--- a/Modèle de rapport de  stage Technicien.docx
+++ b/Modèle de rapport de  stage Technicien.docx
@@ -1,6 +1,6 @@
 
 <file path=word/document.xml><?xml version="1.0" encoding="utf-8"?>
-<w:document xmlns:wpc="http://schemas.microsoft.com/office/word/2010/wordprocessingCanvas" xmlns:cx="http://schemas.microsoft.com/office/drawing/2014/chartex" xmlns:cx1="http://schemas.microsoft.com/office/drawing/2015/9/8/chartex" xmlns:cx2="http://schemas.microsoft.com/office/drawing/2015/10/21/chartex" xmlns:cx3="http://schemas.microsoft.com/office/drawing/2016/5/9/chartex" xmlns:cx4="http://schemas.microsoft.com/office/drawing/2016/5/10/chartex" xmlns:cx5="http://schemas.microsoft.com/office/drawing/2016/5/11/chartex" xmlns:cx6="http://schemas.microsoft.com/office/drawing/2016/5/12/chartex" xmlns:cx7="http://schemas.microsoft.com/office/drawing/2016/5/13/chartex" xmlns:cx8="http://schemas.microsoft.com/office/drawing/2016/5/14/chartex" xmlns:mc="http://schemas.openxmlformats.org/markup-compatibility/2006" xmlns:aink="http://schemas.microsoft.com/office/drawing/2016/ink" xmlns:am3d="http://schemas.microsoft.com/office/drawing/2017/model3d" xmlns:o="urn:schemas-microsoft-com:office:office" xmlns:r="http://schemas.openxmlformats.org/officeDocument/2006/relationships" xmlns:m="http://schemas.openxmlformats.org/officeDocument/2006/math" xmlns:v="urn:schemas-microsoft-com:vml" xmlns:wp14="http://schemas.microsoft.com/office/word/2010/wordprocessingDrawing" xmlns:wp="http://schemas.openxmlformats.org/drawingml/2006/wordprocessingDrawing" xmlns:w10="urn:schemas-microsoft-com:office:word" xmlns:w="http://schemas.openxmlformats.org/wordprocessingml/2006/main" xmlns:w14="http://schemas.microsoft.com/office/word/2010/wordml" xmlns:w15="http://schemas.microsoft.com/office/word/2012/wordml" xmlns:w16cid="http://schemas.microsoft.com/office/word/2016/wordml/cid" xmlns:w16se="http://schemas.microsoft.com/office/word/2015/wordml/symex" xmlns:wpg="http://schemas.microsoft.com/office/word/2010/wordprocessingGroup" xmlns:wpi="http://schemas.microsoft.com/office/word/2010/wordprocessingInk" xmlns:wne="http://schemas.microsoft.com/office/word/2006/wordml" xmlns:wps="http://schemas.microsoft.com/office/word/2010/wordprocessingShape" mc:Ignorable="w14 w15 w16se w16cid wp14">
+<w:document xmlns:wpc="http://schemas.microsoft.com/office/word/2010/wordprocessingCanvas" xmlns:cx="http://schemas.microsoft.com/office/drawing/2014/chartex" xmlns:cx1="http://schemas.microsoft.com/office/drawing/2015/9/8/chartex" xmlns:cx2="http://schemas.microsoft.com/office/drawing/2015/10/21/chartex" xmlns:cx3="http://schemas.microsoft.com/office/drawing/2016/5/9/chartex" xmlns:cx4="http://schemas.microsoft.com/office/drawing/2016/5/10/chartex" xmlns:cx5="http://schemas.microsoft.com/office/drawing/2016/5/11/chartex" xmlns:cx6="http://schemas.microsoft.com/office/drawing/2016/5/12/chartex" xmlns:cx7="http://schemas.microsoft.com/office/drawing/2016/5/13/chartex" xmlns:cx8="http://schemas.microsoft.com/office/drawing/2016/5/14/chartex" xmlns:mc="http://schemas.openxmlformats.org/markup-compatibility/2006" xmlns:aink="http://schemas.microsoft.com/office/drawing/2016/ink" xmlns:am3d="http://schemas.microsoft.com/office/drawing/2017/model3d" xmlns:o="urn:schemas-microsoft-com:office:office" xmlns:oel="http://schemas.microsoft.com/office/2019/extlst" xmlns:r="http://schemas.openxmlformats.org/officeDocument/2006/relationships" xmlns:m="http://schemas.openxmlformats.org/officeDocument/2006/math" xmlns:v="urn:schemas-microsoft-com:vml" xmlns:wp14="http://schemas.microsoft.com/office/word/2010/wordprocessingDrawing" xmlns:wp="http://schemas.openxmlformats.org/drawingml/2006/wordprocessingDrawing" xmlns:w10="urn:schemas-microsoft-com:office:word" xmlns:w="http://schemas.openxmlformats.org/wordprocessingml/2006/main" xmlns:w14="http://schemas.microsoft.com/office/word/2010/wordml" xmlns:w15="http://schemas.microsoft.com/office/word/2012/wordml" xmlns:w16cex="http://schemas.microsoft.com/office/word/2018/wordml/cex" xmlns:w16cid="http://schemas.microsoft.com/office/word/2016/wordml/cid" xmlns:w16="http://schemas.microsoft.com/office/word/2018/wordml" xmlns:w16du="http://schemas.microsoft.com/office/word/2023/wordml/word16du" xmlns:w16sdtdh="http://schemas.microsoft.com/office/word/2020/wordml/sdtdatahash" xmlns:w16se="http://schemas.microsoft.com/office/word/2015/wordml/symex" xmlns:wpg="http://schemas.microsoft.com/office/word/2010/wordprocessingGroup" xmlns:wpi="http://schemas.microsoft.com/office/word/2010/wordprocessingInk" xmlns:wne="http://schemas.microsoft.com/office/word/2006/wordml" xmlns:wps="http://schemas.microsoft.com/office/word/2010/wordprocessingShape" mc:Ignorable="w14 w15 w16se w16cid w16 w16cex w16sdtdh w16du wp14">
   <w:body>
     <w:sdt>
       <w:sdtPr>
@@ -44,7 +44,7 @@
               </w:tcPr>
               <w:p>
                 <w:pPr>
-                  <w:pStyle w:val="Sansinterligne"/>
+                  <w:pStyle w:val="NoSpacing"/>
                   <w:jc w:val="center"/>
                 </w:pPr>
                 <w:r>
@@ -55,7 +55,7 @@
                   <mc:AlternateContent>
                     <mc:Choice Requires="wps">
                       <w:drawing>
-                        <wp:anchor distT="0" distB="0" distL="114300" distR="114300" simplePos="0" relativeHeight="251673600" behindDoc="0" locked="0" layoutInCell="1" allowOverlap="1" wp14:anchorId="799F490A" wp14:editId="6EC1F639">
+                        <wp:anchor distT="0" distB="0" distL="114300" distR="114300" simplePos="0" relativeHeight="251673600" behindDoc="0" locked="0" layoutInCell="1" allowOverlap="1" wp14:anchorId="2B381FA2" wp14:editId="2322627E">
                           <wp:simplePos x="0" y="0"/>
                           <wp:positionH relativeFrom="column">
                             <wp:posOffset>-110490</wp:posOffset>
@@ -118,7 +118,7 @@
                     </mc:Choice>
                     <mc:Fallback>
                       <w:pict>
-                        <v:rect w14:anchorId="13559281" id="Rectangle 76" o:spid="_x0000_s1026" style="position:absolute;margin-left:-8.7pt;margin-top:-16.4pt;width:490.85pt;height:725pt;z-index:251673600;visibility:visible;mso-wrap-style:square;mso-width-percent:0;mso-height-percent:0;mso-wrap-distance-left:9pt;mso-wrap-distance-top:0;mso-wrap-distance-right:9pt;mso-wrap-distance-bottom:0;mso-position-horizontal:absolute;mso-position-horizontal-relative:text;mso-position-vertical:absolute;mso-position-vertical-relative:text;mso-width-percent:0;mso-height-percent:0;mso-width-relative:margin;mso-height-relative:margin;v-text-anchor:middle" o:gfxdata="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" filled="f" strokecolor="#243f60 [1604]" strokeweight="2pt"/>
+                        <v:rect w14:anchorId="5991C919" id="Rectangle 76" o:spid="_x0000_s1026" style="position:absolute;margin-left:-8.7pt;margin-top:-16.4pt;width:490.85pt;height:725pt;z-index:251673600;visibility:visible;mso-wrap-style:square;mso-width-percent:0;mso-height-percent:0;mso-wrap-distance-left:9pt;mso-wrap-distance-top:0;mso-wrap-distance-right:9pt;mso-wrap-distance-bottom:0;mso-position-horizontal:absolute;mso-position-horizontal-relative:text;mso-position-vertical:absolute;mso-position-vertical-relative:text;mso-width-percent:0;mso-height-percent:0;mso-width-relative:margin;mso-height-relative:margin;v-text-anchor:middle" o:gfxdata="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" filled="f" strokecolor="#243f60 [1604]" strokeweight="2pt"/>
                       </w:pict>
                     </mc:Fallback>
                   </mc:AlternateContent>
@@ -129,7 +129,7 @@
                     <w:lang w:eastAsia="fr-FR"/>
                   </w:rPr>
                   <w:drawing>
-                    <wp:anchor distT="0" distB="0" distL="114300" distR="114300" simplePos="0" relativeHeight="251674624" behindDoc="0" locked="0" layoutInCell="1" allowOverlap="1" wp14:anchorId="220FD0A2" wp14:editId="53C3AE4B">
+                    <wp:anchor distT="0" distB="0" distL="114300" distR="114300" simplePos="0" relativeHeight="251674624" behindDoc="0" locked="0" layoutInCell="1" allowOverlap="1" wp14:anchorId="7929510A" wp14:editId="4116E199">
                       <wp:simplePos x="0" y="0"/>
                       <wp:positionH relativeFrom="column">
                         <wp:posOffset>635</wp:posOffset>
@@ -231,7 +231,7 @@
               </w:tcPr>
               <w:p>
                 <w:pPr>
-                  <w:pStyle w:val="Sansinterligne"/>
+                  <w:pStyle w:val="NoSpacing"/>
                   <w:jc w:val="center"/>
                   <w:rPr>
                     <w:rFonts w:asciiTheme="majorBidi" w:eastAsiaTheme="majorEastAsia" w:hAnsiTheme="majorBidi" w:cstheme="majorBidi"/>
@@ -244,7 +244,7 @@
               </w:p>
               <w:p>
                 <w:pPr>
-                  <w:pStyle w:val="Sansinterligne"/>
+                  <w:pStyle w:val="NoSpacing"/>
                   <w:jc w:val="center"/>
                   <w:rPr>
                     <w:rFonts w:asciiTheme="majorBidi" w:eastAsiaTheme="majorEastAsia" w:hAnsiTheme="majorBidi" w:cstheme="majorBidi"/>
@@ -257,7 +257,7 @@
               </w:p>
               <w:p>
                 <w:pPr>
-                  <w:pStyle w:val="Sansinterligne"/>
+                  <w:pStyle w:val="NoSpacing"/>
                   <w:jc w:val="center"/>
                   <w:rPr>
                     <w:rFonts w:asciiTheme="majorBidi" w:eastAsiaTheme="majorEastAsia" w:hAnsiTheme="majorBidi" w:cstheme="majorBidi"/>
@@ -270,7 +270,7 @@
               </w:p>
               <w:p>
                 <w:pPr>
-                  <w:pStyle w:val="Sansinterligne"/>
+                  <w:pStyle w:val="NoSpacing"/>
                   <w:jc w:val="center"/>
                   <w:rPr>
                     <w:rFonts w:asciiTheme="majorBidi" w:eastAsiaTheme="majorEastAsia" w:hAnsiTheme="majorBidi" w:cstheme="majorBidi"/>
@@ -293,7 +293,7 @@
               </w:p>
               <w:p>
                 <w:pPr>
-                  <w:pStyle w:val="Sansinterligne"/>
+                  <w:pStyle w:val="NoSpacing"/>
                   <w:jc w:val="center"/>
                   <w:rPr>
                     <w:rFonts w:asciiTheme="majorBidi" w:eastAsiaTheme="majorEastAsia" w:hAnsiTheme="majorBidi" w:cstheme="majorBidi"/>
@@ -348,7 +348,7 @@
               </w:p>
               <w:p>
                 <w:pPr>
-                  <w:pStyle w:val="Sansinterligne"/>
+                  <w:pStyle w:val="NoSpacing"/>
                   <w:jc w:val="center"/>
                   <w:rPr>
                     <w:rFonts w:asciiTheme="majorBidi" w:eastAsiaTheme="majorEastAsia" w:hAnsiTheme="majorBidi" w:cstheme="majorBidi"/>
@@ -361,7 +361,7 @@
               </w:p>
               <w:p>
                 <w:pPr>
-                  <w:pStyle w:val="Sansinterligne"/>
+                  <w:pStyle w:val="NoSpacing"/>
                   <w:jc w:val="center"/>
                   <w:rPr>
                     <w:rFonts w:asciiTheme="majorBidi" w:eastAsiaTheme="majorEastAsia" w:hAnsiTheme="majorBidi" w:cstheme="majorBidi"/>
@@ -374,7 +374,7 @@
               </w:p>
               <w:p>
                 <w:pPr>
-                  <w:pStyle w:val="Sansinterligne"/>
+                  <w:pStyle w:val="NoSpacing"/>
                   <w:jc w:val="center"/>
                   <w:rPr>
                     <w:rFonts w:asciiTheme="majorBidi" w:eastAsiaTheme="majorEastAsia" w:hAnsiTheme="majorBidi" w:cstheme="majorBidi"/>
@@ -387,7 +387,7 @@
               </w:p>
               <w:p>
                 <w:pPr>
-                  <w:pStyle w:val="Sansinterligne"/>
+                  <w:pStyle w:val="NoSpacing"/>
                   <w:jc w:val="center"/>
                   <w:rPr>
                     <w:rFonts w:asciiTheme="majorBidi" w:eastAsiaTheme="majorEastAsia" w:hAnsiTheme="majorBidi" w:cstheme="majorBidi"/>
@@ -414,7 +414,7 @@
               </w:tcPr>
               <w:p>
                 <w:pPr>
-                  <w:pStyle w:val="Sansinterligne"/>
+                  <w:pStyle w:val="NoSpacing"/>
                   <w:jc w:val="center"/>
                   <w:rPr>
                     <w:rFonts w:asciiTheme="majorHAnsi" w:eastAsiaTheme="majorEastAsia" w:hAnsiTheme="majorHAnsi" w:cstheme="majorBidi"/>
@@ -462,7 +462,7 @@
               </w:tcPr>
               <w:p>
                 <w:pPr>
-                  <w:pStyle w:val="Sansinterligne"/>
+                  <w:pStyle w:val="NoSpacing"/>
                   <w:jc w:val="center"/>
                   <w:rPr>
                     <w:rFonts w:asciiTheme="majorHAnsi" w:eastAsiaTheme="majorEastAsia" w:hAnsiTheme="majorHAnsi" w:cstheme="majorBidi"/>
@@ -526,7 +526,7 @@
               </w:tcPr>
               <w:p>
                 <w:pPr>
-                  <w:pStyle w:val="Sansinterligne"/>
+                  <w:pStyle w:val="NoSpacing"/>
                   <w:jc w:val="center"/>
                 </w:pPr>
                 <w:r>
@@ -567,7 +567,7 @@
         </w:p>
         <w:tbl>
           <w:tblPr>
-            <w:tblStyle w:val="Grilledutableau"/>
+            <w:tblStyle w:val="TableGrid"/>
             <w:tblpPr w:leftFromText="141" w:rightFromText="141" w:vertAnchor="text" w:tblpXSpec="right" w:tblpY="1"/>
             <w:tblOverlap w:val="never"/>
             <w:tblW w:w="9484" w:type="dxa"/>
@@ -913,7 +913,7 @@
     <w:p>
       <w:pPr>
         <w:rPr>
-          <w:rStyle w:val="En-tteCar"/>
+          <w:rStyle w:val="HeaderChar"/>
           <w:rFonts w:ascii="Times New Roman" w:hAnsi="Times New Roman"/>
           <w:b/>
           <w:bCs/>
@@ -924,7 +924,7 @@
       </w:pPr>
       <w:r>
         <w:rPr>
-          <w:rStyle w:val="En-tteCar"/>
+          <w:rStyle w:val="HeaderChar"/>
           <w:rFonts w:ascii="Times New Roman" w:hAnsi="Times New Roman"/>
           <w:b/>
           <w:bCs/>
@@ -936,7 +936,7 @@
       </w:r>
       <w:r>
         <w:rPr>
-          <w:rStyle w:val="En-tteCar"/>
+          <w:rStyle w:val="HeaderChar"/>
           <w:rFonts w:ascii="Times New Roman" w:hAnsi="Times New Roman"/>
           <w:b/>
           <w:bCs/>
@@ -952,7 +952,7 @@
       <w:pPr>
         <w:shd w:val="clear" w:color="auto" w:fill="4F81BD" w:themeFill="accent1"/>
         <w:rPr>
-          <w:rStyle w:val="Accentuation"/>
+          <w:rStyle w:val="Emphasis"/>
           <w:rFonts w:ascii="Times New Roman" w:hAnsi="Times New Roman"/>
           <w:b/>
           <w:bCs/>
@@ -964,7 +964,7 @@
       </w:pPr>
       <w:r>
         <w:rPr>
-          <w:rStyle w:val="Accentuation"/>
+          <w:rStyle w:val="Emphasis"/>
           <w:rFonts w:ascii="Times New Roman" w:hAnsi="Times New Roman"/>
           <w:b/>
           <w:bCs/>
@@ -1266,7 +1266,7 @@
         </w:p>
         <w:p>
           <w:pPr>
-            <w:pStyle w:val="TM1"/>
+            <w:pStyle w:val="TOC1"/>
             <w:tabs>
               <w:tab w:val="right" w:leader="dot" w:pos="9062"/>
             </w:tabs>
@@ -1297,7 +1297,7 @@
         </w:p>
         <w:p>
           <w:pPr>
-            <w:pStyle w:val="TM1"/>
+            <w:pStyle w:val="TOC1"/>
             <w:tabs>
               <w:tab w:val="right" w:leader="dot" w:pos="9062"/>
             </w:tabs>
@@ -1310,7 +1310,7 @@
           <w:hyperlink w:anchor="_Toc451351286" w:history="1">
             <w:r>
               <w:rPr>
-                <w:rStyle w:val="Lienhypertexte"/>
+                <w:rStyle w:val="Hyperlink"/>
                 <w:rFonts w:ascii="Times New Roman" w:hAnsi="Times New Roman" w:cs="Times New Roman"/>
                 <w:noProof/>
               </w:rPr>
@@ -1329,7 +1329,7 @@
         </w:p>
         <w:p>
           <w:pPr>
-            <w:pStyle w:val="TM1"/>
+            <w:pStyle w:val="TOC1"/>
             <w:tabs>
               <w:tab w:val="right" w:leader="dot" w:pos="9062"/>
             </w:tabs>
@@ -1342,7 +1342,7 @@
           <w:hyperlink w:anchor="_Toc451351286" w:history="1">
             <w:r>
               <w:rPr>
-                <w:rStyle w:val="Lienhypertexte"/>
+                <w:rStyle w:val="Hyperlink"/>
                 <w:rFonts w:ascii="Times New Roman" w:hAnsi="Times New Roman" w:cs="Times New Roman"/>
                 <w:b/>
                 <w:noProof/>
@@ -1358,7 +1358,7 @@
             </w:r>
             <w:r>
               <w:rPr>
-                <w:rStyle w:val="Lienhypertexte"/>
+                <w:rStyle w:val="Hyperlink"/>
                 <w:rFonts w:ascii="Times New Roman" w:hAnsi="Times New Roman" w:cs="Times New Roman"/>
                 <w:b/>
                 <w:noProof/>
@@ -1424,7 +1424,7 @@
         </w:p>
         <w:p>
           <w:pPr>
-            <w:pStyle w:val="TM2"/>
+            <w:pStyle w:val="TOC2"/>
             <w:tabs>
               <w:tab w:val="left" w:pos="660"/>
               <w:tab w:val="right" w:leader="dot" w:pos="9062"/>
@@ -1438,7 +1438,7 @@
           <w:hyperlink w:anchor="_Toc451351288" w:history="1">
             <w:r>
               <w:rPr>
-                <w:rStyle w:val="Lienhypertexte"/>
+                <w:rStyle w:val="Hyperlink"/>
                 <w:rFonts w:ascii="Times New Roman" w:hAnsi="Times New Roman" w:cs="Times New Roman"/>
                 <w:noProof/>
               </w:rPr>
@@ -1454,7 +1454,7 @@
             </w:r>
             <w:r>
               <w:rPr>
-                <w:rStyle w:val="Lienhypertexte"/>
+                <w:rStyle w:val="Hyperlink"/>
                 <w:rFonts w:ascii="Times New Roman" w:hAnsi="Times New Roman" w:cs="Times New Roman"/>
                 <w:noProof/>
               </w:rPr>
@@ -1519,7 +1519,7 @@
         </w:p>
         <w:p>
           <w:pPr>
-            <w:pStyle w:val="TM2"/>
+            <w:pStyle w:val="TOC2"/>
             <w:tabs>
               <w:tab w:val="left" w:pos="880"/>
               <w:tab w:val="right" w:leader="dot" w:pos="9062"/>
@@ -1533,7 +1533,7 @@
           <w:hyperlink w:anchor="_Toc451351289" w:history="1">
             <w:r>
               <w:rPr>
-                <w:rStyle w:val="Lienhypertexte"/>
+                <w:rStyle w:val="Hyperlink"/>
                 <w:rFonts w:ascii="Times New Roman" w:hAnsi="Times New Roman" w:cs="Times New Roman"/>
                 <w:noProof/>
               </w:rPr>
@@ -1549,7 +1549,7 @@
             </w:r>
             <w:r>
               <w:rPr>
-                <w:rStyle w:val="Lienhypertexte"/>
+                <w:rStyle w:val="Hyperlink"/>
                 <w:rFonts w:ascii="Times New Roman" w:hAnsi="Times New Roman" w:cs="Times New Roman"/>
                 <w:noProof/>
               </w:rPr>
@@ -1614,7 +1614,7 @@
         </w:p>
         <w:p>
           <w:pPr>
-            <w:pStyle w:val="TM3"/>
+            <w:pStyle w:val="TOC3"/>
             <w:tabs>
               <w:tab w:val="left" w:pos="1100"/>
               <w:tab w:val="right" w:leader="dot" w:pos="9062"/>
@@ -1628,7 +1628,7 @@
           <w:hyperlink w:anchor="_Toc451351290" w:history="1">
             <w:r>
               <w:rPr>
-                <w:rStyle w:val="Lienhypertexte"/>
+                <w:rStyle w:val="Hyperlink"/>
                 <w:rFonts w:ascii="Times New Roman" w:hAnsi="Times New Roman" w:cs="Times New Roman"/>
                 <w:noProof/>
               </w:rPr>
@@ -1644,7 +1644,7 @@
             </w:r>
             <w:r>
               <w:rPr>
-                <w:rStyle w:val="Lienhypertexte"/>
+                <w:rStyle w:val="Hyperlink"/>
                 <w:rFonts w:ascii="Times New Roman" w:hAnsi="Times New Roman" w:cs="Times New Roman"/>
                 <w:noProof/>
               </w:rPr>
@@ -1709,7 +1709,7 @@
         </w:p>
         <w:p>
           <w:pPr>
-            <w:pStyle w:val="TM3"/>
+            <w:pStyle w:val="TOC3"/>
             <w:tabs>
               <w:tab w:val="left" w:pos="1100"/>
               <w:tab w:val="right" w:leader="dot" w:pos="9062"/>
@@ -1723,7 +1723,7 @@
           <w:hyperlink w:anchor="_Toc451351291" w:history="1">
             <w:r>
               <w:rPr>
-                <w:rStyle w:val="Lienhypertexte"/>
+                <w:rStyle w:val="Hyperlink"/>
                 <w:rFonts w:ascii="Times New Roman" w:hAnsi="Times New Roman" w:cs="Times New Roman"/>
                 <w:noProof/>
               </w:rPr>
@@ -1739,7 +1739,7 @@
             </w:r>
             <w:r>
               <w:rPr>
-                <w:rStyle w:val="Lienhypertexte"/>
+                <w:rStyle w:val="Hyperlink"/>
                 <w:rFonts w:ascii="Times New Roman" w:hAnsi="Times New Roman" w:cs="Times New Roman"/>
                 <w:noProof/>
               </w:rPr>
@@ -1804,7 +1804,7 @@
         </w:p>
         <w:p>
           <w:pPr>
-            <w:pStyle w:val="TM3"/>
+            <w:pStyle w:val="TOC3"/>
             <w:tabs>
               <w:tab w:val="left" w:pos="1100"/>
               <w:tab w:val="right" w:leader="dot" w:pos="9062"/>
@@ -1818,7 +1818,7 @@
           <w:hyperlink w:anchor="_Toc451351292" w:history="1">
             <w:r>
               <w:rPr>
-                <w:rStyle w:val="Lienhypertexte"/>
+                <w:rStyle w:val="Hyperlink"/>
                 <w:rFonts w:ascii="Times New Roman" w:hAnsi="Times New Roman" w:cs="Times New Roman"/>
                 <w:noProof/>
               </w:rPr>
@@ -1834,7 +1834,7 @@
             </w:r>
             <w:r>
               <w:rPr>
-                <w:rStyle w:val="Lienhypertexte"/>
+                <w:rStyle w:val="Hyperlink"/>
                 <w:rFonts w:ascii="Times New Roman" w:hAnsi="Times New Roman" w:cs="Times New Roman"/>
                 <w:noProof/>
               </w:rPr>
@@ -1899,7 +1899,7 @@
         </w:p>
         <w:p>
           <w:pPr>
-            <w:pStyle w:val="TM2"/>
+            <w:pStyle w:val="TOC2"/>
             <w:tabs>
               <w:tab w:val="left" w:pos="880"/>
               <w:tab w:val="right" w:leader="dot" w:pos="9062"/>
@@ -1913,7 +1913,7 @@
           <w:hyperlink w:anchor="_Toc451351293" w:history="1">
             <w:r>
               <w:rPr>
-                <w:rStyle w:val="Lienhypertexte"/>
+                <w:rStyle w:val="Hyperlink"/>
                 <w:rFonts w:ascii="Times New Roman" w:hAnsi="Times New Roman" w:cs="Times New Roman"/>
                 <w:noProof/>
               </w:rPr>
@@ -1929,7 +1929,7 @@
             </w:r>
             <w:r>
               <w:rPr>
-                <w:rStyle w:val="Lienhypertexte"/>
+                <w:rStyle w:val="Hyperlink"/>
                 <w:rFonts w:ascii="Times New Roman" w:hAnsi="Times New Roman" w:cs="Times New Roman"/>
                 <w:noProof/>
               </w:rPr>
@@ -1994,7 +1994,7 @@
         </w:p>
         <w:p>
           <w:pPr>
-            <w:pStyle w:val="TM2"/>
+            <w:pStyle w:val="TOC2"/>
             <w:tabs>
               <w:tab w:val="left" w:pos="880"/>
               <w:tab w:val="right" w:leader="dot" w:pos="9062"/>
@@ -2008,7 +2008,7 @@
           <w:hyperlink w:anchor="_Toc451351294" w:history="1">
             <w:r>
               <w:rPr>
-                <w:rStyle w:val="Lienhypertexte"/>
+                <w:rStyle w:val="Hyperlink"/>
                 <w:rFonts w:ascii="Times New Roman" w:hAnsi="Times New Roman" w:cs="Times New Roman"/>
                 <w:noProof/>
               </w:rPr>
@@ -2024,7 +2024,7 @@
             </w:r>
             <w:r>
               <w:rPr>
-                <w:rStyle w:val="Lienhypertexte"/>
+                <w:rStyle w:val="Hyperlink"/>
                 <w:rFonts w:ascii="Times New Roman" w:hAnsi="Times New Roman" w:cs="Times New Roman"/>
                 <w:noProof/>
               </w:rPr>
@@ -2089,7 +2089,7 @@
         </w:p>
         <w:p>
           <w:pPr>
-            <w:pStyle w:val="TM1"/>
+            <w:pStyle w:val="TOC1"/>
             <w:tabs>
               <w:tab w:val="right" w:leader="dot" w:pos="9062"/>
             </w:tabs>
@@ -2102,7 +2102,7 @@
           <w:hyperlink w:anchor="_Toc451351295" w:history="1">
             <w:r>
               <w:rPr>
-                <w:rStyle w:val="Lienhypertexte"/>
+                <w:rStyle w:val="Hyperlink"/>
                 <w:rFonts w:ascii="Times New Roman" w:hAnsi="Times New Roman" w:cs="Times New Roman"/>
                 <w:b/>
                 <w:noProof/>
@@ -2118,7 +2118,7 @@
             </w:r>
             <w:r>
               <w:rPr>
-                <w:rStyle w:val="Lienhypertexte"/>
+                <w:rStyle w:val="Hyperlink"/>
                 <w:rFonts w:ascii="Times New Roman" w:hAnsi="Times New Roman" w:cs="Times New Roman"/>
                 <w:b/>
                 <w:noProof/>
@@ -2184,7 +2184,7 @@
         </w:p>
         <w:p>
           <w:pPr>
-            <w:pStyle w:val="TM2"/>
+            <w:pStyle w:val="TOC2"/>
             <w:tabs>
               <w:tab w:val="left" w:pos="660"/>
               <w:tab w:val="right" w:leader="dot" w:pos="9062"/>
@@ -2198,7 +2198,7 @@
           <w:hyperlink w:anchor="_Toc451351298" w:history="1">
             <w:r>
               <w:rPr>
-                <w:rStyle w:val="Lienhypertexte"/>
+                <w:rStyle w:val="Hyperlink"/>
                 <w:rFonts w:ascii="Times New Roman" w:hAnsi="Times New Roman" w:cs="Times New Roman"/>
                 <w:noProof/>
               </w:rPr>
@@ -2214,7 +2214,7 @@
             </w:r>
             <w:r>
               <w:rPr>
-                <w:rStyle w:val="Lienhypertexte"/>
+                <w:rStyle w:val="Hyperlink"/>
                 <w:rFonts w:ascii="Times New Roman" w:hAnsi="Times New Roman" w:cs="Times New Roman"/>
                 <w:noProof/>
               </w:rPr>
@@ -2279,7 +2279,7 @@
         </w:p>
         <w:p>
           <w:pPr>
-            <w:pStyle w:val="TM2"/>
+            <w:pStyle w:val="TOC2"/>
             <w:tabs>
               <w:tab w:val="left" w:pos="880"/>
               <w:tab w:val="right" w:leader="dot" w:pos="9062"/>
@@ -2293,7 +2293,7 @@
           <w:hyperlink w:anchor="_Toc451351299" w:history="1">
             <w:r>
               <w:rPr>
-                <w:rStyle w:val="Lienhypertexte"/>
+                <w:rStyle w:val="Hyperlink"/>
                 <w:rFonts w:ascii="Times New Roman" w:hAnsi="Times New Roman" w:cs="Times New Roman"/>
                 <w:noProof/>
               </w:rPr>
@@ -2309,7 +2309,7 @@
             </w:r>
             <w:r>
               <w:rPr>
-                <w:rStyle w:val="Lienhypertexte"/>
+                <w:rStyle w:val="Hyperlink"/>
                 <w:rFonts w:ascii="Times New Roman" w:hAnsi="Times New Roman" w:cs="Times New Roman"/>
                 <w:noProof/>
               </w:rPr>
@@ -2374,7 +2374,7 @@
         </w:p>
         <w:p>
           <w:pPr>
-            <w:pStyle w:val="TM2"/>
+            <w:pStyle w:val="TOC2"/>
             <w:tabs>
               <w:tab w:val="left" w:pos="880"/>
               <w:tab w:val="right" w:leader="dot" w:pos="9062"/>
@@ -2388,7 +2388,7 @@
           <w:hyperlink w:anchor="_Toc451351301" w:history="1">
             <w:r>
               <w:rPr>
-                <w:rStyle w:val="Lienhypertexte"/>
+                <w:rStyle w:val="Hyperlink"/>
                 <w:rFonts w:ascii="Times New Roman" w:hAnsi="Times New Roman" w:cs="Times New Roman"/>
                 <w:noProof/>
               </w:rPr>
@@ -2404,7 +2404,7 @@
             </w:r>
             <w:r>
               <w:rPr>
-                <w:rStyle w:val="Lienhypertexte"/>
+                <w:rStyle w:val="Hyperlink"/>
                 <w:rFonts w:ascii="Times New Roman" w:hAnsi="Times New Roman" w:cs="Times New Roman"/>
                 <w:noProof/>
               </w:rPr>
@@ -2469,7 +2469,7 @@
         </w:p>
         <w:p>
           <w:pPr>
-            <w:pStyle w:val="TM1"/>
+            <w:pStyle w:val="TOC1"/>
             <w:tabs>
               <w:tab w:val="right" w:leader="dot" w:pos="9062"/>
             </w:tabs>
@@ -2482,7 +2482,7 @@
           <w:hyperlink w:anchor="_Toc451351302" w:history="1">
             <w:r>
               <w:rPr>
-                <w:rStyle w:val="Lienhypertexte"/>
+                <w:rStyle w:val="Hyperlink"/>
                 <w:rFonts w:ascii="Times New Roman" w:hAnsi="Times New Roman" w:cs="Times New Roman"/>
                 <w:b/>
                 <w:noProof/>
@@ -2498,7 +2498,7 @@
             </w:r>
             <w:r>
               <w:rPr>
-                <w:rStyle w:val="Lienhypertexte"/>
+                <w:rStyle w:val="Hyperlink"/>
                 <w:rFonts w:ascii="Times New Roman" w:hAnsi="Times New Roman" w:cs="Times New Roman"/>
                 <w:b/>
                 <w:noProof/>
@@ -2507,7 +2507,7 @@
             </w:r>
             <w:r>
               <w:rPr>
-                <w:rStyle w:val="Lienhypertexte"/>
+                <w:rStyle w:val="Hyperlink"/>
                 <w:rFonts w:ascii="Times New Roman" w:hAnsi="Times New Roman" w:cs="Times New Roman"/>
                 <w:b/>
                 <w:noProof/>
@@ -2516,7 +2516,7 @@
             </w:r>
             <w:r>
               <w:rPr>
-                <w:rStyle w:val="Lienhypertexte"/>
+                <w:rStyle w:val="Hyperlink"/>
                 <w:rFonts w:ascii="Times New Roman" w:hAnsi="Times New Roman" w:cs="Times New Roman"/>
                 <w:b/>
                 <w:noProof/>
@@ -2525,7 +2525,7 @@
             </w:r>
             <w:r>
               <w:rPr>
-                <w:rStyle w:val="Lienhypertexte"/>
+                <w:rStyle w:val="Hyperlink"/>
                 <w:rFonts w:ascii="Times New Roman" w:hAnsi="Times New Roman" w:cs="Times New Roman"/>
                 <w:b/>
                 <w:noProof/>
@@ -2591,7 +2591,7 @@
         </w:p>
         <w:p>
           <w:pPr>
-            <w:pStyle w:val="TM2"/>
+            <w:pStyle w:val="TOC2"/>
             <w:tabs>
               <w:tab w:val="left" w:pos="660"/>
               <w:tab w:val="right" w:leader="dot" w:pos="9062"/>
@@ -2605,7 +2605,7 @@
           <w:hyperlink w:anchor="_Toc451351304" w:history="1">
             <w:r>
               <w:rPr>
-                <w:rStyle w:val="Lienhypertexte"/>
+                <w:rStyle w:val="Hyperlink"/>
                 <w:rFonts w:ascii="Times New Roman" w:hAnsi="Times New Roman" w:cs="Times New Roman"/>
                 <w:noProof/>
               </w:rPr>
@@ -2621,7 +2621,7 @@
             </w:r>
             <w:r>
               <w:rPr>
-                <w:rStyle w:val="Lienhypertexte"/>
+                <w:rStyle w:val="Hyperlink"/>
                 <w:rFonts w:ascii="Times New Roman" w:hAnsi="Times New Roman" w:cs="Times New Roman"/>
                 <w:noProof/>
               </w:rPr>
@@ -2686,7 +2686,7 @@
         </w:p>
         <w:p>
           <w:pPr>
-            <w:pStyle w:val="TM2"/>
+            <w:pStyle w:val="TOC2"/>
             <w:tabs>
               <w:tab w:val="left" w:pos="880"/>
               <w:tab w:val="right" w:leader="dot" w:pos="9062"/>
@@ -2700,7 +2700,7 @@
           <w:hyperlink w:anchor="_Toc451351305" w:history="1">
             <w:r>
               <w:rPr>
-                <w:rStyle w:val="Lienhypertexte"/>
+                <w:rStyle w:val="Hyperlink"/>
                 <w:rFonts w:ascii="Times New Roman" w:hAnsi="Times New Roman" w:cs="Times New Roman"/>
                 <w:noProof/>
               </w:rPr>
@@ -2716,7 +2716,7 @@
             </w:r>
             <w:r>
               <w:rPr>
-                <w:rStyle w:val="Lienhypertexte"/>
+                <w:rStyle w:val="Hyperlink"/>
                 <w:rFonts w:ascii="Times New Roman" w:hAnsi="Times New Roman" w:cs="Times New Roman"/>
                 <w:noProof/>
               </w:rPr>
@@ -2781,7 +2781,7 @@
         </w:p>
         <w:p>
           <w:pPr>
-            <w:pStyle w:val="TM3"/>
+            <w:pStyle w:val="TOC3"/>
             <w:tabs>
               <w:tab w:val="left" w:pos="1100"/>
               <w:tab w:val="right" w:leader="dot" w:pos="9062"/>
@@ -2795,7 +2795,7 @@
           <w:hyperlink w:anchor="_Toc451351306" w:history="1">
             <w:r>
               <w:rPr>
-                <w:rStyle w:val="Lienhypertexte"/>
+                <w:rStyle w:val="Hyperlink"/>
                 <w:rFonts w:ascii="Times New Roman" w:hAnsi="Times New Roman" w:cs="Times New Roman"/>
                 <w:noProof/>
               </w:rPr>
@@ -2811,7 +2811,7 @@
             </w:r>
             <w:r>
               <w:rPr>
-                <w:rStyle w:val="Lienhypertexte"/>
+                <w:rStyle w:val="Hyperlink"/>
                 <w:rFonts w:ascii="Times New Roman" w:hAnsi="Times New Roman" w:cs="Times New Roman"/>
                 <w:noProof/>
               </w:rPr>
@@ -2876,7 +2876,7 @@
         </w:p>
         <w:p>
           <w:pPr>
-            <w:pStyle w:val="TM3"/>
+            <w:pStyle w:val="TOC3"/>
             <w:tabs>
               <w:tab w:val="left" w:pos="1100"/>
               <w:tab w:val="right" w:leader="dot" w:pos="9062"/>
@@ -2890,7 +2890,7 @@
           <w:hyperlink w:anchor="_Toc451351307" w:history="1">
             <w:r>
               <w:rPr>
-                <w:rStyle w:val="Lienhypertexte"/>
+                <w:rStyle w:val="Hyperlink"/>
                 <w:rFonts w:ascii="Times New Roman" w:hAnsi="Times New Roman" w:cs="Times New Roman"/>
                 <w:noProof/>
               </w:rPr>
@@ -2906,7 +2906,7 @@
             </w:r>
             <w:r>
               <w:rPr>
-                <w:rStyle w:val="Lienhypertexte"/>
+                <w:rStyle w:val="Hyperlink"/>
                 <w:rFonts w:ascii="Times New Roman" w:hAnsi="Times New Roman" w:cs="Times New Roman"/>
                 <w:noProof/>
               </w:rPr>
@@ -2971,7 +2971,7 @@
         </w:p>
         <w:p>
           <w:pPr>
-            <w:pStyle w:val="TM1"/>
+            <w:pStyle w:val="TOC1"/>
             <w:tabs>
               <w:tab w:val="right" w:leader="dot" w:pos="9062"/>
             </w:tabs>
@@ -2984,7 +2984,7 @@
           <w:hyperlink w:anchor="_Toc451351308" w:history="1">
             <w:r>
               <w:rPr>
-                <w:rStyle w:val="Lienhypertexte"/>
+                <w:rStyle w:val="Hyperlink"/>
                 <w:rFonts w:ascii="Times New Roman" w:hAnsi="Times New Roman" w:cs="Times New Roman"/>
                 <w:iCs/>
                 <w:noProof/>
@@ -3050,7 +3050,7 @@
         </w:p>
         <w:p>
           <w:pPr>
-            <w:pStyle w:val="TM1"/>
+            <w:pStyle w:val="TOC1"/>
             <w:tabs>
               <w:tab w:val="right" w:leader="dot" w:pos="9062"/>
             </w:tabs>
@@ -3063,7 +3063,7 @@
           <w:hyperlink w:anchor="_Toc451351313" w:history="1">
             <w:r>
               <w:rPr>
-                <w:rStyle w:val="Lienhypertexte"/>
+                <w:rStyle w:val="Hyperlink"/>
                 <w:rFonts w:ascii="Times New Roman" w:hAnsi="Times New Roman" w:cs="Times New Roman"/>
                 <w:iCs/>
                 <w:noProof/>
@@ -3129,7 +3129,7 @@
         </w:p>
         <w:p>
           <w:pPr>
-            <w:pStyle w:val="TM1"/>
+            <w:pStyle w:val="TOC1"/>
             <w:tabs>
               <w:tab w:val="right" w:leader="dot" w:pos="9062"/>
             </w:tabs>
@@ -3142,7 +3142,7 @@
           <w:hyperlink w:anchor="_Toc451351314" w:history="1">
             <w:r>
               <w:rPr>
-                <w:rStyle w:val="Lienhypertexte"/>
+                <w:rStyle w:val="Hyperlink"/>
                 <w:rFonts w:ascii="Times New Roman" w:hAnsi="Times New Roman" w:cs="Times New Roman"/>
                 <w:iCs/>
                 <w:noProof/>
@@ -3240,12 +3240,10 @@
           <w:docGrid w:linePitch="360"/>
         </w:sectPr>
       </w:pPr>
-      <w:bookmarkStart w:id="0" w:name="_GoBack"/>
-      <w:bookmarkEnd w:id="0"/>
-    </w:p>
-    <w:p>
-      <w:pPr>
-        <w:pStyle w:val="En-ttedetabledesmatires"/>
+    </w:p>
+    <w:p>
+      <w:pPr>
+        <w:pStyle w:val="TOCHeading"/>
         <w:shd w:val="clear" w:color="auto" w:fill="4F81BD" w:themeFill="accent1"/>
         <w:tabs>
           <w:tab w:val="left" w:pos="664"/>
@@ -3323,7 +3321,7 @@
     </w:p>
     <w:p>
       <w:pPr>
-        <w:pStyle w:val="TM1"/>
+        <w:pStyle w:val="TOC1"/>
         <w:tabs>
           <w:tab w:val="right" w:leader="dot" w:pos="9060"/>
         </w:tabs>
@@ -3363,7 +3361,7 @@
     </w:p>
     <w:p>
       <w:pPr>
-        <w:pStyle w:val="TM1"/>
+        <w:pStyle w:val="TOC1"/>
         <w:tabs>
           <w:tab w:val="right" w:leader="dot" w:pos="9060"/>
         </w:tabs>
@@ -3410,7 +3408,7 @@
     </w:p>
     <w:p>
       <w:pPr>
-        <w:pStyle w:val="TM1"/>
+        <w:pStyle w:val="TOC1"/>
         <w:tabs>
           <w:tab w:val="right" w:leader="dot" w:pos="9060"/>
         </w:tabs>
@@ -3535,7 +3533,7 @@
     </w:p>
     <w:p>
       <w:pPr>
-        <w:pStyle w:val="TM1"/>
+        <w:pStyle w:val="TOC1"/>
         <w:tabs>
           <w:tab w:val="right" w:leader="dot" w:pos="9060"/>
         </w:tabs>
@@ -3628,7 +3626,7 @@
     </w:p>
     <w:p>
       <w:pPr>
-        <w:pStyle w:val="TM1"/>
+        <w:pStyle w:val="TOC1"/>
         <w:tabs>
           <w:tab w:val="right" w:leader="dot" w:pos="9060"/>
         </w:tabs>
@@ -3738,14 +3736,14 @@
     </w:p>
     <w:p>
       <w:pPr>
-        <w:pStyle w:val="Titre1"/>
+        <w:pStyle w:val="Heading1"/>
         <w:numPr>
           <w:ilvl w:val="0"/>
           <w:numId w:val="0"/>
         </w:numPr>
         <w:shd w:val="clear" w:color="auto" w:fill="4F81BD" w:themeFill="accent1"/>
         <w:rPr>
-          <w:rStyle w:val="Accentuation"/>
+          <w:rStyle w:val="Emphasis"/>
           <w:rFonts w:ascii="Times New Roman" w:hAnsi="Times New Roman"/>
           <w:b w:val="0"/>
           <w:bCs w:val="0"/>
@@ -3756,12 +3754,12 @@
           <w:lang w:eastAsia="fr-FR"/>
         </w:rPr>
       </w:pPr>
-      <w:bookmarkStart w:id="1" w:name="_Toc357107271"/>
-      <w:bookmarkStart w:id="2" w:name="_Toc357107553"/>
-      <w:bookmarkStart w:id="3" w:name="_Toc451351281"/>
-      <w:r>
-        <w:rPr>
-          <w:rStyle w:val="Accentuation"/>
+      <w:bookmarkStart w:id="0" w:name="_Toc357107271"/>
+      <w:bookmarkStart w:id="1" w:name="_Toc357107553"/>
+      <w:bookmarkStart w:id="2" w:name="_Toc451351281"/>
+      <w:r>
+        <w:rPr>
+          <w:rStyle w:val="Emphasis"/>
           <w:rFonts w:ascii="Times New Roman" w:hAnsi="Times New Roman"/>
           <w:b w:val="0"/>
           <w:bCs w:val="0"/>
@@ -3773,9 +3771,9 @@
         <w:lastRenderedPageBreak/>
         <w:t>INTRODUCTION GENERALE</w:t>
       </w:r>
+      <w:bookmarkEnd w:id="0"/>
       <w:bookmarkEnd w:id="1"/>
       <w:bookmarkEnd w:id="2"/>
-      <w:bookmarkEnd w:id="3"/>
     </w:p>
     <w:p>
       <w:pPr>
@@ -3805,7 +3803,7 @@
     </w:p>
     <w:p>
       <w:pPr>
-        <w:pStyle w:val="Titre2"/>
+        <w:pStyle w:val="Heading2"/>
         <w:numPr>
           <w:ilvl w:val="0"/>
           <w:numId w:val="0"/>
@@ -3818,22 +3816,22 @@
           <w:sz w:val="24"/>
         </w:rPr>
       </w:pPr>
-      <w:bookmarkStart w:id="4" w:name="_Toc449909754"/>
-      <w:bookmarkStart w:id="5" w:name="_Toc449911522"/>
-      <w:bookmarkStart w:id="6" w:name="_Toc449911668"/>
-      <w:bookmarkStart w:id="7" w:name="_Toc451351099"/>
-      <w:bookmarkStart w:id="8" w:name="_Toc451351282"/>
+      <w:bookmarkStart w:id="3" w:name="_Toc449909754"/>
+      <w:bookmarkStart w:id="4" w:name="_Toc449911522"/>
+      <w:bookmarkStart w:id="5" w:name="_Toc449911668"/>
+      <w:bookmarkStart w:id="6" w:name="_Toc451351099"/>
+      <w:bookmarkStart w:id="7" w:name="_Toc451351282"/>
       <w:r>
         <w:rPr>
           <w:sz w:val="24"/>
         </w:rPr>
         <w:t>Paragraphe 1 : Annonce du stage (durée, lieu et secteur économique)</w:t>
       </w:r>
+      <w:bookmarkEnd w:id="3"/>
       <w:bookmarkEnd w:id="4"/>
       <w:bookmarkEnd w:id="5"/>
       <w:bookmarkEnd w:id="6"/>
       <w:bookmarkEnd w:id="7"/>
-      <w:bookmarkEnd w:id="8"/>
     </w:p>
     <w:p>
       <w:pPr>
@@ -3876,7 +3874,7 @@
     </w:p>
     <w:p>
       <w:pPr>
-        <w:pStyle w:val="Paragraphedeliste"/>
+        <w:pStyle w:val="ListParagraph"/>
         <w:numPr>
           <w:ilvl w:val="0"/>
           <w:numId w:val="21"/>
@@ -3905,7 +3903,7 @@
     </w:p>
     <w:p>
       <w:pPr>
-        <w:pStyle w:val="Paragraphedeliste"/>
+        <w:pStyle w:val="ListParagraph"/>
         <w:numPr>
           <w:ilvl w:val="0"/>
           <w:numId w:val="21"/>
@@ -3934,29 +3932,29 @@
     </w:p>
     <w:p>
       <w:pPr>
-        <w:pStyle w:val="Titre2"/>
+        <w:pStyle w:val="Heading2"/>
         <w:numPr>
           <w:ilvl w:val="0"/>
           <w:numId w:val="0"/>
         </w:numPr>
         <w:spacing w:line="360" w:lineRule="auto"/>
       </w:pPr>
-      <w:bookmarkStart w:id="9" w:name="_Toc449909755"/>
-      <w:bookmarkStart w:id="10" w:name="_Toc449911523"/>
-      <w:bookmarkStart w:id="11" w:name="_Toc449911669"/>
-      <w:bookmarkStart w:id="12" w:name="_Toc451351100"/>
-      <w:bookmarkStart w:id="13" w:name="_Toc451351283"/>
+      <w:bookmarkStart w:id="8" w:name="_Toc449909755"/>
+      <w:bookmarkStart w:id="9" w:name="_Toc449911523"/>
+      <w:bookmarkStart w:id="10" w:name="_Toc449911669"/>
+      <w:bookmarkStart w:id="11" w:name="_Toc451351100"/>
+      <w:bookmarkStart w:id="12" w:name="_Toc451351283"/>
       <w:r>
         <w:rPr>
           <w:sz w:val="24"/>
         </w:rPr>
         <w:t>Paragraphe 2 : Bref descriptif de l’entreprise et du déroulement du stage</w:t>
       </w:r>
+      <w:bookmarkEnd w:id="8"/>
       <w:bookmarkEnd w:id="9"/>
       <w:bookmarkEnd w:id="10"/>
       <w:bookmarkEnd w:id="11"/>
       <w:bookmarkEnd w:id="12"/>
-      <w:bookmarkEnd w:id="13"/>
     </w:p>
     <w:p>
       <w:pPr>
@@ -3999,7 +3997,7 @@
     </w:p>
     <w:p>
       <w:pPr>
-        <w:pStyle w:val="Paragraphedeliste"/>
+        <w:pStyle w:val="ListParagraph"/>
         <w:numPr>
           <w:ilvl w:val="0"/>
           <w:numId w:val="22"/>
@@ -4028,7 +4026,7 @@
     </w:p>
     <w:p>
       <w:pPr>
-        <w:pStyle w:val="Paragraphedeliste"/>
+        <w:pStyle w:val="ListParagraph"/>
         <w:numPr>
           <w:ilvl w:val="0"/>
           <w:numId w:val="22"/>
@@ -4057,18 +4055,18 @@
     </w:p>
     <w:p>
       <w:pPr>
-        <w:pStyle w:val="Titre2"/>
+        <w:pStyle w:val="Heading2"/>
         <w:numPr>
           <w:ilvl w:val="0"/>
           <w:numId w:val="0"/>
         </w:numPr>
         <w:spacing w:line="360" w:lineRule="auto"/>
       </w:pPr>
-      <w:bookmarkStart w:id="14" w:name="_Toc449909756"/>
-      <w:bookmarkStart w:id="15" w:name="_Toc449911524"/>
-      <w:bookmarkStart w:id="16" w:name="_Toc449911670"/>
-      <w:bookmarkStart w:id="17" w:name="_Toc451351101"/>
-      <w:bookmarkStart w:id="18" w:name="_Toc451351284"/>
+      <w:bookmarkStart w:id="13" w:name="_Toc449909756"/>
+      <w:bookmarkStart w:id="14" w:name="_Toc449911524"/>
+      <w:bookmarkStart w:id="15" w:name="_Toc449911670"/>
+      <w:bookmarkStart w:id="16" w:name="_Toc451351101"/>
+      <w:bookmarkStart w:id="17" w:name="_Toc451351284"/>
       <w:r>
         <w:rPr>
           <w:sz w:val="24"/>
@@ -4099,11 +4097,11 @@
         </w:rPr>
         <w:t xml:space="preserve"> [Analyse sectorielle]</w:t>
       </w:r>
+      <w:bookmarkEnd w:id="13"/>
       <w:bookmarkEnd w:id="14"/>
       <w:bookmarkEnd w:id="15"/>
       <w:bookmarkEnd w:id="16"/>
       <w:bookmarkEnd w:id="17"/>
-      <w:bookmarkEnd w:id="18"/>
     </w:p>
     <w:p>
       <w:pPr>
@@ -4146,7 +4144,7 @@
     </w:p>
     <w:p>
       <w:pPr>
-        <w:pStyle w:val="Paragraphedeliste"/>
+        <w:pStyle w:val="ListParagraph"/>
         <w:numPr>
           <w:ilvl w:val="0"/>
           <w:numId w:val="23"/>
@@ -4175,7 +4173,7 @@
     </w:p>
     <w:p>
       <w:pPr>
-        <w:pStyle w:val="Paragraphedeliste"/>
+        <w:pStyle w:val="ListParagraph"/>
         <w:numPr>
           <w:ilvl w:val="0"/>
           <w:numId w:val="23"/>
@@ -4204,15 +4202,15 @@
     </w:p>
     <w:p>
       <w:pPr>
-        <w:pStyle w:val="Titre2"/>
+        <w:pStyle w:val="Heading2"/>
         <w:numPr>
           <w:ilvl w:val="0"/>
           <w:numId w:val="0"/>
         </w:numPr>
         <w:spacing w:line="360" w:lineRule="auto"/>
       </w:pPr>
-      <w:bookmarkStart w:id="19" w:name="_Toc451351102"/>
-      <w:bookmarkStart w:id="20" w:name="_Toc451351285"/>
+      <w:bookmarkStart w:id="18" w:name="_Toc451351102"/>
+      <w:bookmarkStart w:id="19" w:name="_Toc451351285"/>
       <w:r>
         <w:rPr>
           <w:sz w:val="24"/>
@@ -4231,8 +4229,8 @@
         </w:rPr>
         <w:t>ragraphe 4 : La description des composantes du rapport</w:t>
       </w:r>
+      <w:bookmarkEnd w:id="18"/>
       <w:bookmarkEnd w:id="19"/>
-      <w:bookmarkEnd w:id="20"/>
     </w:p>
     <w:p>
       <w:pPr>
@@ -4313,7 +4311,7 @@
     </w:p>
     <w:p>
       <w:pPr>
-        <w:pStyle w:val="Titre1"/>
+        <w:pStyle w:val="Heading1"/>
         <w:numPr>
           <w:ilvl w:val="0"/>
           <w:numId w:val="0"/>
@@ -4325,12 +4323,12 @@
           <w:szCs w:val="96"/>
         </w:rPr>
       </w:pPr>
-      <w:bookmarkStart w:id="21" w:name="_Toc357107272"/>
-      <w:bookmarkStart w:id="22" w:name="_Toc357107554"/>
-    </w:p>
-    <w:p>
-      <w:pPr>
-        <w:pStyle w:val="Titre1"/>
+      <w:bookmarkStart w:id="20" w:name="_Toc357107272"/>
+      <w:bookmarkStart w:id="21" w:name="_Toc357107554"/>
+    </w:p>
+    <w:p>
+      <w:pPr>
+        <w:pStyle w:val="Heading1"/>
         <w:numPr>
           <w:ilvl w:val="0"/>
           <w:numId w:val="0"/>
@@ -4345,7 +4343,7 @@
     </w:p>
     <w:p>
       <w:pPr>
-        <w:pStyle w:val="Titre1"/>
+        <w:pStyle w:val="Heading1"/>
         <w:numPr>
           <w:ilvl w:val="0"/>
           <w:numId w:val="0"/>
@@ -4357,7 +4355,7 @@
           <w:szCs w:val="96"/>
         </w:rPr>
       </w:pPr>
-      <w:bookmarkStart w:id="23" w:name="_Toc451351286"/>
+      <w:bookmarkStart w:id="22" w:name="_Toc451351286"/>
       <w:r>
         <w:rPr>
           <w:color w:val="FFFFFF" w:themeColor="background1"/>
@@ -4366,13 +4364,13 @@
         </w:rPr>
         <w:t>CHAPITRE 1 :</w:t>
       </w:r>
+      <w:bookmarkEnd w:id="20"/>
       <w:bookmarkEnd w:id="21"/>
       <w:bookmarkEnd w:id="22"/>
-      <w:bookmarkEnd w:id="23"/>
-    </w:p>
-    <w:p>
-      <w:pPr>
-        <w:pStyle w:val="Titre1"/>
+    </w:p>
+    <w:p>
+      <w:pPr>
+        <w:pStyle w:val="Heading1"/>
         <w:numPr>
           <w:ilvl w:val="0"/>
           <w:numId w:val="0"/>
@@ -4387,7 +4385,7 @@
     </w:p>
     <w:p>
       <w:pPr>
-        <w:pStyle w:val="Titre1"/>
+        <w:pStyle w:val="Heading1"/>
         <w:numPr>
           <w:ilvl w:val="0"/>
           <w:numId w:val="0"/>
@@ -4406,10 +4404,10 @@
           <w:docGrid w:linePitch="360"/>
         </w:sectPr>
       </w:pPr>
-      <w:bookmarkStart w:id="24" w:name="_Toc372648078"/>
-      <w:bookmarkStart w:id="25" w:name="_Toc424822992"/>
-      <w:bookmarkStart w:id="26" w:name="_Toc451351104"/>
-      <w:bookmarkStart w:id="27" w:name="_Toc451351287"/>
+      <w:bookmarkStart w:id="23" w:name="_Toc372648078"/>
+      <w:bookmarkStart w:id="24" w:name="_Toc424822992"/>
+      <w:bookmarkStart w:id="25" w:name="_Toc451351104"/>
+      <w:bookmarkStart w:id="26" w:name="_Toc451351287"/>
       <w:r>
         <w:rPr>
           <w:color w:val="4F81BD" w:themeColor="accent1"/>
@@ -4418,14 +4416,14 @@
         </w:rPr>
         <w:t>Présentation de l’entreprise</w:t>
       </w:r>
+      <w:bookmarkEnd w:id="23"/>
       <w:bookmarkEnd w:id="24"/>
       <w:bookmarkEnd w:id="25"/>
       <w:bookmarkEnd w:id="26"/>
-      <w:bookmarkEnd w:id="27"/>
-    </w:p>
-    <w:p>
-      <w:pPr>
-        <w:pStyle w:val="Corpsdetexte"/>
+    </w:p>
+    <w:p>
+      <w:pPr>
+        <w:pStyle w:val="BodyText"/>
         <w:numPr>
           <w:ilvl w:val="0"/>
           <w:numId w:val="28"/>
@@ -4442,7 +4440,7 @@
           <w:szCs w:val="24"/>
         </w:rPr>
       </w:pPr>
-      <w:bookmarkStart w:id="28" w:name="_Toc451351288"/>
+      <w:bookmarkStart w:id="27" w:name="_Toc451351288"/>
       <w:r>
         <w:rPr>
           <w:rFonts w:asciiTheme="majorBidi" w:hAnsiTheme="majorBidi" w:cstheme="majorBidi"/>
@@ -4456,7 +4454,7 @@
         <w:lastRenderedPageBreak/>
         <w:t>INTRODUCTION</w:t>
       </w:r>
-      <w:bookmarkEnd w:id="28"/>
+      <w:bookmarkEnd w:id="27"/>
       <w:r>
         <w:rPr>
           <w:rFonts w:asciiTheme="majorBidi" w:hAnsiTheme="majorBidi" w:cstheme="majorBidi"/>
@@ -4472,7 +4470,7 @@
     </w:p>
     <w:p>
       <w:pPr>
-        <w:pStyle w:val="Corpsdetexte"/>
+        <w:pStyle w:val="BodyText"/>
         <w:spacing w:before="120" w:after="120" w:line="360" w:lineRule="auto"/>
         <w:rPr>
           <w:rFonts w:asciiTheme="majorBidi" w:hAnsiTheme="majorBidi" w:cstheme="majorBidi"/>
@@ -4495,7 +4493,7 @@
     </w:p>
     <w:p>
       <w:pPr>
-        <w:pStyle w:val="Corpsdetexte"/>
+        <w:pStyle w:val="BodyText"/>
         <w:spacing w:before="120" w:after="120" w:line="360" w:lineRule="auto"/>
         <w:rPr>
           <w:rFonts w:asciiTheme="majorBidi" w:hAnsiTheme="majorBidi" w:cstheme="majorBidi"/>
@@ -4518,7 +4516,7 @@
     </w:p>
     <w:p>
       <w:pPr>
-        <w:pStyle w:val="Corpsdetexte"/>
+        <w:pStyle w:val="BodyText"/>
         <w:numPr>
           <w:ilvl w:val="0"/>
           <w:numId w:val="27"/>
@@ -4545,7 +4543,7 @@
     </w:p>
     <w:p>
       <w:pPr>
-        <w:pStyle w:val="Corpsdetexte"/>
+        <w:pStyle w:val="BodyText"/>
         <w:numPr>
           <w:ilvl w:val="0"/>
           <w:numId w:val="27"/>
@@ -4572,7 +4570,7 @@
     </w:p>
     <w:p>
       <w:pPr>
-        <w:pStyle w:val="Corpsdetexte"/>
+        <w:pStyle w:val="BodyText"/>
         <w:spacing w:before="120" w:after="120" w:line="360" w:lineRule="auto"/>
         <w:rPr>
           <w:rFonts w:asciiTheme="majorBidi" w:hAnsiTheme="majorBidi" w:cstheme="majorBidi"/>
@@ -4614,7 +4612,7 @@
     </w:p>
     <w:p>
       <w:pPr>
-        <w:pStyle w:val="Corpsdetexte"/>
+        <w:pStyle w:val="BodyText"/>
         <w:numPr>
           <w:ilvl w:val="0"/>
           <w:numId w:val="28"/>
@@ -4630,11 +4628,11 @@
           <w:szCs w:val="24"/>
         </w:rPr>
       </w:pPr>
-      <w:bookmarkStart w:id="29" w:name="_Toc530544295"/>
-      <w:bookmarkStart w:id="30" w:name="_Toc449909758"/>
-      <w:bookmarkStart w:id="31" w:name="_Toc449911526"/>
-      <w:bookmarkStart w:id="32" w:name="_Toc449911672"/>
-      <w:bookmarkStart w:id="33" w:name="_Toc451351289"/>
+      <w:bookmarkStart w:id="28" w:name="_Toc530544295"/>
+      <w:bookmarkStart w:id="29" w:name="_Toc449909758"/>
+      <w:bookmarkStart w:id="30" w:name="_Toc449911526"/>
+      <w:bookmarkStart w:id="31" w:name="_Toc449911672"/>
+      <w:bookmarkStart w:id="32" w:name="_Toc451351289"/>
       <w:r>
         <w:rPr>
           <w:rFonts w:ascii="Times New Roman" w:hAnsi="Times New Roman"/>
@@ -4669,15 +4667,15 @@
         </w:rPr>
         <w:t xml:space="preserve"> &amp; STATUT JURIDIQUE</w:t>
       </w:r>
+      <w:bookmarkEnd w:id="28"/>
       <w:bookmarkEnd w:id="29"/>
       <w:bookmarkEnd w:id="30"/>
       <w:bookmarkEnd w:id="31"/>
       <w:bookmarkEnd w:id="32"/>
-      <w:bookmarkEnd w:id="33"/>
-    </w:p>
-    <w:p>
-      <w:pPr>
-        <w:pStyle w:val="Titre3"/>
+    </w:p>
+    <w:p>
+      <w:pPr>
+        <w:pStyle w:val="Heading3"/>
         <w:keepNext w:val="0"/>
         <w:keepLines w:val="0"/>
         <w:numPr>
@@ -4692,11 +4690,11 @@
           <w:szCs w:val="24"/>
         </w:rPr>
       </w:pPr>
-      <w:bookmarkStart w:id="34" w:name="_Toc530544297"/>
-      <w:bookmarkStart w:id="35" w:name="_Toc449909759"/>
-      <w:bookmarkStart w:id="36" w:name="_Toc449911527"/>
-      <w:bookmarkStart w:id="37" w:name="_Toc449911673"/>
-      <w:bookmarkStart w:id="38" w:name="_Toc451351290"/>
+      <w:bookmarkStart w:id="33" w:name="_Toc530544297"/>
+      <w:bookmarkStart w:id="34" w:name="_Toc449909759"/>
+      <w:bookmarkStart w:id="35" w:name="_Toc449911527"/>
+      <w:bookmarkStart w:id="36" w:name="_Toc449911673"/>
+      <w:bookmarkStart w:id="37" w:name="_Toc451351290"/>
       <w:r>
         <w:rPr>
           <w:rFonts w:ascii="Times New Roman" w:hAnsi="Times New Roman"/>
@@ -4705,15 +4703,15 @@
         </w:rPr>
         <w:t>Activités</w:t>
       </w:r>
+      <w:bookmarkEnd w:id="33"/>
       <w:bookmarkEnd w:id="34"/>
       <w:bookmarkEnd w:id="35"/>
       <w:bookmarkEnd w:id="36"/>
       <w:bookmarkEnd w:id="37"/>
-      <w:bookmarkEnd w:id="38"/>
-    </w:p>
-    <w:p>
-      <w:pPr>
-        <w:pStyle w:val="Corpsdetexte"/>
+    </w:p>
+    <w:p>
+      <w:pPr>
+        <w:pStyle w:val="BodyText"/>
         <w:spacing w:before="120" w:after="120" w:line="360" w:lineRule="auto"/>
         <w:rPr>
           <w:rFonts w:asciiTheme="majorBidi" w:hAnsiTheme="majorBidi" w:cstheme="majorBidi"/>
@@ -4736,7 +4734,7 @@
     </w:p>
     <w:p>
       <w:pPr>
-        <w:pStyle w:val="Titre3"/>
+        <w:pStyle w:val="Heading3"/>
         <w:keepNext w:val="0"/>
         <w:keepLines w:val="0"/>
         <w:numPr>
@@ -4751,11 +4749,11 @@
           <w:szCs w:val="24"/>
         </w:rPr>
       </w:pPr>
-      <w:bookmarkStart w:id="39" w:name="_Toc530544300"/>
-      <w:bookmarkStart w:id="40" w:name="_Toc449909760"/>
-      <w:bookmarkStart w:id="41" w:name="_Toc449911528"/>
-      <w:bookmarkStart w:id="42" w:name="_Toc449911674"/>
-      <w:bookmarkStart w:id="43" w:name="_Toc451351291"/>
+      <w:bookmarkStart w:id="38" w:name="_Toc530544300"/>
+      <w:bookmarkStart w:id="39" w:name="_Toc449909760"/>
+      <w:bookmarkStart w:id="40" w:name="_Toc449911528"/>
+      <w:bookmarkStart w:id="41" w:name="_Toc449911674"/>
+      <w:bookmarkStart w:id="42" w:name="_Toc451351291"/>
       <w:r>
         <w:rPr>
           <w:rFonts w:ascii="Times New Roman" w:hAnsi="Times New Roman"/>
@@ -4764,15 +4762,15 @@
         </w:rPr>
         <w:t>Organisation</w:t>
       </w:r>
+      <w:bookmarkEnd w:id="38"/>
       <w:bookmarkEnd w:id="39"/>
       <w:bookmarkEnd w:id="40"/>
       <w:bookmarkEnd w:id="41"/>
       <w:bookmarkEnd w:id="42"/>
-      <w:bookmarkEnd w:id="43"/>
-    </w:p>
-    <w:p>
-      <w:pPr>
-        <w:pStyle w:val="Corpsdetexte"/>
+    </w:p>
+    <w:p>
+      <w:pPr>
+        <w:pStyle w:val="BodyText"/>
         <w:spacing w:before="120" w:after="120" w:line="360" w:lineRule="auto"/>
         <w:rPr>
           <w:rFonts w:asciiTheme="majorBidi" w:hAnsiTheme="majorBidi" w:cstheme="majorBidi"/>
@@ -4795,7 +4793,7 @@
     </w:p>
     <w:p>
       <w:pPr>
-        <w:pStyle w:val="Titre3"/>
+        <w:pStyle w:val="Heading3"/>
         <w:keepNext w:val="0"/>
         <w:keepLines w:val="0"/>
         <w:numPr>
@@ -4810,11 +4808,11 @@
           <w:szCs w:val="24"/>
         </w:rPr>
       </w:pPr>
-      <w:bookmarkStart w:id="44" w:name="_Toc530544303"/>
-      <w:bookmarkStart w:id="45" w:name="_Toc449909761"/>
-      <w:bookmarkStart w:id="46" w:name="_Toc449911529"/>
-      <w:bookmarkStart w:id="47" w:name="_Toc449911675"/>
-      <w:bookmarkStart w:id="48" w:name="_Toc451351292"/>
+      <w:bookmarkStart w:id="43" w:name="_Toc530544303"/>
+      <w:bookmarkStart w:id="44" w:name="_Toc449909761"/>
+      <w:bookmarkStart w:id="45" w:name="_Toc449911529"/>
+      <w:bookmarkStart w:id="46" w:name="_Toc449911675"/>
+      <w:bookmarkStart w:id="47" w:name="_Toc451351292"/>
       <w:r>
         <w:rPr>
           <w:rFonts w:ascii="Times New Roman" w:hAnsi="Times New Roman"/>
@@ -4823,23 +4821,23 @@
         </w:rPr>
         <w:t>Systèmes de production</w:t>
       </w:r>
+      <w:bookmarkEnd w:id="43"/>
       <w:bookmarkEnd w:id="44"/>
       <w:bookmarkEnd w:id="45"/>
       <w:bookmarkEnd w:id="46"/>
+      <w:r>
+        <w:rPr>
+          <w:rFonts w:ascii="Times New Roman" w:hAnsi="Times New Roman"/>
+          <w:sz w:val="24"/>
+          <w:szCs w:val="24"/>
+        </w:rPr>
+        <w:t>/service</w:t>
+      </w:r>
       <w:bookmarkEnd w:id="47"/>
-      <w:r>
-        <w:rPr>
-          <w:rFonts w:ascii="Times New Roman" w:hAnsi="Times New Roman"/>
-          <w:sz w:val="24"/>
-          <w:szCs w:val="24"/>
-        </w:rPr>
-        <w:t>/service</w:t>
-      </w:r>
-      <w:bookmarkEnd w:id="48"/>
-    </w:p>
-    <w:p>
-      <w:pPr>
-        <w:pStyle w:val="Corpsdetexte"/>
+    </w:p>
+    <w:p>
+      <w:pPr>
+        <w:pStyle w:val="BodyText"/>
         <w:spacing w:before="120" w:after="120" w:line="360" w:lineRule="auto"/>
         <w:rPr>
           <w:rFonts w:asciiTheme="majorBidi" w:hAnsiTheme="majorBidi" w:cstheme="majorBidi"/>
@@ -4862,7 +4860,7 @@
     </w:p>
     <w:p>
       <w:pPr>
-        <w:pStyle w:val="Corpsdetexte"/>
+        <w:pStyle w:val="BodyText"/>
         <w:numPr>
           <w:ilvl w:val="0"/>
           <w:numId w:val="28"/>
@@ -4878,11 +4876,11 @@
           <w:szCs w:val="24"/>
         </w:rPr>
       </w:pPr>
-      <w:bookmarkStart w:id="49" w:name="_Toc530544313"/>
-      <w:bookmarkStart w:id="50" w:name="_Toc449909762"/>
-      <w:bookmarkStart w:id="51" w:name="_Toc449911530"/>
-      <w:bookmarkStart w:id="52" w:name="_Toc449911676"/>
-      <w:bookmarkStart w:id="53" w:name="_Toc451351293"/>
+      <w:bookmarkStart w:id="48" w:name="_Toc530544313"/>
+      <w:bookmarkStart w:id="49" w:name="_Toc449909762"/>
+      <w:bookmarkStart w:id="50" w:name="_Toc449911530"/>
+      <w:bookmarkStart w:id="51" w:name="_Toc449911676"/>
+      <w:bookmarkStart w:id="52" w:name="_Toc451351293"/>
       <w:r>
         <w:rPr>
           <w:rFonts w:ascii="Times New Roman" w:hAnsi="Times New Roman"/>
@@ -4894,10 +4892,10 @@
         </w:rPr>
         <w:t xml:space="preserve">LES METIERS DU TECHNICIEN AU SEIN DE L’ENTREPRISE </w:t>
       </w:r>
+      <w:bookmarkEnd w:id="48"/>
       <w:bookmarkEnd w:id="49"/>
       <w:bookmarkEnd w:id="50"/>
       <w:bookmarkEnd w:id="51"/>
-      <w:bookmarkEnd w:id="52"/>
       <w:r>
         <w:rPr>
           <w:rFonts w:ascii="Times New Roman" w:hAnsi="Times New Roman"/>
@@ -4909,7 +4907,7 @@
         </w:rPr>
         <w:t>D’ACCUEIL</w:t>
       </w:r>
-      <w:bookmarkEnd w:id="53"/>
+      <w:bookmarkEnd w:id="52"/>
     </w:p>
     <w:p>
       <w:pPr>
@@ -4930,7 +4928,7 @@
     </w:p>
     <w:p>
       <w:pPr>
-        <w:pStyle w:val="Corpsdetexte"/>
+        <w:pStyle w:val="BodyText"/>
         <w:numPr>
           <w:ilvl w:val="0"/>
           <w:numId w:val="28"/>
@@ -4946,7 +4944,7 @@
           <w:szCs w:val="24"/>
         </w:rPr>
       </w:pPr>
-      <w:bookmarkStart w:id="54" w:name="_Toc451351294"/>
+      <w:bookmarkStart w:id="53" w:name="_Toc451351294"/>
       <w:r>
         <w:rPr>
           <w:rFonts w:ascii="Times New Roman" w:hAnsi="Times New Roman"/>
@@ -4958,7 +4956,7 @@
         </w:rPr>
         <w:t>CONCLUSION</w:t>
       </w:r>
-      <w:bookmarkEnd w:id="54"/>
+      <w:bookmarkEnd w:id="53"/>
       <w:r>
         <w:rPr>
           <w:rFonts w:ascii="Times New Roman" w:hAnsi="Times New Roman"/>
@@ -5081,7 +5079,7 @@
     </w:p>
     <w:p>
       <w:pPr>
-        <w:pStyle w:val="Titre1"/>
+        <w:pStyle w:val="Heading1"/>
         <w:numPr>
           <w:ilvl w:val="0"/>
           <w:numId w:val="0"/>
@@ -5091,7 +5089,7 @@
     </w:p>
     <w:p>
       <w:pPr>
-        <w:pStyle w:val="Titre1"/>
+        <w:pStyle w:val="Heading1"/>
         <w:numPr>
           <w:ilvl w:val="0"/>
           <w:numId w:val="0"/>
@@ -5101,7 +5099,7 @@
     </w:p>
     <w:p>
       <w:pPr>
-        <w:pStyle w:val="Titre1"/>
+        <w:pStyle w:val="Heading1"/>
         <w:numPr>
           <w:ilvl w:val="0"/>
           <w:numId w:val="0"/>
@@ -5116,9 +5114,9 @@
       <w:r>
         <w:t xml:space="preserve"> </w:t>
       </w:r>
-      <w:bookmarkStart w:id="55" w:name="_Toc357107282"/>
-      <w:bookmarkStart w:id="56" w:name="_Toc357107556"/>
-      <w:bookmarkStart w:id="57" w:name="_Toc451351295"/>
+      <w:bookmarkStart w:id="54" w:name="_Toc357107282"/>
+      <w:bookmarkStart w:id="55" w:name="_Toc357107556"/>
+      <w:bookmarkStart w:id="56" w:name="_Toc451351295"/>
       <w:r>
         <w:rPr>
           <w:color w:val="FFFFFF" w:themeColor="background1"/>
@@ -5127,13 +5125,13 @@
         </w:rPr>
         <w:t>CHAPITRE 2 :</w:t>
       </w:r>
+      <w:bookmarkEnd w:id="54"/>
       <w:bookmarkEnd w:id="55"/>
       <w:bookmarkEnd w:id="56"/>
-      <w:bookmarkEnd w:id="57"/>
-    </w:p>
-    <w:p>
-      <w:pPr>
-        <w:pStyle w:val="Titre1"/>
+    </w:p>
+    <w:p>
+      <w:pPr>
+        <w:pStyle w:val="Heading1"/>
         <w:numPr>
           <w:ilvl w:val="0"/>
           <w:numId w:val="0"/>
@@ -5148,7 +5146,7 @@
     </w:p>
     <w:p>
       <w:pPr>
-        <w:pStyle w:val="Titre1"/>
+        <w:pStyle w:val="Heading1"/>
         <w:numPr>
           <w:ilvl w:val="0"/>
           <w:numId w:val="0"/>
@@ -5167,7 +5165,7 @@
           <w:docGrid w:linePitch="360"/>
         </w:sectPr>
       </w:pPr>
-      <w:bookmarkStart w:id="58" w:name="_Toc451351296"/>
+      <w:bookmarkStart w:id="57" w:name="_Toc451351296"/>
       <w:r>
         <w:rPr>
           <w:color w:val="4F81BD" w:themeColor="accent1"/>
@@ -5176,11 +5174,11 @@
         </w:rPr>
         <w:t>Recherche documentaire</w:t>
       </w:r>
-      <w:bookmarkEnd w:id="58"/>
-    </w:p>
-    <w:p>
-      <w:pPr>
-        <w:pStyle w:val="Titre2"/>
+      <w:bookmarkEnd w:id="57"/>
+    </w:p>
+    <w:p>
+      <w:pPr>
+        <w:pStyle w:val="Heading2"/>
         <w:numPr>
           <w:ilvl w:val="0"/>
           <w:numId w:val="0"/>
@@ -5193,9 +5191,9 @@
           <w:szCs w:val="24"/>
         </w:rPr>
       </w:pPr>
-      <w:bookmarkStart w:id="59" w:name="_Toc451351297"/>
-      <w:bookmarkStart w:id="60" w:name="_Toc357106978"/>
-      <w:bookmarkStart w:id="61" w:name="_Toc357107284"/>
+      <w:bookmarkStart w:id="58" w:name="_Toc451351297"/>
+      <w:bookmarkStart w:id="59" w:name="_Toc357106978"/>
+      <w:bookmarkStart w:id="60" w:name="_Toc357107284"/>
       <w:r>
         <w:rPr>
           <w:b w:val="0"/>
@@ -5213,7 +5211,7 @@
         </w:rPr>
         <w:t>.</w:t>
       </w:r>
-      <w:bookmarkEnd w:id="59"/>
+      <w:bookmarkEnd w:id="58"/>
     </w:p>
     <w:p>
       <w:pPr>
@@ -5239,7 +5237,7 @@
     </w:p>
     <w:p>
       <w:pPr>
-        <w:pStyle w:val="Corpsdetexte"/>
+        <w:pStyle w:val="BodyText"/>
         <w:numPr>
           <w:ilvl w:val="0"/>
           <w:numId w:val="40"/>
@@ -5251,7 +5249,7 @@
           <w:szCs w:val="24"/>
         </w:rPr>
       </w:pPr>
-      <w:bookmarkStart w:id="62" w:name="_Toc451351298"/>
+      <w:bookmarkStart w:id="61" w:name="_Toc451351298"/>
       <w:r>
         <w:rPr>
           <w:rFonts w:ascii="Times New Roman" w:hAnsi="Times New Roman"/>
@@ -5263,9 +5261,9 @@
         </w:rPr>
         <w:t>INTRODUCTION</w:t>
       </w:r>
+      <w:bookmarkEnd w:id="59"/>
       <w:bookmarkEnd w:id="60"/>
       <w:bookmarkEnd w:id="61"/>
-      <w:bookmarkEnd w:id="62"/>
     </w:p>
     <w:p>
       <w:pPr>
@@ -5278,7 +5276,7 @@
           <w:szCs w:val="26"/>
         </w:rPr>
       </w:pPr>
-      <w:bookmarkStart w:id="63" w:name="_Toc296695891"/>
+      <w:bookmarkStart w:id="62" w:name="_Toc296695891"/>
       <w:r>
         <w:rPr>
           <w:rFonts w:asciiTheme="majorBidi" w:hAnsiTheme="majorBidi" w:cstheme="majorBidi"/>
@@ -5327,7 +5325,7 @@
     </w:p>
     <w:p>
       <w:pPr>
-        <w:pStyle w:val="Corpsdetexte"/>
+        <w:pStyle w:val="BodyText"/>
         <w:numPr>
           <w:ilvl w:val="0"/>
           <w:numId w:val="27"/>
@@ -5352,7 +5350,7 @@
     </w:p>
     <w:p>
       <w:pPr>
-        <w:pStyle w:val="Corpsdetexte"/>
+        <w:pStyle w:val="BodyText"/>
         <w:numPr>
           <w:ilvl w:val="0"/>
           <w:numId w:val="27"/>
@@ -5407,7 +5405,7 @@
     </w:p>
     <w:p>
       <w:pPr>
-        <w:pStyle w:val="Corpsdetexte"/>
+        <w:pStyle w:val="BodyText"/>
         <w:numPr>
           <w:ilvl w:val="0"/>
           <w:numId w:val="40"/>
@@ -5423,9 +5421,9 @@
           <w:szCs w:val="24"/>
         </w:rPr>
       </w:pPr>
-      <w:bookmarkStart w:id="64" w:name="_Toc451351299"/>
-      <w:bookmarkStart w:id="65" w:name="_Toc296695892"/>
-      <w:bookmarkEnd w:id="63"/>
+      <w:bookmarkStart w:id="63" w:name="_Toc451351299"/>
+      <w:bookmarkStart w:id="64" w:name="_Toc296695892"/>
+      <w:bookmarkEnd w:id="62"/>
       <w:r>
         <w:rPr>
           <w:rFonts w:ascii="Times New Roman" w:hAnsi="Times New Roman"/>
@@ -5437,11 +5435,11 @@
         </w:rPr>
         <w:t>OUTILS ET METHODES UTILISEES</w:t>
       </w:r>
-      <w:bookmarkEnd w:id="64"/>
-    </w:p>
-    <w:p>
-      <w:pPr>
-        <w:pStyle w:val="Titre2"/>
+      <w:bookmarkEnd w:id="63"/>
+    </w:p>
+    <w:p>
+      <w:pPr>
+        <w:pStyle w:val="Heading2"/>
         <w:numPr>
           <w:ilvl w:val="0"/>
           <w:numId w:val="0"/>
@@ -5454,7 +5452,7 @@
           <w:szCs w:val="24"/>
         </w:rPr>
       </w:pPr>
-      <w:bookmarkStart w:id="66" w:name="_Toc451351300"/>
+      <w:bookmarkStart w:id="65" w:name="_Toc451351300"/>
       <w:r>
         <w:rPr>
           <w:b w:val="0"/>
@@ -5471,11 +5469,11 @@
         </w:rPr>
         <w:t>l’étudiant est amené à :</w:t>
       </w:r>
-      <w:bookmarkEnd w:id="66"/>
-    </w:p>
-    <w:p>
-      <w:pPr>
-        <w:pStyle w:val="Corpsdetexte"/>
+      <w:bookmarkEnd w:id="65"/>
+    </w:p>
+    <w:p>
+      <w:pPr>
+        <w:pStyle w:val="BodyText"/>
         <w:numPr>
           <w:ilvl w:val="0"/>
           <w:numId w:val="27"/>
@@ -5550,7 +5548,7 @@
     </w:p>
     <w:p>
       <w:pPr>
-        <w:pStyle w:val="Corpsdetexte"/>
+        <w:pStyle w:val="BodyText"/>
         <w:numPr>
           <w:ilvl w:val="0"/>
           <w:numId w:val="27"/>
@@ -5587,7 +5585,7 @@
     </w:p>
     <w:p>
       <w:pPr>
-        <w:pStyle w:val="Corpsdetexte"/>
+        <w:pStyle w:val="BodyText"/>
         <w:numPr>
           <w:ilvl w:val="0"/>
           <w:numId w:val="40"/>
@@ -5603,10 +5601,10 @@
           <w:szCs w:val="24"/>
         </w:rPr>
       </w:pPr>
-      <w:bookmarkStart w:id="67" w:name="_Toc357106984"/>
-      <w:bookmarkStart w:id="68" w:name="_Toc357107290"/>
-      <w:bookmarkStart w:id="69" w:name="_Toc451351301"/>
-      <w:bookmarkEnd w:id="65"/>
+      <w:bookmarkStart w:id="66" w:name="_Toc357106984"/>
+      <w:bookmarkStart w:id="67" w:name="_Toc357107290"/>
+      <w:bookmarkStart w:id="68" w:name="_Toc451351301"/>
+      <w:bookmarkEnd w:id="64"/>
       <w:r>
         <w:rPr>
           <w:rFonts w:ascii="Times New Roman" w:hAnsi="Times New Roman"/>
@@ -5618,13 +5616,13 @@
         </w:rPr>
         <w:t>CONCLUSION</w:t>
       </w:r>
+      <w:bookmarkEnd w:id="66"/>
       <w:bookmarkEnd w:id="67"/>
       <w:bookmarkEnd w:id="68"/>
-      <w:bookmarkEnd w:id="69"/>
-    </w:p>
-    <w:p>
-      <w:pPr>
-        <w:pStyle w:val="Paragraphedeliste"/>
+    </w:p>
+    <w:p>
+      <w:pPr>
+        <w:pStyle w:val="ListParagraph"/>
         <w:spacing w:after="0" w:line="312" w:lineRule="atLeast"/>
         <w:ind w:left="0"/>
         <w:jc w:val="both"/>
@@ -5700,7 +5698,7 @@
     </w:p>
     <w:p>
       <w:pPr>
-        <w:pStyle w:val="Paragraphedeliste"/>
+        <w:pStyle w:val="ListParagraph"/>
         <w:spacing w:after="0" w:line="312" w:lineRule="atLeast"/>
         <w:ind w:left="0"/>
         <w:jc w:val="both"/>
@@ -5823,7 +5821,7 @@
     </w:p>
     <w:p>
       <w:pPr>
-        <w:pStyle w:val="Titre1"/>
+        <w:pStyle w:val="Heading1"/>
         <w:numPr>
           <w:ilvl w:val="0"/>
           <w:numId w:val="0"/>
@@ -5835,12 +5833,12 @@
           <w:szCs w:val="96"/>
         </w:rPr>
       </w:pPr>
-      <w:bookmarkStart w:id="70" w:name="_Toc357107292"/>
-      <w:bookmarkStart w:id="71" w:name="_Toc357107558"/>
-    </w:p>
-    <w:p>
-      <w:pPr>
-        <w:pStyle w:val="Titre1"/>
+      <w:bookmarkStart w:id="69" w:name="_Toc357107292"/>
+      <w:bookmarkStart w:id="70" w:name="_Toc357107558"/>
+    </w:p>
+    <w:p>
+      <w:pPr>
+        <w:pStyle w:val="Heading1"/>
         <w:numPr>
           <w:ilvl w:val="0"/>
           <w:numId w:val="0"/>
@@ -5855,7 +5853,7 @@
     </w:p>
     <w:p>
       <w:pPr>
-        <w:pStyle w:val="Titre1"/>
+        <w:pStyle w:val="Heading1"/>
         <w:numPr>
           <w:ilvl w:val="0"/>
           <w:numId w:val="0"/>
@@ -5867,7 +5865,7 @@
           <w:szCs w:val="96"/>
         </w:rPr>
       </w:pPr>
-      <w:bookmarkStart w:id="72" w:name="_Toc451351302"/>
+      <w:bookmarkStart w:id="71" w:name="_Toc451351302"/>
       <w:r>
         <w:rPr>
           <w:color w:val="FFFFFF" w:themeColor="background1"/>
@@ -5876,13 +5874,13 @@
         </w:rPr>
         <w:t>CHAPITRE 3 :</w:t>
       </w:r>
+      <w:bookmarkEnd w:id="69"/>
       <w:bookmarkEnd w:id="70"/>
       <w:bookmarkEnd w:id="71"/>
-      <w:bookmarkEnd w:id="72"/>
-    </w:p>
-    <w:p>
-      <w:pPr>
-        <w:pStyle w:val="Titre1"/>
+    </w:p>
+    <w:p>
+      <w:pPr>
+        <w:pStyle w:val="Heading1"/>
         <w:numPr>
           <w:ilvl w:val="0"/>
           <w:numId w:val="0"/>
@@ -5897,7 +5895,7 @@
     </w:p>
     <w:p>
       <w:pPr>
-        <w:pStyle w:val="Titre1"/>
+        <w:pStyle w:val="Heading1"/>
         <w:numPr>
           <w:ilvl w:val="0"/>
           <w:numId w:val="0"/>
@@ -5924,7 +5922,7 @@
         </w:rPr>
         <w:tab/>
       </w:r>
-      <w:bookmarkStart w:id="73" w:name="_Toc451351303"/>
+      <w:bookmarkStart w:id="72" w:name="_Toc451351303"/>
       <w:r>
         <w:rPr>
           <w:color w:val="4F81BD" w:themeColor="accent1"/>
@@ -5941,11 +5939,11 @@
         </w:rPr>
         <w:t>réalisés</w:t>
       </w:r>
-      <w:bookmarkEnd w:id="73"/>
-    </w:p>
-    <w:p>
-      <w:pPr>
-        <w:pStyle w:val="Corpsdetexte"/>
+      <w:bookmarkEnd w:id="72"/>
+    </w:p>
+    <w:p>
+      <w:pPr>
+        <w:pStyle w:val="BodyText"/>
         <w:numPr>
           <w:ilvl w:val="0"/>
           <w:numId w:val="35"/>
@@ -5961,12 +5959,12 @@
           <w:szCs w:val="24"/>
         </w:rPr>
       </w:pPr>
-      <w:bookmarkStart w:id="74" w:name="_Toc451351304"/>
-      <w:bookmarkStart w:id="75" w:name="_Toc449909776"/>
-      <w:bookmarkStart w:id="76" w:name="_Toc449911544"/>
-      <w:bookmarkStart w:id="77" w:name="_Toc449911690"/>
-      <w:bookmarkStart w:id="78" w:name="_Toc357107300"/>
-      <w:bookmarkStart w:id="79" w:name="_Toc357107560"/>
+      <w:bookmarkStart w:id="73" w:name="_Toc451351304"/>
+      <w:bookmarkStart w:id="74" w:name="_Toc449909776"/>
+      <w:bookmarkStart w:id="75" w:name="_Toc449911544"/>
+      <w:bookmarkStart w:id="76" w:name="_Toc449911690"/>
+      <w:bookmarkStart w:id="77" w:name="_Toc357107300"/>
+      <w:bookmarkStart w:id="78" w:name="_Toc357107560"/>
       <w:r>
         <w:rPr>
           <w:rFonts w:ascii="Times New Roman" w:hAnsi="Times New Roman"/>
@@ -5979,7 +5977,7 @@
         <w:lastRenderedPageBreak/>
         <w:t>INTRODUCTION</w:t>
       </w:r>
-      <w:bookmarkEnd w:id="74"/>
+      <w:bookmarkEnd w:id="73"/>
     </w:p>
     <w:p>
       <w:pPr>
@@ -6005,7 +6003,7 @@
     </w:p>
     <w:p>
       <w:pPr>
-        <w:pStyle w:val="Paragraphedeliste"/>
+        <w:pStyle w:val="ListParagraph"/>
         <w:numPr>
           <w:ilvl w:val="0"/>
           <w:numId w:val="34"/>
@@ -6032,7 +6030,7 @@
     </w:p>
     <w:p>
       <w:pPr>
-        <w:pStyle w:val="Paragraphedeliste"/>
+        <w:pStyle w:val="ListParagraph"/>
         <w:numPr>
           <w:ilvl w:val="0"/>
           <w:numId w:val="34"/>
@@ -6061,7 +6059,7 @@
     </w:p>
     <w:p>
       <w:pPr>
-        <w:pStyle w:val="Corpsdetexte"/>
+        <w:pStyle w:val="BodyText"/>
         <w:numPr>
           <w:ilvl w:val="0"/>
           <w:numId w:val="35"/>
@@ -6077,7 +6075,7 @@
           <w:szCs w:val="24"/>
         </w:rPr>
       </w:pPr>
-      <w:bookmarkStart w:id="80" w:name="_Toc451351305"/>
+      <w:bookmarkStart w:id="79" w:name="_Toc451351305"/>
       <w:r>
         <w:rPr>
           <w:rFonts w:ascii="Times New Roman" w:hAnsi="Times New Roman"/>
@@ -6089,10 +6087,10 @@
         </w:rPr>
         <w:t>LES MISSIONS EFFECTUEES</w:t>
       </w:r>
+      <w:bookmarkEnd w:id="74"/>
       <w:bookmarkEnd w:id="75"/>
       <w:bookmarkEnd w:id="76"/>
-      <w:bookmarkEnd w:id="77"/>
-      <w:bookmarkEnd w:id="80"/>
+      <w:bookmarkEnd w:id="79"/>
       <w:r>
         <w:rPr>
           <w:rFonts w:ascii="Times New Roman" w:hAnsi="Times New Roman"/>
@@ -6107,7 +6105,7 @@
     </w:p>
     <w:p>
       <w:pPr>
-        <w:pStyle w:val="Titre3"/>
+        <w:pStyle w:val="Heading3"/>
         <w:keepNext w:val="0"/>
         <w:keepLines w:val="0"/>
         <w:numPr>
@@ -6123,10 +6121,10 @@
           <w:szCs w:val="24"/>
         </w:rPr>
       </w:pPr>
-      <w:bookmarkStart w:id="81" w:name="_Toc449909777"/>
-      <w:bookmarkStart w:id="82" w:name="_Toc449911545"/>
-      <w:bookmarkStart w:id="83" w:name="_Toc449911691"/>
-      <w:bookmarkStart w:id="84" w:name="_Toc451351306"/>
+      <w:bookmarkStart w:id="80" w:name="_Toc449909777"/>
+      <w:bookmarkStart w:id="81" w:name="_Toc449911545"/>
+      <w:bookmarkStart w:id="82" w:name="_Toc449911691"/>
+      <w:bookmarkStart w:id="83" w:name="_Toc451351306"/>
       <w:r>
         <w:rPr>
           <w:rFonts w:ascii="Times New Roman" w:hAnsi="Times New Roman"/>
@@ -6135,18 +6133,18 @@
         </w:rPr>
         <w:t>La mission principale : (indiquer le titre de la mission</w:t>
       </w:r>
+      <w:bookmarkEnd w:id="80"/>
       <w:bookmarkEnd w:id="81"/>
       <w:bookmarkEnd w:id="82"/>
+      <w:r>
+        <w:rPr>
+          <w:rFonts w:ascii="Times New Roman" w:hAnsi="Times New Roman"/>
+          <w:sz w:val="24"/>
+          <w:szCs w:val="24"/>
+        </w:rPr>
+        <w:t>)</w:t>
+      </w:r>
       <w:bookmarkEnd w:id="83"/>
-      <w:r>
-        <w:rPr>
-          <w:rFonts w:ascii="Times New Roman" w:hAnsi="Times New Roman"/>
-          <w:sz w:val="24"/>
-          <w:szCs w:val="24"/>
-        </w:rPr>
-        <w:t>)</w:t>
-      </w:r>
-      <w:bookmarkEnd w:id="84"/>
     </w:p>
     <w:p>
       <w:pPr>
@@ -6172,7 +6170,7 @@
     </w:p>
     <w:p>
       <w:pPr>
-        <w:pStyle w:val="Paragraphedeliste"/>
+        <w:pStyle w:val="ListParagraph"/>
         <w:numPr>
           <w:ilvl w:val="0"/>
           <w:numId w:val="34"/>
@@ -6199,7 +6197,7 @@
     </w:p>
     <w:p>
       <w:pPr>
-        <w:pStyle w:val="Paragraphedeliste"/>
+        <w:pStyle w:val="ListParagraph"/>
         <w:numPr>
           <w:ilvl w:val="0"/>
           <w:numId w:val="34"/>
@@ -6226,7 +6224,7 @@
     </w:p>
     <w:p>
       <w:pPr>
-        <w:pStyle w:val="Paragraphedeliste"/>
+        <w:pStyle w:val="ListParagraph"/>
         <w:numPr>
           <w:ilvl w:val="0"/>
           <w:numId w:val="34"/>
@@ -6253,7 +6251,7 @@
     </w:p>
     <w:p>
       <w:pPr>
-        <w:pStyle w:val="Paragraphedeliste"/>
+        <w:pStyle w:val="ListParagraph"/>
         <w:numPr>
           <w:ilvl w:val="0"/>
           <w:numId w:val="34"/>
@@ -6304,7 +6302,7 @@
     </w:p>
     <w:p>
       <w:pPr>
-        <w:pStyle w:val="Paragraphedeliste"/>
+        <w:pStyle w:val="ListParagraph"/>
         <w:numPr>
           <w:ilvl w:val="0"/>
           <w:numId w:val="34"/>
@@ -6331,7 +6329,7 @@
     </w:p>
     <w:p>
       <w:pPr>
-        <w:pStyle w:val="Paragraphedeliste"/>
+        <w:pStyle w:val="ListParagraph"/>
         <w:numPr>
           <w:ilvl w:val="0"/>
           <w:numId w:val="34"/>
@@ -6358,7 +6356,7 @@
     </w:p>
     <w:p>
       <w:pPr>
-        <w:pStyle w:val="Paragraphedeliste"/>
+        <w:pStyle w:val="ListParagraph"/>
         <w:numPr>
           <w:ilvl w:val="0"/>
           <w:numId w:val="34"/>
@@ -6385,7 +6383,7 @@
     </w:p>
     <w:p>
       <w:pPr>
-        <w:pStyle w:val="Paragraphedeliste"/>
+        <w:pStyle w:val="ListParagraph"/>
         <w:numPr>
           <w:ilvl w:val="0"/>
           <w:numId w:val="34"/>
@@ -6412,7 +6410,7 @@
     </w:p>
     <w:p>
       <w:pPr>
-        <w:pStyle w:val="Paragraphedeliste"/>
+        <w:pStyle w:val="ListParagraph"/>
         <w:numPr>
           <w:ilvl w:val="0"/>
           <w:numId w:val="34"/>
@@ -6439,7 +6437,7 @@
     </w:p>
     <w:p>
       <w:pPr>
-        <w:pStyle w:val="Paragraphedeliste"/>
+        <w:pStyle w:val="ListParagraph"/>
         <w:numPr>
           <w:ilvl w:val="0"/>
           <w:numId w:val="34"/>
@@ -6466,7 +6464,7 @@
     </w:p>
     <w:p>
       <w:pPr>
-        <w:pStyle w:val="Paragraphedeliste"/>
+        <w:pStyle w:val="ListParagraph"/>
         <w:numPr>
           <w:ilvl w:val="0"/>
           <w:numId w:val="34"/>
@@ -6493,7 +6491,7 @@
     </w:p>
     <w:p>
       <w:pPr>
-        <w:pStyle w:val="Titre3"/>
+        <w:pStyle w:val="Heading3"/>
         <w:keepNext w:val="0"/>
         <w:keepLines w:val="0"/>
         <w:numPr>
@@ -6508,10 +6506,10 @@
           <w:szCs w:val="24"/>
         </w:rPr>
       </w:pPr>
-      <w:bookmarkStart w:id="85" w:name="_Toc449909778"/>
-      <w:bookmarkStart w:id="86" w:name="_Toc449911546"/>
-      <w:bookmarkStart w:id="87" w:name="_Toc449911692"/>
-      <w:bookmarkStart w:id="88" w:name="_Toc451351307"/>
+      <w:bookmarkStart w:id="84" w:name="_Toc449909778"/>
+      <w:bookmarkStart w:id="85" w:name="_Toc449911546"/>
+      <w:bookmarkStart w:id="86" w:name="_Toc449911692"/>
+      <w:bookmarkStart w:id="87" w:name="_Toc451351307"/>
       <w:r>
         <w:rPr>
           <w:rFonts w:ascii="Times New Roman" w:hAnsi="Times New Roman"/>
@@ -6520,10 +6518,10 @@
         </w:rPr>
         <w:t>Les missions secondaires (toute autre taches effectuée)</w:t>
       </w:r>
+      <w:bookmarkEnd w:id="84"/>
       <w:bookmarkEnd w:id="85"/>
       <w:bookmarkEnd w:id="86"/>
       <w:bookmarkEnd w:id="87"/>
-      <w:bookmarkEnd w:id="88"/>
       <w:r>
         <w:rPr>
           <w:rFonts w:ascii="Times New Roman" w:hAnsi="Times New Roman"/>
@@ -6588,7 +6586,7 @@
     </w:p>
     <w:p>
       <w:pPr>
-        <w:pStyle w:val="Paragraphedeliste"/>
+        <w:pStyle w:val="ListParagraph"/>
         <w:numPr>
           <w:ilvl w:val="0"/>
           <w:numId w:val="34"/>
@@ -6615,7 +6613,7 @@
     </w:p>
     <w:p>
       <w:pPr>
-        <w:pStyle w:val="Paragraphedeliste"/>
+        <w:pStyle w:val="ListParagraph"/>
         <w:numPr>
           <w:ilvl w:val="0"/>
           <w:numId w:val="34"/>
@@ -6728,14 +6726,14 @@
     </w:p>
     <w:p>
       <w:pPr>
-        <w:pStyle w:val="Titre1"/>
+        <w:pStyle w:val="Heading1"/>
         <w:numPr>
           <w:ilvl w:val="0"/>
           <w:numId w:val="0"/>
         </w:numPr>
         <w:shd w:val="clear" w:color="auto" w:fill="4F81BD" w:themeFill="accent1"/>
         <w:rPr>
-          <w:rStyle w:val="Accentuation"/>
+          <w:rStyle w:val="Emphasis"/>
           <w:rFonts w:ascii="Times New Roman" w:hAnsi="Times New Roman"/>
           <w:b w:val="0"/>
           <w:bCs w:val="0"/>
@@ -6745,10 +6743,10 @@
           <w:szCs w:val="36"/>
         </w:rPr>
       </w:pPr>
-      <w:bookmarkStart w:id="89" w:name="_Toc451351308"/>
-      <w:r>
-        <w:rPr>
-          <w:rStyle w:val="Accentuation"/>
+      <w:bookmarkStart w:id="88" w:name="_Toc451351308"/>
+      <w:r>
+        <w:rPr>
+          <w:rStyle w:val="Emphasis"/>
           <w:rFonts w:ascii="Times New Roman" w:hAnsi="Times New Roman"/>
           <w:b w:val="0"/>
           <w:bCs w:val="0"/>
@@ -6760,9 +6758,9 @@
         <w:lastRenderedPageBreak/>
         <w:t>CONCLUSION GENERALE</w:t>
       </w:r>
+      <w:bookmarkEnd w:id="77"/>
       <w:bookmarkEnd w:id="78"/>
-      <w:bookmarkEnd w:id="79"/>
-      <w:bookmarkEnd w:id="89"/>
+      <w:bookmarkEnd w:id="88"/>
     </w:p>
     <w:p>
       <w:pPr>
@@ -6823,7 +6821,7 @@
     </w:p>
     <w:p>
       <w:pPr>
-        <w:pStyle w:val="Titre2"/>
+        <w:pStyle w:val="Heading2"/>
         <w:numPr>
           <w:ilvl w:val="0"/>
           <w:numId w:val="0"/>
@@ -6836,7 +6834,7 @@
           <w:sz w:val="24"/>
         </w:rPr>
       </w:pPr>
-      <w:bookmarkStart w:id="90" w:name="_Toc451351309"/>
+      <w:bookmarkStart w:id="89" w:name="_Toc451351309"/>
       <w:r>
         <w:rPr>
           <w:sz w:val="24"/>
@@ -6849,7 +6847,7 @@
         </w:rPr>
         <w:t>Contexte du stage</w:t>
       </w:r>
-      <w:bookmarkEnd w:id="90"/>
+      <w:bookmarkEnd w:id="89"/>
     </w:p>
     <w:p>
       <w:pPr>
@@ -6892,7 +6890,7 @@
     </w:p>
     <w:p>
       <w:pPr>
-        <w:pStyle w:val="Paragraphedeliste"/>
+        <w:pStyle w:val="ListParagraph"/>
         <w:numPr>
           <w:ilvl w:val="0"/>
           <w:numId w:val="21"/>
@@ -6930,7 +6928,7 @@
     </w:p>
     <w:p>
       <w:pPr>
-        <w:pStyle w:val="Paragraphedeliste"/>
+        <w:pStyle w:val="ListParagraph"/>
         <w:numPr>
           <w:ilvl w:val="0"/>
           <w:numId w:val="21"/>
@@ -6959,14 +6957,14 @@
     </w:p>
     <w:p>
       <w:pPr>
-        <w:pStyle w:val="Titre2"/>
+        <w:pStyle w:val="Heading2"/>
         <w:numPr>
           <w:ilvl w:val="0"/>
           <w:numId w:val="0"/>
         </w:numPr>
         <w:spacing w:line="360" w:lineRule="auto"/>
       </w:pPr>
-      <w:bookmarkStart w:id="91" w:name="_Toc451351310"/>
+      <w:bookmarkStart w:id="90" w:name="_Toc451351310"/>
       <w:r>
         <w:rPr>
           <w:sz w:val="24"/>
@@ -6979,7 +6977,7 @@
         </w:rPr>
         <w:t>Missions</w:t>
       </w:r>
-      <w:bookmarkEnd w:id="91"/>
+      <w:bookmarkEnd w:id="90"/>
     </w:p>
     <w:p>
       <w:pPr>
@@ -7016,14 +7014,14 @@
     </w:p>
     <w:p>
       <w:pPr>
-        <w:pStyle w:val="Titre2"/>
+        <w:pStyle w:val="Heading2"/>
         <w:numPr>
           <w:ilvl w:val="0"/>
           <w:numId w:val="0"/>
         </w:numPr>
         <w:spacing w:line="360" w:lineRule="auto"/>
       </w:pPr>
-      <w:bookmarkStart w:id="92" w:name="_Toc451351311"/>
+      <w:bookmarkStart w:id="91" w:name="_Toc451351311"/>
       <w:r>
         <w:rPr>
           <w:sz w:val="24"/>
@@ -7048,7 +7046,7 @@
         </w:rPr>
         <w:t>Apport &amp; compétences acquises</w:t>
       </w:r>
-      <w:bookmarkEnd w:id="92"/>
+      <w:bookmarkEnd w:id="91"/>
       <w:r>
         <w:rPr>
           <w:sz w:val="24"/>
@@ -7089,7 +7087,7 @@
     </w:p>
     <w:p>
       <w:pPr>
-        <w:pStyle w:val="Paragraphedeliste"/>
+        <w:pStyle w:val="ListParagraph"/>
         <w:numPr>
           <w:ilvl w:val="0"/>
           <w:numId w:val="23"/>
@@ -7126,7 +7124,7 @@
     </w:p>
     <w:p>
       <w:pPr>
-        <w:pStyle w:val="Paragraphedeliste"/>
+        <w:pStyle w:val="ListParagraph"/>
         <w:numPr>
           <w:ilvl w:val="0"/>
           <w:numId w:val="23"/>
@@ -7162,14 +7160,14 @@
     </w:p>
     <w:p>
       <w:pPr>
-        <w:pStyle w:val="Titre2"/>
+        <w:pStyle w:val="Heading2"/>
         <w:numPr>
           <w:ilvl w:val="0"/>
           <w:numId w:val="0"/>
         </w:numPr>
         <w:spacing w:line="360" w:lineRule="auto"/>
       </w:pPr>
-      <w:bookmarkStart w:id="93" w:name="_Toc451351312"/>
+      <w:bookmarkStart w:id="92" w:name="_Toc451351312"/>
       <w:r>
         <w:rPr>
           <w:sz w:val="24"/>
@@ -7182,7 +7180,7 @@
         </w:rPr>
         <w:t>Remerciement</w:t>
       </w:r>
-      <w:bookmarkEnd w:id="93"/>
+      <w:bookmarkEnd w:id="92"/>
     </w:p>
     <w:p>
       <w:pPr>
@@ -7281,14 +7279,14 @@
     </w:p>
     <w:p>
       <w:pPr>
-        <w:pStyle w:val="Titre1"/>
+        <w:pStyle w:val="Heading1"/>
         <w:numPr>
           <w:ilvl w:val="0"/>
           <w:numId w:val="0"/>
         </w:numPr>
         <w:shd w:val="clear" w:color="auto" w:fill="4F81BD" w:themeFill="accent1"/>
         <w:rPr>
-          <w:rStyle w:val="Accentuation"/>
+          <w:rStyle w:val="Emphasis"/>
           <w:rFonts w:ascii="Times New Roman" w:hAnsi="Times New Roman"/>
           <w:b w:val="0"/>
           <w:bCs w:val="0"/>
@@ -7298,12 +7296,12 @@
           <w:szCs w:val="36"/>
         </w:rPr>
       </w:pPr>
-      <w:bookmarkStart w:id="94" w:name="_Toc357107301"/>
-      <w:bookmarkStart w:id="95" w:name="_Toc357107561"/>
-      <w:bookmarkStart w:id="96" w:name="_Toc451351313"/>
-      <w:r>
-        <w:rPr>
-          <w:rStyle w:val="Accentuation"/>
+      <w:bookmarkStart w:id="93" w:name="_Toc357107301"/>
+      <w:bookmarkStart w:id="94" w:name="_Toc357107561"/>
+      <w:bookmarkStart w:id="95" w:name="_Toc451351313"/>
+      <w:r>
+        <w:rPr>
+          <w:rStyle w:val="Emphasis"/>
           <w:rFonts w:ascii="Times New Roman" w:hAnsi="Times New Roman"/>
           <w:b w:val="0"/>
           <w:bCs w:val="0"/>
@@ -7315,9 +7313,9 @@
         <w:lastRenderedPageBreak/>
         <w:t>BIBLIOGRAPHIE</w:t>
       </w:r>
+      <w:bookmarkEnd w:id="93"/>
       <w:bookmarkEnd w:id="94"/>
       <w:bookmarkEnd w:id="95"/>
-      <w:bookmarkEnd w:id="96"/>
     </w:p>
     <w:p>
       <w:pPr>
@@ -7577,27 +7575,7 @@
           <w:szCs w:val="24"/>
           <w:lang w:val="en-US"/>
         </w:rPr>
-        <w:t xml:space="preserve"> M., Schwartz R. and </w:t>
-      </w:r>
-      <w:proofErr w:type="spellStart"/>
-      <w:r>
-        <w:rPr>
-          <w:rFonts w:ascii="Times New Roman" w:hAnsi="Times New Roman" w:cs="Times New Roman"/>
-          <w:sz w:val="24"/>
-          <w:szCs w:val="24"/>
-          <w:lang w:val="en-US"/>
-        </w:rPr>
-        <w:t>Makhoul</w:t>
-      </w:r>
-      <w:proofErr w:type="spellEnd"/>
-      <w:r>
-        <w:rPr>
-          <w:rFonts w:ascii="Times New Roman" w:hAnsi="Times New Roman" w:cs="Times New Roman"/>
-          <w:sz w:val="24"/>
-          <w:szCs w:val="24"/>
-          <w:lang w:val="en-US"/>
-        </w:rPr>
-        <w:t xml:space="preserve"> J., “Enhancement of Speech Corrupted by Acoustic Noise,” Proceedings of the IEEE International Conference on Acoustics, Speech and Signal Processing, pp. 208-211, April 1979.</w:t>
+        <w:t xml:space="preserve"> M., Schwartz R. and Makhoul J., “Enhancement of Speech Corrupted by Acoustic Noise,” Proceedings of the IEEE International Conference on Acoustics, Speech and Signal Processing, pp. 208-211, April 1979.</w:t>
       </w:r>
     </w:p>
     <w:p>
@@ -7696,7 +7674,7 @@
     </w:p>
     <w:p>
       <w:pPr>
-        <w:pStyle w:val="Titre1"/>
+        <w:pStyle w:val="Heading1"/>
         <w:numPr>
           <w:ilvl w:val="0"/>
           <w:numId w:val="0"/>
@@ -7704,7 +7682,7 @@
         <w:shd w:val="clear" w:color="auto" w:fill="4F81BD" w:themeFill="accent1"/>
         <w:spacing w:before="0" w:line="240" w:lineRule="auto"/>
         <w:rPr>
-          <w:rStyle w:val="Accentuation"/>
+          <w:rStyle w:val="Emphasis"/>
           <w:rFonts w:ascii="Times New Roman" w:hAnsi="Times New Roman"/>
           <w:b w:val="0"/>
           <w:bCs w:val="0"/>
@@ -7714,12 +7692,12 @@
           <w:szCs w:val="36"/>
         </w:rPr>
       </w:pPr>
-      <w:bookmarkStart w:id="97" w:name="_Toc357107302"/>
-      <w:bookmarkStart w:id="98" w:name="_Toc357107562"/>
-      <w:bookmarkStart w:id="99" w:name="_Toc451351314"/>
-      <w:r>
-        <w:rPr>
-          <w:rStyle w:val="Accentuation"/>
+      <w:bookmarkStart w:id="96" w:name="_Toc357107302"/>
+      <w:bookmarkStart w:id="97" w:name="_Toc357107562"/>
+      <w:bookmarkStart w:id="98" w:name="_Toc451351314"/>
+      <w:r>
+        <w:rPr>
+          <w:rStyle w:val="Emphasis"/>
           <w:rFonts w:ascii="Times New Roman" w:hAnsi="Times New Roman"/>
           <w:b w:val="0"/>
           <w:bCs w:val="0"/>
@@ -7731,9 +7709,9 @@
         <w:lastRenderedPageBreak/>
         <w:t>ANNEXES</w:t>
       </w:r>
+      <w:bookmarkEnd w:id="96"/>
       <w:bookmarkEnd w:id="97"/>
       <w:bookmarkEnd w:id="98"/>
-      <w:bookmarkEnd w:id="99"/>
     </w:p>
     <w:p>
       <w:pPr>
@@ -7748,7 +7726,7 @@
     </w:p>
     <w:p>
       <w:pPr>
-        <w:pStyle w:val="Corpsdetexte"/>
+        <w:pStyle w:val="BodyText"/>
         <w:spacing w:before="120" w:after="120" w:line="360" w:lineRule="auto"/>
         <w:rPr>
           <w:rFonts w:ascii="Times New Roman" w:hAnsi="Times New Roman"/>
@@ -7787,7 +7765,7 @@
     </w:p>
     <w:p>
       <w:pPr>
-        <w:pStyle w:val="Paragraphedeliste"/>
+        <w:pStyle w:val="ListParagraph"/>
         <w:numPr>
           <w:ilvl w:val="0"/>
           <w:numId w:val="23"/>
@@ -7814,7 +7792,7 @@
     </w:p>
     <w:p>
       <w:pPr>
-        <w:pStyle w:val="Paragraphedeliste"/>
+        <w:pStyle w:val="ListParagraph"/>
         <w:numPr>
           <w:ilvl w:val="0"/>
           <w:numId w:val="23"/>
@@ -7841,7 +7819,7 @@
     </w:p>
     <w:p>
       <w:pPr>
-        <w:pStyle w:val="Paragraphedeliste"/>
+        <w:pStyle w:val="ListParagraph"/>
         <w:numPr>
           <w:ilvl w:val="0"/>
           <w:numId w:val="23"/>
@@ -7868,7 +7846,7 @@
     </w:p>
     <w:p>
       <w:pPr>
-        <w:pStyle w:val="Paragraphedeliste"/>
+        <w:pStyle w:val="ListParagraph"/>
         <w:numPr>
           <w:ilvl w:val="0"/>
           <w:numId w:val="23"/>
@@ -7895,7 +7873,7 @@
     </w:p>
     <w:p>
       <w:pPr>
-        <w:pStyle w:val="Corpsdetexte"/>
+        <w:pStyle w:val="BodyText"/>
         <w:numPr>
           <w:ilvl w:val="1"/>
           <w:numId w:val="39"/>
@@ -7920,7 +7898,7 @@
     </w:p>
     <w:p>
       <w:pPr>
-        <w:pStyle w:val="Corpsdetexte"/>
+        <w:pStyle w:val="BodyText"/>
         <w:numPr>
           <w:ilvl w:val="1"/>
           <w:numId w:val="39"/>
@@ -7945,7 +7923,7 @@
     </w:p>
     <w:p>
       <w:pPr>
-        <w:pStyle w:val="Corpsdetexte"/>
+        <w:pStyle w:val="BodyText"/>
         <w:numPr>
           <w:ilvl w:val="1"/>
           <w:numId w:val="39"/>
@@ -7970,7 +7948,7 @@
     </w:p>
     <w:p>
       <w:pPr>
-        <w:pStyle w:val="Corpsdetexte"/>
+        <w:pStyle w:val="BodyText"/>
         <w:numPr>
           <w:ilvl w:val="1"/>
           <w:numId w:val="39"/>
@@ -7995,7 +7973,7 @@
     </w:p>
     <w:p>
       <w:pPr>
-        <w:pStyle w:val="Corpsdetexte"/>
+        <w:pStyle w:val="BodyText"/>
         <w:numPr>
           <w:ilvl w:val="1"/>
           <w:numId w:val="39"/>
@@ -8020,7 +7998,7 @@
     </w:p>
     <w:p>
       <w:pPr>
-        <w:pStyle w:val="Corpsdetexte"/>
+        <w:pStyle w:val="BodyText"/>
         <w:numPr>
           <w:ilvl w:val="1"/>
           <w:numId w:val="39"/>
@@ -8065,7 +8043,7 @@
     </w:p>
     <w:p>
       <w:pPr>
-        <w:pStyle w:val="Paragraphedeliste"/>
+        <w:pStyle w:val="ListParagraph"/>
         <w:numPr>
           <w:ilvl w:val="0"/>
           <w:numId w:val="23"/>
@@ -8117,7 +8095,7 @@
     </w:p>
     <w:p>
       <w:pPr>
-        <w:pStyle w:val="Titre1"/>
+        <w:pStyle w:val="Heading1"/>
         <w:numPr>
           <w:ilvl w:val="0"/>
           <w:numId w:val="0"/>
@@ -8142,7 +8120,7 @@
 </file>
 
 <file path=word/endnotes.xml><?xml version="1.0" encoding="utf-8"?>
-<w:endnotes xmlns:wpc="http://schemas.microsoft.com/office/word/2010/wordprocessingCanvas" xmlns:cx="http://schemas.microsoft.com/office/drawing/2014/chartex" xmlns:cx1="http://schemas.microsoft.com/office/drawing/2015/9/8/chartex" xmlns:cx2="http://schemas.microsoft.com/office/drawing/2015/10/21/chartex" xmlns:cx3="http://schemas.microsoft.com/office/drawing/2016/5/9/chartex" xmlns:cx4="http://schemas.microsoft.com/office/drawing/2016/5/10/chartex" xmlns:cx5="http://schemas.microsoft.com/office/drawing/2016/5/11/chartex" xmlns:cx6="http://schemas.microsoft.com/office/drawing/2016/5/12/chartex" xmlns:cx7="http://schemas.microsoft.com/office/drawing/2016/5/13/chartex" xmlns:cx8="http://schemas.microsoft.com/office/drawing/2016/5/14/chartex" xmlns:mc="http://schemas.openxmlformats.org/markup-compatibility/2006" xmlns:aink="http://schemas.microsoft.com/office/drawing/2016/ink" xmlns:am3d="http://schemas.microsoft.com/office/drawing/2017/model3d" xmlns:o="urn:schemas-microsoft-com:office:office" xmlns:r="http://schemas.openxmlformats.org/officeDocument/2006/relationships" xmlns:m="http://schemas.openxmlformats.org/officeDocument/2006/math" xmlns:v="urn:schemas-microsoft-com:vml" xmlns:wp14="http://schemas.microsoft.com/office/word/2010/wordprocessingDrawing" xmlns:wp="http://schemas.openxmlformats.org/drawingml/2006/wordprocessingDrawing" xmlns:w10="urn:schemas-microsoft-com:office:word" xmlns:w="http://schemas.openxmlformats.org/wordprocessingml/2006/main" xmlns:w14="http://schemas.microsoft.com/office/word/2010/wordml" xmlns:w15="http://schemas.microsoft.com/office/word/2012/wordml" xmlns:w16cid="http://schemas.microsoft.com/office/word/2016/wordml/cid" xmlns:w16se="http://schemas.microsoft.com/office/word/2015/wordml/symex" xmlns:wpg="http://schemas.microsoft.com/office/word/2010/wordprocessingGroup" xmlns:wpi="http://schemas.microsoft.com/office/word/2010/wordprocessingInk" xmlns:wne="http://schemas.microsoft.com/office/word/2006/wordml" xmlns:wps="http://schemas.microsoft.com/office/word/2010/wordprocessingShape" mc:Ignorable="w14 w15 w16se w16cid wp14">
+<w:endnotes xmlns:wpc="http://schemas.microsoft.com/office/word/2010/wordprocessingCanvas" xmlns:cx="http://schemas.microsoft.com/office/drawing/2014/chartex" xmlns:cx1="http://schemas.microsoft.com/office/drawing/2015/9/8/chartex" xmlns:cx2="http://schemas.microsoft.com/office/drawing/2015/10/21/chartex" xmlns:cx3="http://schemas.microsoft.com/office/drawing/2016/5/9/chartex" xmlns:cx4="http://schemas.microsoft.com/office/drawing/2016/5/10/chartex" xmlns:cx5="http://schemas.microsoft.com/office/drawing/2016/5/11/chartex" xmlns:cx6="http://schemas.microsoft.com/office/drawing/2016/5/12/chartex" xmlns:cx7="http://schemas.microsoft.com/office/drawing/2016/5/13/chartex" xmlns:cx8="http://schemas.microsoft.com/office/drawing/2016/5/14/chartex" xmlns:mc="http://schemas.openxmlformats.org/markup-compatibility/2006" xmlns:aink="http://schemas.microsoft.com/office/drawing/2016/ink" xmlns:am3d="http://schemas.microsoft.com/office/drawing/2017/model3d" xmlns:o="urn:schemas-microsoft-com:office:office" xmlns:oel="http://schemas.microsoft.com/office/2019/extlst" xmlns:r="http://schemas.openxmlformats.org/officeDocument/2006/relationships" xmlns:m="http://schemas.openxmlformats.org/officeDocument/2006/math" xmlns:v="urn:schemas-microsoft-com:vml" xmlns:wp14="http://schemas.microsoft.com/office/word/2010/wordprocessingDrawing" xmlns:wp="http://schemas.openxmlformats.org/drawingml/2006/wordprocessingDrawing" xmlns:w10="urn:schemas-microsoft-com:office:word" xmlns:w="http://schemas.openxmlformats.org/wordprocessingml/2006/main" xmlns:w14="http://schemas.microsoft.com/office/word/2010/wordml" xmlns:w15="http://schemas.microsoft.com/office/word/2012/wordml" xmlns:w16cex="http://schemas.microsoft.com/office/word/2018/wordml/cex" xmlns:w16cid="http://schemas.microsoft.com/office/word/2016/wordml/cid" xmlns:w16="http://schemas.microsoft.com/office/word/2018/wordml" xmlns:w16du="http://schemas.microsoft.com/office/word/2023/wordml/word16du" xmlns:w16sdtdh="http://schemas.microsoft.com/office/word/2020/wordml/sdtdatahash" xmlns:w16se="http://schemas.microsoft.com/office/word/2015/wordml/symex" xmlns:wpg="http://schemas.microsoft.com/office/word/2010/wordprocessingGroup" xmlns:wpi="http://schemas.microsoft.com/office/word/2010/wordprocessingInk" xmlns:wne="http://schemas.microsoft.com/office/word/2006/wordml" xmlns:wps="http://schemas.microsoft.com/office/word/2010/wordprocessingShape" mc:Ignorable="w14 w15 w16se w16cid w16 w16cex w16sdtdh w16du wp14">
   <w:endnote w:type="separator" w:id="-1">
     <w:p>
       <w:pPr>
@@ -8167,7 +8145,7 @@
 </file>
 
 <file path=word/footer1.xml><?xml version="1.0" encoding="utf-8"?>
-<w:ftr xmlns:wpc="http://schemas.microsoft.com/office/word/2010/wordprocessingCanvas" xmlns:cx="http://schemas.microsoft.com/office/drawing/2014/chartex" xmlns:cx1="http://schemas.microsoft.com/office/drawing/2015/9/8/chartex" xmlns:cx2="http://schemas.microsoft.com/office/drawing/2015/10/21/chartex" xmlns:cx3="http://schemas.microsoft.com/office/drawing/2016/5/9/chartex" xmlns:cx4="http://schemas.microsoft.com/office/drawing/2016/5/10/chartex" xmlns:cx5="http://schemas.microsoft.com/office/drawing/2016/5/11/chartex" xmlns:cx6="http://schemas.microsoft.com/office/drawing/2016/5/12/chartex" xmlns:cx7="http://schemas.microsoft.com/office/drawing/2016/5/13/chartex" xmlns:cx8="http://schemas.microsoft.com/office/drawing/2016/5/14/chartex" xmlns:mc="http://schemas.openxmlformats.org/markup-compatibility/2006" xmlns:aink="http://schemas.microsoft.com/office/drawing/2016/ink" xmlns:am3d="http://schemas.microsoft.com/office/drawing/2017/model3d" xmlns:o="urn:schemas-microsoft-com:office:office" xmlns:r="http://schemas.openxmlformats.org/officeDocument/2006/relationships" xmlns:m="http://schemas.openxmlformats.org/officeDocument/2006/math" xmlns:v="urn:schemas-microsoft-com:vml" xmlns:wp14="http://schemas.microsoft.com/office/word/2010/wordprocessingDrawing" xmlns:wp="http://schemas.openxmlformats.org/drawingml/2006/wordprocessingDrawing" xmlns:w10="urn:schemas-microsoft-com:office:word" xmlns:w="http://schemas.openxmlformats.org/wordprocessingml/2006/main" xmlns:w14="http://schemas.microsoft.com/office/word/2010/wordml" xmlns:w15="http://schemas.microsoft.com/office/word/2012/wordml" xmlns:w16cid="http://schemas.microsoft.com/office/word/2016/wordml/cid" xmlns:w16se="http://schemas.microsoft.com/office/word/2015/wordml/symex" xmlns:wpg="http://schemas.microsoft.com/office/word/2010/wordprocessingGroup" xmlns:wpi="http://schemas.microsoft.com/office/word/2010/wordprocessingInk" xmlns:wne="http://schemas.microsoft.com/office/word/2006/wordml" xmlns:wps="http://schemas.microsoft.com/office/word/2010/wordprocessingShape" mc:Ignorable="w14 w15 w16se w16cid wp14">
+<w:ftr xmlns:wpc="http://schemas.microsoft.com/office/word/2010/wordprocessingCanvas" xmlns:cx="http://schemas.microsoft.com/office/drawing/2014/chartex" xmlns:cx1="http://schemas.microsoft.com/office/drawing/2015/9/8/chartex" xmlns:cx2="http://schemas.microsoft.com/office/drawing/2015/10/21/chartex" xmlns:cx3="http://schemas.microsoft.com/office/drawing/2016/5/9/chartex" xmlns:cx4="http://schemas.microsoft.com/office/drawing/2016/5/10/chartex" xmlns:cx5="http://schemas.microsoft.com/office/drawing/2016/5/11/chartex" xmlns:cx6="http://schemas.microsoft.com/office/drawing/2016/5/12/chartex" xmlns:cx7="http://schemas.microsoft.com/office/drawing/2016/5/13/chartex" xmlns:cx8="http://schemas.microsoft.com/office/drawing/2016/5/14/chartex" xmlns:mc="http://schemas.openxmlformats.org/markup-compatibility/2006" xmlns:aink="http://schemas.microsoft.com/office/drawing/2016/ink" xmlns:am3d="http://schemas.microsoft.com/office/drawing/2017/model3d" xmlns:o="urn:schemas-microsoft-com:office:office" xmlns:oel="http://schemas.microsoft.com/office/2019/extlst" xmlns:r="http://schemas.openxmlformats.org/officeDocument/2006/relationships" xmlns:m="http://schemas.openxmlformats.org/officeDocument/2006/math" xmlns:v="urn:schemas-microsoft-com:vml" xmlns:wp14="http://schemas.microsoft.com/office/word/2010/wordprocessingDrawing" xmlns:wp="http://schemas.openxmlformats.org/drawingml/2006/wordprocessingDrawing" xmlns:w10="urn:schemas-microsoft-com:office:word" xmlns:w="http://schemas.openxmlformats.org/wordprocessingml/2006/main" xmlns:w14="http://schemas.microsoft.com/office/word/2010/wordml" xmlns:w15="http://schemas.microsoft.com/office/word/2012/wordml" xmlns:w16cex="http://schemas.microsoft.com/office/word/2018/wordml/cex" xmlns:w16cid="http://schemas.microsoft.com/office/word/2016/wordml/cid" xmlns:w16="http://schemas.microsoft.com/office/word/2018/wordml" xmlns:w16du="http://schemas.microsoft.com/office/word/2023/wordml/word16du" xmlns:w16sdtdh="http://schemas.microsoft.com/office/word/2020/wordml/sdtdatahash" xmlns:w16se="http://schemas.microsoft.com/office/word/2015/wordml/symex" xmlns:wpg="http://schemas.microsoft.com/office/word/2010/wordprocessingGroup" xmlns:wpi="http://schemas.microsoft.com/office/word/2010/wordprocessingInk" xmlns:wne="http://schemas.microsoft.com/office/word/2006/wordml" xmlns:wps="http://schemas.microsoft.com/office/word/2010/wordprocessingShape" mc:Ignorable="w14 w15 w16se w16cid w16 w16cex w16sdtdh w16du wp14">
   <w:tbl>
     <w:tblPr>
       <w:tblW w:w="5000" w:type="pct"/>
@@ -8193,7 +8171,7 @@
         </w:tcPr>
         <w:p>
           <w:pPr>
-            <w:pStyle w:val="Pieddepage"/>
+            <w:pStyle w:val="Footer"/>
             <w:jc w:val="both"/>
           </w:pPr>
           <w:sdt>
@@ -8232,7 +8210,7 @@
         </w:tcPr>
         <w:p>
           <w:pPr>
-            <w:pStyle w:val="En-tte"/>
+            <w:pStyle w:val="Header"/>
             <w:rPr>
               <w:color w:val="FFFFFF" w:themeColor="background1"/>
             </w:rPr>
@@ -8265,14 +8243,14 @@
   </w:tbl>
   <w:p>
     <w:pPr>
-      <w:pStyle w:val="Pieddepage"/>
+      <w:pStyle w:val="Footer"/>
     </w:pPr>
   </w:p>
 </w:ftr>
 </file>
 
 <file path=word/footnotes.xml><?xml version="1.0" encoding="utf-8"?>
-<w:footnotes xmlns:wpc="http://schemas.microsoft.com/office/word/2010/wordprocessingCanvas" xmlns:cx="http://schemas.microsoft.com/office/drawing/2014/chartex" xmlns:cx1="http://schemas.microsoft.com/office/drawing/2015/9/8/chartex" xmlns:cx2="http://schemas.microsoft.com/office/drawing/2015/10/21/chartex" xmlns:cx3="http://schemas.microsoft.com/office/drawing/2016/5/9/chartex" xmlns:cx4="http://schemas.microsoft.com/office/drawing/2016/5/10/chartex" xmlns:cx5="http://schemas.microsoft.com/office/drawing/2016/5/11/chartex" xmlns:cx6="http://schemas.microsoft.com/office/drawing/2016/5/12/chartex" xmlns:cx7="http://schemas.microsoft.com/office/drawing/2016/5/13/chartex" xmlns:cx8="http://schemas.microsoft.com/office/drawing/2016/5/14/chartex" xmlns:mc="http://schemas.openxmlformats.org/markup-compatibility/2006" xmlns:aink="http://schemas.microsoft.com/office/drawing/2016/ink" xmlns:am3d="http://schemas.microsoft.com/office/drawing/2017/model3d" xmlns:o="urn:schemas-microsoft-com:office:office" xmlns:r="http://schemas.openxmlformats.org/officeDocument/2006/relationships" xmlns:m="http://schemas.openxmlformats.org/officeDocument/2006/math" xmlns:v="urn:schemas-microsoft-com:vml" xmlns:wp14="http://schemas.microsoft.com/office/word/2010/wordprocessingDrawing" xmlns:wp="http://schemas.openxmlformats.org/drawingml/2006/wordprocessingDrawing" xmlns:w10="urn:schemas-microsoft-com:office:word" xmlns:w="http://schemas.openxmlformats.org/wordprocessingml/2006/main" xmlns:w14="http://schemas.microsoft.com/office/word/2010/wordml" xmlns:w15="http://schemas.microsoft.com/office/word/2012/wordml" xmlns:w16cid="http://schemas.microsoft.com/office/word/2016/wordml/cid" xmlns:w16se="http://schemas.microsoft.com/office/word/2015/wordml/symex" xmlns:wpg="http://schemas.microsoft.com/office/word/2010/wordprocessingGroup" xmlns:wpi="http://schemas.microsoft.com/office/word/2010/wordprocessingInk" xmlns:wne="http://schemas.microsoft.com/office/word/2006/wordml" xmlns:wps="http://schemas.microsoft.com/office/word/2010/wordprocessingShape" mc:Ignorable="w14 w15 w16se w16cid wp14">
+<w:footnotes xmlns:wpc="http://schemas.microsoft.com/office/word/2010/wordprocessingCanvas" xmlns:cx="http://schemas.microsoft.com/office/drawing/2014/chartex" xmlns:cx1="http://schemas.microsoft.com/office/drawing/2015/9/8/chartex" xmlns:cx2="http://schemas.microsoft.com/office/drawing/2015/10/21/chartex" xmlns:cx3="http://schemas.microsoft.com/office/drawing/2016/5/9/chartex" xmlns:cx4="http://schemas.microsoft.com/office/drawing/2016/5/10/chartex" xmlns:cx5="http://schemas.microsoft.com/office/drawing/2016/5/11/chartex" xmlns:cx6="http://schemas.microsoft.com/office/drawing/2016/5/12/chartex" xmlns:cx7="http://schemas.microsoft.com/office/drawing/2016/5/13/chartex" xmlns:cx8="http://schemas.microsoft.com/office/drawing/2016/5/14/chartex" xmlns:mc="http://schemas.openxmlformats.org/markup-compatibility/2006" xmlns:aink="http://schemas.microsoft.com/office/drawing/2016/ink" xmlns:am3d="http://schemas.microsoft.com/office/drawing/2017/model3d" xmlns:o="urn:schemas-microsoft-com:office:office" xmlns:oel="http://schemas.microsoft.com/office/2019/extlst" xmlns:r="http://schemas.openxmlformats.org/officeDocument/2006/relationships" xmlns:m="http://schemas.openxmlformats.org/officeDocument/2006/math" xmlns:v="urn:schemas-microsoft-com:vml" xmlns:wp14="http://schemas.microsoft.com/office/word/2010/wordprocessingDrawing" xmlns:wp="http://schemas.openxmlformats.org/drawingml/2006/wordprocessingDrawing" xmlns:w10="urn:schemas-microsoft-com:office:word" xmlns:w="http://schemas.openxmlformats.org/wordprocessingml/2006/main" xmlns:w14="http://schemas.microsoft.com/office/word/2010/wordml" xmlns:w15="http://schemas.microsoft.com/office/word/2012/wordml" xmlns:w16cex="http://schemas.microsoft.com/office/word/2018/wordml/cex" xmlns:w16cid="http://schemas.microsoft.com/office/word/2016/wordml/cid" xmlns:w16="http://schemas.microsoft.com/office/word/2018/wordml" xmlns:w16du="http://schemas.microsoft.com/office/word/2023/wordml/word16du" xmlns:w16sdtdh="http://schemas.microsoft.com/office/word/2020/wordml/sdtdatahash" xmlns:w16se="http://schemas.microsoft.com/office/word/2015/wordml/symex" xmlns:wpg="http://schemas.microsoft.com/office/word/2010/wordprocessingGroup" xmlns:wpi="http://schemas.microsoft.com/office/word/2010/wordprocessingInk" xmlns:wne="http://schemas.microsoft.com/office/word/2006/wordml" xmlns:wps="http://schemas.microsoft.com/office/word/2010/wordprocessingShape" mc:Ignorable="w14 w15 w16se w16cid w16 w16cex w16sdtdh w16du wp14">
   <w:footnote w:type="separator" w:id="-1">
     <w:p>
       <w:pPr>
@@ -8297,10 +8275,10 @@
 </file>
 
 <file path=word/header1.xml><?xml version="1.0" encoding="utf-8"?>
-<w:hdr xmlns:wpc="http://schemas.microsoft.com/office/word/2010/wordprocessingCanvas" xmlns:cx="http://schemas.microsoft.com/office/drawing/2014/chartex" xmlns:cx1="http://schemas.microsoft.com/office/drawing/2015/9/8/chartex" xmlns:cx2="http://schemas.microsoft.com/office/drawing/2015/10/21/chartex" xmlns:cx3="http://schemas.microsoft.com/office/drawing/2016/5/9/chartex" xmlns:cx4="http://schemas.microsoft.com/office/drawing/2016/5/10/chartex" xmlns:cx5="http://schemas.microsoft.com/office/drawing/2016/5/11/chartex" xmlns:cx6="http://schemas.microsoft.com/office/drawing/2016/5/12/chartex" xmlns:cx7="http://schemas.microsoft.com/office/drawing/2016/5/13/chartex" xmlns:cx8="http://schemas.microsoft.com/office/drawing/2016/5/14/chartex" xmlns:mc="http://schemas.openxmlformats.org/markup-compatibility/2006" xmlns:aink="http://schemas.microsoft.com/office/drawing/2016/ink" xmlns:am3d="http://schemas.microsoft.com/office/drawing/2017/model3d" xmlns:o="urn:schemas-microsoft-com:office:office" xmlns:r="http://schemas.openxmlformats.org/officeDocument/2006/relationships" xmlns:m="http://schemas.openxmlformats.org/officeDocument/2006/math" xmlns:v="urn:schemas-microsoft-com:vml" xmlns:wp14="http://schemas.microsoft.com/office/word/2010/wordprocessingDrawing" xmlns:wp="http://schemas.openxmlformats.org/drawingml/2006/wordprocessingDrawing" xmlns:w10="urn:schemas-microsoft-com:office:word" xmlns:w="http://schemas.openxmlformats.org/wordprocessingml/2006/main" xmlns:w14="http://schemas.microsoft.com/office/word/2010/wordml" xmlns:w15="http://schemas.microsoft.com/office/word/2012/wordml" xmlns:w16cid="http://schemas.microsoft.com/office/word/2016/wordml/cid" xmlns:w16se="http://schemas.microsoft.com/office/word/2015/wordml/symex" xmlns:wpg="http://schemas.microsoft.com/office/word/2010/wordprocessingGroup" xmlns:wpi="http://schemas.microsoft.com/office/word/2010/wordprocessingInk" xmlns:wne="http://schemas.microsoft.com/office/word/2006/wordml" xmlns:wps="http://schemas.microsoft.com/office/word/2010/wordprocessingShape" mc:Ignorable="w14 w15 w16se w16cid wp14">
+<w:hdr xmlns:wpc="http://schemas.microsoft.com/office/word/2010/wordprocessingCanvas" xmlns:cx="http://schemas.microsoft.com/office/drawing/2014/chartex" xmlns:cx1="http://schemas.microsoft.com/office/drawing/2015/9/8/chartex" xmlns:cx2="http://schemas.microsoft.com/office/drawing/2015/10/21/chartex" xmlns:cx3="http://schemas.microsoft.com/office/drawing/2016/5/9/chartex" xmlns:cx4="http://schemas.microsoft.com/office/drawing/2016/5/10/chartex" xmlns:cx5="http://schemas.microsoft.com/office/drawing/2016/5/11/chartex" xmlns:cx6="http://schemas.microsoft.com/office/drawing/2016/5/12/chartex" xmlns:cx7="http://schemas.microsoft.com/office/drawing/2016/5/13/chartex" xmlns:cx8="http://schemas.microsoft.com/office/drawing/2016/5/14/chartex" xmlns:mc="http://schemas.openxmlformats.org/markup-compatibility/2006" xmlns:aink="http://schemas.microsoft.com/office/drawing/2016/ink" xmlns:am3d="http://schemas.microsoft.com/office/drawing/2017/model3d" xmlns:o="urn:schemas-microsoft-com:office:office" xmlns:oel="http://schemas.microsoft.com/office/2019/extlst" xmlns:r="http://schemas.openxmlformats.org/officeDocument/2006/relationships" xmlns:m="http://schemas.openxmlformats.org/officeDocument/2006/math" xmlns:v="urn:schemas-microsoft-com:vml" xmlns:wp14="http://schemas.microsoft.com/office/word/2010/wordprocessingDrawing" xmlns:wp="http://schemas.openxmlformats.org/drawingml/2006/wordprocessingDrawing" xmlns:w10="urn:schemas-microsoft-com:office:word" xmlns:w="http://schemas.openxmlformats.org/wordprocessingml/2006/main" xmlns:w14="http://schemas.microsoft.com/office/word/2010/wordml" xmlns:w15="http://schemas.microsoft.com/office/word/2012/wordml" xmlns:w16cex="http://schemas.microsoft.com/office/word/2018/wordml/cex" xmlns:w16cid="http://schemas.microsoft.com/office/word/2016/wordml/cid" xmlns:w16="http://schemas.microsoft.com/office/word/2018/wordml" xmlns:w16du="http://schemas.microsoft.com/office/word/2023/wordml/word16du" xmlns:w16sdtdh="http://schemas.microsoft.com/office/word/2020/wordml/sdtdatahash" xmlns:w16se="http://schemas.microsoft.com/office/word/2015/wordml/symex" xmlns:wpg="http://schemas.microsoft.com/office/word/2010/wordprocessingGroup" xmlns:wpi="http://schemas.microsoft.com/office/word/2010/wordprocessingInk" xmlns:wne="http://schemas.microsoft.com/office/word/2006/wordml" xmlns:wps="http://schemas.microsoft.com/office/word/2010/wordprocessingShape" mc:Ignorable="w14 w15 w16se w16cid w16 w16cex w16sdtdh w16du wp14">
   <w:p>
     <w:pPr>
-      <w:pStyle w:val="En-tte"/>
+      <w:pStyle w:val="Header"/>
       <w:jc w:val="center"/>
     </w:pPr>
   </w:p>
@@ -8308,10 +8286,10 @@
 </file>
 
 <file path=word/header10.xml><?xml version="1.0" encoding="utf-8"?>
-<w:hdr xmlns:wpc="http://schemas.microsoft.com/office/word/2010/wordprocessingCanvas" xmlns:cx="http://schemas.microsoft.com/office/drawing/2014/chartex" xmlns:cx1="http://schemas.microsoft.com/office/drawing/2015/9/8/chartex" xmlns:cx2="http://schemas.microsoft.com/office/drawing/2015/10/21/chartex" xmlns:cx3="http://schemas.microsoft.com/office/drawing/2016/5/9/chartex" xmlns:cx4="http://schemas.microsoft.com/office/drawing/2016/5/10/chartex" xmlns:cx5="http://schemas.microsoft.com/office/drawing/2016/5/11/chartex" xmlns:cx6="http://schemas.microsoft.com/office/drawing/2016/5/12/chartex" xmlns:cx7="http://schemas.microsoft.com/office/drawing/2016/5/13/chartex" xmlns:cx8="http://schemas.microsoft.com/office/drawing/2016/5/14/chartex" xmlns:mc="http://schemas.openxmlformats.org/markup-compatibility/2006" xmlns:aink="http://schemas.microsoft.com/office/drawing/2016/ink" xmlns:am3d="http://schemas.microsoft.com/office/drawing/2017/model3d" xmlns:o="urn:schemas-microsoft-com:office:office" xmlns:r="http://schemas.openxmlformats.org/officeDocument/2006/relationships" xmlns:m="http://schemas.openxmlformats.org/officeDocument/2006/math" xmlns:v="urn:schemas-microsoft-com:vml" xmlns:wp14="http://schemas.microsoft.com/office/word/2010/wordprocessingDrawing" xmlns:wp="http://schemas.openxmlformats.org/drawingml/2006/wordprocessingDrawing" xmlns:w10="urn:schemas-microsoft-com:office:word" xmlns:w="http://schemas.openxmlformats.org/wordprocessingml/2006/main" xmlns:w14="http://schemas.microsoft.com/office/word/2010/wordml" xmlns:w15="http://schemas.microsoft.com/office/word/2012/wordml" xmlns:w16cid="http://schemas.microsoft.com/office/word/2016/wordml/cid" xmlns:w16se="http://schemas.microsoft.com/office/word/2015/wordml/symex" xmlns:wpg="http://schemas.microsoft.com/office/word/2010/wordprocessingGroup" xmlns:wpi="http://schemas.microsoft.com/office/word/2010/wordprocessingInk" xmlns:wne="http://schemas.microsoft.com/office/word/2006/wordml" xmlns:wps="http://schemas.microsoft.com/office/word/2010/wordprocessingShape" mc:Ignorable="w14 w15 w16se w16cid wp14">
+<w:hdr xmlns:wpc="http://schemas.microsoft.com/office/word/2010/wordprocessingCanvas" xmlns:cx="http://schemas.microsoft.com/office/drawing/2014/chartex" xmlns:cx1="http://schemas.microsoft.com/office/drawing/2015/9/8/chartex" xmlns:cx2="http://schemas.microsoft.com/office/drawing/2015/10/21/chartex" xmlns:cx3="http://schemas.microsoft.com/office/drawing/2016/5/9/chartex" xmlns:cx4="http://schemas.microsoft.com/office/drawing/2016/5/10/chartex" xmlns:cx5="http://schemas.microsoft.com/office/drawing/2016/5/11/chartex" xmlns:cx6="http://schemas.microsoft.com/office/drawing/2016/5/12/chartex" xmlns:cx7="http://schemas.microsoft.com/office/drawing/2016/5/13/chartex" xmlns:cx8="http://schemas.microsoft.com/office/drawing/2016/5/14/chartex" xmlns:mc="http://schemas.openxmlformats.org/markup-compatibility/2006" xmlns:aink="http://schemas.microsoft.com/office/drawing/2016/ink" xmlns:am3d="http://schemas.microsoft.com/office/drawing/2017/model3d" xmlns:o="urn:schemas-microsoft-com:office:office" xmlns:oel="http://schemas.microsoft.com/office/2019/extlst" xmlns:r="http://schemas.openxmlformats.org/officeDocument/2006/relationships" xmlns:m="http://schemas.openxmlformats.org/officeDocument/2006/math" xmlns:v="urn:schemas-microsoft-com:vml" xmlns:wp14="http://schemas.microsoft.com/office/word/2010/wordprocessingDrawing" xmlns:wp="http://schemas.openxmlformats.org/drawingml/2006/wordprocessingDrawing" xmlns:w10="urn:schemas-microsoft-com:office:word" xmlns:w="http://schemas.openxmlformats.org/wordprocessingml/2006/main" xmlns:w14="http://schemas.microsoft.com/office/word/2010/wordml" xmlns:w15="http://schemas.microsoft.com/office/word/2012/wordml" xmlns:w16cex="http://schemas.microsoft.com/office/word/2018/wordml/cex" xmlns:w16cid="http://schemas.microsoft.com/office/word/2016/wordml/cid" xmlns:w16="http://schemas.microsoft.com/office/word/2018/wordml" xmlns:w16du="http://schemas.microsoft.com/office/word/2023/wordml/word16du" xmlns:w16sdtdh="http://schemas.microsoft.com/office/word/2020/wordml/sdtdatahash" xmlns:w16se="http://schemas.microsoft.com/office/word/2015/wordml/symex" xmlns:wpg="http://schemas.microsoft.com/office/word/2010/wordprocessingGroup" xmlns:wpi="http://schemas.microsoft.com/office/word/2010/wordprocessingInk" xmlns:wne="http://schemas.microsoft.com/office/word/2006/wordml" xmlns:wps="http://schemas.microsoft.com/office/word/2010/wordprocessingShape" mc:Ignorable="w14 w15 w16se w16cid w16 w16cex w16sdtdh w16du wp14">
   <w:p>
     <w:pPr>
-      <w:pStyle w:val="En-tte"/>
+      <w:pStyle w:val="Header"/>
       <w:pBdr>
         <w:bottom w:val="single" w:sz="4" w:space="1" w:color="auto"/>
       </w:pBdr>
@@ -8360,10 +8338,10 @@
 </file>
 
 <file path=word/header11.xml><?xml version="1.0" encoding="utf-8"?>
-<w:hdr xmlns:wpc="http://schemas.microsoft.com/office/word/2010/wordprocessingCanvas" xmlns:cx="http://schemas.microsoft.com/office/drawing/2014/chartex" xmlns:cx1="http://schemas.microsoft.com/office/drawing/2015/9/8/chartex" xmlns:cx2="http://schemas.microsoft.com/office/drawing/2015/10/21/chartex" xmlns:cx3="http://schemas.microsoft.com/office/drawing/2016/5/9/chartex" xmlns:cx4="http://schemas.microsoft.com/office/drawing/2016/5/10/chartex" xmlns:cx5="http://schemas.microsoft.com/office/drawing/2016/5/11/chartex" xmlns:cx6="http://schemas.microsoft.com/office/drawing/2016/5/12/chartex" xmlns:cx7="http://schemas.microsoft.com/office/drawing/2016/5/13/chartex" xmlns:cx8="http://schemas.microsoft.com/office/drawing/2016/5/14/chartex" xmlns:mc="http://schemas.openxmlformats.org/markup-compatibility/2006" xmlns:aink="http://schemas.microsoft.com/office/drawing/2016/ink" xmlns:am3d="http://schemas.microsoft.com/office/drawing/2017/model3d" xmlns:o="urn:schemas-microsoft-com:office:office" xmlns:r="http://schemas.openxmlformats.org/officeDocument/2006/relationships" xmlns:m="http://schemas.openxmlformats.org/officeDocument/2006/math" xmlns:v="urn:schemas-microsoft-com:vml" xmlns:wp14="http://schemas.microsoft.com/office/word/2010/wordprocessingDrawing" xmlns:wp="http://schemas.openxmlformats.org/drawingml/2006/wordprocessingDrawing" xmlns:w10="urn:schemas-microsoft-com:office:word" xmlns:w="http://schemas.openxmlformats.org/wordprocessingml/2006/main" xmlns:w14="http://schemas.microsoft.com/office/word/2010/wordml" xmlns:w15="http://schemas.microsoft.com/office/word/2012/wordml" xmlns:w16cid="http://schemas.microsoft.com/office/word/2016/wordml/cid" xmlns:w16se="http://schemas.microsoft.com/office/word/2015/wordml/symex" xmlns:wpg="http://schemas.microsoft.com/office/word/2010/wordprocessingGroup" xmlns:wpi="http://schemas.microsoft.com/office/word/2010/wordprocessingInk" xmlns:wne="http://schemas.microsoft.com/office/word/2006/wordml" xmlns:wps="http://schemas.microsoft.com/office/word/2010/wordprocessingShape" mc:Ignorable="w14 w15 w16se w16cid wp14">
+<w:hdr xmlns:wpc="http://schemas.microsoft.com/office/word/2010/wordprocessingCanvas" xmlns:cx="http://schemas.microsoft.com/office/drawing/2014/chartex" xmlns:cx1="http://schemas.microsoft.com/office/drawing/2015/9/8/chartex" xmlns:cx2="http://schemas.microsoft.com/office/drawing/2015/10/21/chartex" xmlns:cx3="http://schemas.microsoft.com/office/drawing/2016/5/9/chartex" xmlns:cx4="http://schemas.microsoft.com/office/drawing/2016/5/10/chartex" xmlns:cx5="http://schemas.microsoft.com/office/drawing/2016/5/11/chartex" xmlns:cx6="http://schemas.microsoft.com/office/drawing/2016/5/12/chartex" xmlns:cx7="http://schemas.microsoft.com/office/drawing/2016/5/13/chartex" xmlns:cx8="http://schemas.microsoft.com/office/drawing/2016/5/14/chartex" xmlns:mc="http://schemas.openxmlformats.org/markup-compatibility/2006" xmlns:aink="http://schemas.microsoft.com/office/drawing/2016/ink" xmlns:am3d="http://schemas.microsoft.com/office/drawing/2017/model3d" xmlns:o="urn:schemas-microsoft-com:office:office" xmlns:oel="http://schemas.microsoft.com/office/2019/extlst" xmlns:r="http://schemas.openxmlformats.org/officeDocument/2006/relationships" xmlns:m="http://schemas.openxmlformats.org/officeDocument/2006/math" xmlns:v="urn:schemas-microsoft-com:vml" xmlns:wp14="http://schemas.microsoft.com/office/word/2010/wordprocessingDrawing" xmlns:wp="http://schemas.openxmlformats.org/drawingml/2006/wordprocessingDrawing" xmlns:w10="urn:schemas-microsoft-com:office:word" xmlns:w="http://schemas.openxmlformats.org/wordprocessingml/2006/main" xmlns:w14="http://schemas.microsoft.com/office/word/2010/wordml" xmlns:w15="http://schemas.microsoft.com/office/word/2012/wordml" xmlns:w16cex="http://schemas.microsoft.com/office/word/2018/wordml/cex" xmlns:w16cid="http://schemas.microsoft.com/office/word/2016/wordml/cid" xmlns:w16="http://schemas.microsoft.com/office/word/2018/wordml" xmlns:w16du="http://schemas.microsoft.com/office/word/2023/wordml/word16du" xmlns:w16sdtdh="http://schemas.microsoft.com/office/word/2020/wordml/sdtdatahash" xmlns:w16se="http://schemas.microsoft.com/office/word/2015/wordml/symex" xmlns:wpg="http://schemas.microsoft.com/office/word/2010/wordprocessingGroup" xmlns:wpi="http://schemas.microsoft.com/office/word/2010/wordprocessingInk" xmlns:wne="http://schemas.microsoft.com/office/word/2006/wordml" xmlns:wps="http://schemas.microsoft.com/office/word/2010/wordprocessingShape" mc:Ignorable="w14 w15 w16se w16cid w16 w16cex w16sdtdh w16du wp14">
   <w:p>
     <w:pPr>
-      <w:pStyle w:val="En-tte"/>
+      <w:pStyle w:val="Header"/>
       <w:pBdr>
         <w:bottom w:val="single" w:sz="4" w:space="1" w:color="auto"/>
       </w:pBdr>
@@ -8430,10 +8408,10 @@
 </file>
 
 <file path=word/header12.xml><?xml version="1.0" encoding="utf-8"?>
-<w:hdr xmlns:wpc="http://schemas.microsoft.com/office/word/2010/wordprocessingCanvas" xmlns:cx="http://schemas.microsoft.com/office/drawing/2014/chartex" xmlns:cx1="http://schemas.microsoft.com/office/drawing/2015/9/8/chartex" xmlns:cx2="http://schemas.microsoft.com/office/drawing/2015/10/21/chartex" xmlns:cx3="http://schemas.microsoft.com/office/drawing/2016/5/9/chartex" xmlns:cx4="http://schemas.microsoft.com/office/drawing/2016/5/10/chartex" xmlns:cx5="http://schemas.microsoft.com/office/drawing/2016/5/11/chartex" xmlns:cx6="http://schemas.microsoft.com/office/drawing/2016/5/12/chartex" xmlns:cx7="http://schemas.microsoft.com/office/drawing/2016/5/13/chartex" xmlns:cx8="http://schemas.microsoft.com/office/drawing/2016/5/14/chartex" xmlns:mc="http://schemas.openxmlformats.org/markup-compatibility/2006" xmlns:aink="http://schemas.microsoft.com/office/drawing/2016/ink" xmlns:am3d="http://schemas.microsoft.com/office/drawing/2017/model3d" xmlns:o="urn:schemas-microsoft-com:office:office" xmlns:r="http://schemas.openxmlformats.org/officeDocument/2006/relationships" xmlns:m="http://schemas.openxmlformats.org/officeDocument/2006/math" xmlns:v="urn:schemas-microsoft-com:vml" xmlns:wp14="http://schemas.microsoft.com/office/word/2010/wordprocessingDrawing" xmlns:wp="http://schemas.openxmlformats.org/drawingml/2006/wordprocessingDrawing" xmlns:w10="urn:schemas-microsoft-com:office:word" xmlns:w="http://schemas.openxmlformats.org/wordprocessingml/2006/main" xmlns:w14="http://schemas.microsoft.com/office/word/2010/wordml" xmlns:w15="http://schemas.microsoft.com/office/word/2012/wordml" xmlns:w16cid="http://schemas.microsoft.com/office/word/2016/wordml/cid" xmlns:w16se="http://schemas.microsoft.com/office/word/2015/wordml/symex" xmlns:wpg="http://schemas.microsoft.com/office/word/2010/wordprocessingGroup" xmlns:wpi="http://schemas.microsoft.com/office/word/2010/wordprocessingInk" xmlns:wne="http://schemas.microsoft.com/office/word/2006/wordml" xmlns:wps="http://schemas.microsoft.com/office/word/2010/wordprocessingShape" mc:Ignorable="w14 w15 w16se w16cid wp14">
+<w:hdr xmlns:wpc="http://schemas.microsoft.com/office/word/2010/wordprocessingCanvas" xmlns:cx="http://schemas.microsoft.com/office/drawing/2014/chartex" xmlns:cx1="http://schemas.microsoft.com/office/drawing/2015/9/8/chartex" xmlns:cx2="http://schemas.microsoft.com/office/drawing/2015/10/21/chartex" xmlns:cx3="http://schemas.microsoft.com/office/drawing/2016/5/9/chartex" xmlns:cx4="http://schemas.microsoft.com/office/drawing/2016/5/10/chartex" xmlns:cx5="http://schemas.microsoft.com/office/drawing/2016/5/11/chartex" xmlns:cx6="http://schemas.microsoft.com/office/drawing/2016/5/12/chartex" xmlns:cx7="http://schemas.microsoft.com/office/drawing/2016/5/13/chartex" xmlns:cx8="http://schemas.microsoft.com/office/drawing/2016/5/14/chartex" xmlns:mc="http://schemas.openxmlformats.org/markup-compatibility/2006" xmlns:aink="http://schemas.microsoft.com/office/drawing/2016/ink" xmlns:am3d="http://schemas.microsoft.com/office/drawing/2017/model3d" xmlns:o="urn:schemas-microsoft-com:office:office" xmlns:oel="http://schemas.microsoft.com/office/2019/extlst" xmlns:r="http://schemas.openxmlformats.org/officeDocument/2006/relationships" xmlns:m="http://schemas.openxmlformats.org/officeDocument/2006/math" xmlns:v="urn:schemas-microsoft-com:vml" xmlns:wp14="http://schemas.microsoft.com/office/word/2010/wordprocessingDrawing" xmlns:wp="http://schemas.openxmlformats.org/drawingml/2006/wordprocessingDrawing" xmlns:w10="urn:schemas-microsoft-com:office:word" xmlns:w="http://schemas.openxmlformats.org/wordprocessingml/2006/main" xmlns:w14="http://schemas.microsoft.com/office/word/2010/wordml" xmlns:w15="http://schemas.microsoft.com/office/word/2012/wordml" xmlns:w16cex="http://schemas.microsoft.com/office/word/2018/wordml/cex" xmlns:w16cid="http://schemas.microsoft.com/office/word/2016/wordml/cid" xmlns:w16="http://schemas.microsoft.com/office/word/2018/wordml" xmlns:w16du="http://schemas.microsoft.com/office/word/2023/wordml/word16du" xmlns:w16sdtdh="http://schemas.microsoft.com/office/word/2020/wordml/sdtdatahash" xmlns:w16se="http://schemas.microsoft.com/office/word/2015/wordml/symex" xmlns:wpg="http://schemas.microsoft.com/office/word/2010/wordprocessingGroup" xmlns:wpi="http://schemas.microsoft.com/office/word/2010/wordprocessingInk" xmlns:wne="http://schemas.microsoft.com/office/word/2006/wordml" xmlns:wps="http://schemas.microsoft.com/office/word/2010/wordprocessingShape" mc:Ignorable="w14 w15 w16se w16cid w16 w16cex w16sdtdh w16du wp14">
   <w:p>
     <w:pPr>
-      <w:pStyle w:val="En-tte"/>
+      <w:pStyle w:val="Header"/>
       <w:pBdr>
         <w:bottom w:val="single" w:sz="4" w:space="1" w:color="auto"/>
       </w:pBdr>
@@ -8482,10 +8460,10 @@
 </file>
 
 <file path=word/header13.xml><?xml version="1.0" encoding="utf-8"?>
-<w:hdr xmlns:wpc="http://schemas.microsoft.com/office/word/2010/wordprocessingCanvas" xmlns:cx="http://schemas.microsoft.com/office/drawing/2014/chartex" xmlns:cx1="http://schemas.microsoft.com/office/drawing/2015/9/8/chartex" xmlns:cx2="http://schemas.microsoft.com/office/drawing/2015/10/21/chartex" xmlns:cx3="http://schemas.microsoft.com/office/drawing/2016/5/9/chartex" xmlns:cx4="http://schemas.microsoft.com/office/drawing/2016/5/10/chartex" xmlns:cx5="http://schemas.microsoft.com/office/drawing/2016/5/11/chartex" xmlns:cx6="http://schemas.microsoft.com/office/drawing/2016/5/12/chartex" xmlns:cx7="http://schemas.microsoft.com/office/drawing/2016/5/13/chartex" xmlns:cx8="http://schemas.microsoft.com/office/drawing/2016/5/14/chartex" xmlns:mc="http://schemas.openxmlformats.org/markup-compatibility/2006" xmlns:aink="http://schemas.microsoft.com/office/drawing/2016/ink" xmlns:am3d="http://schemas.microsoft.com/office/drawing/2017/model3d" xmlns:o="urn:schemas-microsoft-com:office:office" xmlns:r="http://schemas.openxmlformats.org/officeDocument/2006/relationships" xmlns:m="http://schemas.openxmlformats.org/officeDocument/2006/math" xmlns:v="urn:schemas-microsoft-com:vml" xmlns:wp14="http://schemas.microsoft.com/office/word/2010/wordprocessingDrawing" xmlns:wp="http://schemas.openxmlformats.org/drawingml/2006/wordprocessingDrawing" xmlns:w10="urn:schemas-microsoft-com:office:word" xmlns:w="http://schemas.openxmlformats.org/wordprocessingml/2006/main" xmlns:w14="http://schemas.microsoft.com/office/word/2010/wordml" xmlns:w15="http://schemas.microsoft.com/office/word/2012/wordml" xmlns:w16cid="http://schemas.microsoft.com/office/word/2016/wordml/cid" xmlns:w16se="http://schemas.microsoft.com/office/word/2015/wordml/symex" xmlns:wpg="http://schemas.microsoft.com/office/word/2010/wordprocessingGroup" xmlns:wpi="http://schemas.microsoft.com/office/word/2010/wordprocessingInk" xmlns:wne="http://schemas.microsoft.com/office/word/2006/wordml" xmlns:wps="http://schemas.microsoft.com/office/word/2010/wordprocessingShape" mc:Ignorable="w14 w15 w16se w16cid wp14">
+<w:hdr xmlns:wpc="http://schemas.microsoft.com/office/word/2010/wordprocessingCanvas" xmlns:cx="http://schemas.microsoft.com/office/drawing/2014/chartex" xmlns:cx1="http://schemas.microsoft.com/office/drawing/2015/9/8/chartex" xmlns:cx2="http://schemas.microsoft.com/office/drawing/2015/10/21/chartex" xmlns:cx3="http://schemas.microsoft.com/office/drawing/2016/5/9/chartex" xmlns:cx4="http://schemas.microsoft.com/office/drawing/2016/5/10/chartex" xmlns:cx5="http://schemas.microsoft.com/office/drawing/2016/5/11/chartex" xmlns:cx6="http://schemas.microsoft.com/office/drawing/2016/5/12/chartex" xmlns:cx7="http://schemas.microsoft.com/office/drawing/2016/5/13/chartex" xmlns:cx8="http://schemas.microsoft.com/office/drawing/2016/5/14/chartex" xmlns:mc="http://schemas.openxmlformats.org/markup-compatibility/2006" xmlns:aink="http://schemas.microsoft.com/office/drawing/2016/ink" xmlns:am3d="http://schemas.microsoft.com/office/drawing/2017/model3d" xmlns:o="urn:schemas-microsoft-com:office:office" xmlns:oel="http://schemas.microsoft.com/office/2019/extlst" xmlns:r="http://schemas.openxmlformats.org/officeDocument/2006/relationships" xmlns:m="http://schemas.openxmlformats.org/officeDocument/2006/math" xmlns:v="urn:schemas-microsoft-com:vml" xmlns:wp14="http://schemas.microsoft.com/office/word/2010/wordprocessingDrawing" xmlns:wp="http://schemas.openxmlformats.org/drawingml/2006/wordprocessingDrawing" xmlns:w10="urn:schemas-microsoft-com:office:word" xmlns:w="http://schemas.openxmlformats.org/wordprocessingml/2006/main" xmlns:w14="http://schemas.microsoft.com/office/word/2010/wordml" xmlns:w15="http://schemas.microsoft.com/office/word/2012/wordml" xmlns:w16cex="http://schemas.microsoft.com/office/word/2018/wordml/cex" xmlns:w16cid="http://schemas.microsoft.com/office/word/2016/wordml/cid" xmlns:w16="http://schemas.microsoft.com/office/word/2018/wordml" xmlns:w16du="http://schemas.microsoft.com/office/word/2023/wordml/word16du" xmlns:w16sdtdh="http://schemas.microsoft.com/office/word/2020/wordml/sdtdatahash" xmlns:w16se="http://schemas.microsoft.com/office/word/2015/wordml/symex" xmlns:wpg="http://schemas.microsoft.com/office/word/2010/wordprocessingGroup" xmlns:wpi="http://schemas.microsoft.com/office/word/2010/wordprocessingInk" xmlns:wne="http://schemas.microsoft.com/office/word/2006/wordml" xmlns:wps="http://schemas.microsoft.com/office/word/2010/wordprocessingShape" mc:Ignorable="w14 w15 w16se w16cid w16 w16cex w16sdtdh w16du wp14">
   <w:p>
     <w:pPr>
-      <w:pStyle w:val="En-tte"/>
+      <w:pStyle w:val="Header"/>
       <w:pBdr>
         <w:bottom w:val="single" w:sz="4" w:space="1" w:color="auto"/>
       </w:pBdr>
@@ -8534,20 +8512,20 @@
 </file>
 
 <file path=word/header14.xml><?xml version="1.0" encoding="utf-8"?>
-<w:hdr xmlns:wpc="http://schemas.microsoft.com/office/word/2010/wordprocessingCanvas" xmlns:cx="http://schemas.microsoft.com/office/drawing/2014/chartex" xmlns:cx1="http://schemas.microsoft.com/office/drawing/2015/9/8/chartex" xmlns:cx2="http://schemas.microsoft.com/office/drawing/2015/10/21/chartex" xmlns:cx3="http://schemas.microsoft.com/office/drawing/2016/5/9/chartex" xmlns:cx4="http://schemas.microsoft.com/office/drawing/2016/5/10/chartex" xmlns:cx5="http://schemas.microsoft.com/office/drawing/2016/5/11/chartex" xmlns:cx6="http://schemas.microsoft.com/office/drawing/2016/5/12/chartex" xmlns:cx7="http://schemas.microsoft.com/office/drawing/2016/5/13/chartex" xmlns:cx8="http://schemas.microsoft.com/office/drawing/2016/5/14/chartex" xmlns:mc="http://schemas.openxmlformats.org/markup-compatibility/2006" xmlns:aink="http://schemas.microsoft.com/office/drawing/2016/ink" xmlns:am3d="http://schemas.microsoft.com/office/drawing/2017/model3d" xmlns:o="urn:schemas-microsoft-com:office:office" xmlns:r="http://schemas.openxmlformats.org/officeDocument/2006/relationships" xmlns:m="http://schemas.openxmlformats.org/officeDocument/2006/math" xmlns:v="urn:schemas-microsoft-com:vml" xmlns:wp14="http://schemas.microsoft.com/office/word/2010/wordprocessingDrawing" xmlns:wp="http://schemas.openxmlformats.org/drawingml/2006/wordprocessingDrawing" xmlns:w10="urn:schemas-microsoft-com:office:word" xmlns:w="http://schemas.openxmlformats.org/wordprocessingml/2006/main" xmlns:w14="http://schemas.microsoft.com/office/word/2010/wordml" xmlns:w15="http://schemas.microsoft.com/office/word/2012/wordml" xmlns:w16cid="http://schemas.microsoft.com/office/word/2016/wordml/cid" xmlns:w16se="http://schemas.microsoft.com/office/word/2015/wordml/symex" xmlns:wpg="http://schemas.microsoft.com/office/word/2010/wordprocessingGroup" xmlns:wpi="http://schemas.microsoft.com/office/word/2010/wordprocessingInk" xmlns:wne="http://schemas.microsoft.com/office/word/2006/wordml" xmlns:wps="http://schemas.microsoft.com/office/word/2010/wordprocessingShape" mc:Ignorable="w14 w15 w16se w16cid wp14">
+<w:hdr xmlns:wpc="http://schemas.microsoft.com/office/word/2010/wordprocessingCanvas" xmlns:cx="http://schemas.microsoft.com/office/drawing/2014/chartex" xmlns:cx1="http://schemas.microsoft.com/office/drawing/2015/9/8/chartex" xmlns:cx2="http://schemas.microsoft.com/office/drawing/2015/10/21/chartex" xmlns:cx3="http://schemas.microsoft.com/office/drawing/2016/5/9/chartex" xmlns:cx4="http://schemas.microsoft.com/office/drawing/2016/5/10/chartex" xmlns:cx5="http://schemas.microsoft.com/office/drawing/2016/5/11/chartex" xmlns:cx6="http://schemas.microsoft.com/office/drawing/2016/5/12/chartex" xmlns:cx7="http://schemas.microsoft.com/office/drawing/2016/5/13/chartex" xmlns:cx8="http://schemas.microsoft.com/office/drawing/2016/5/14/chartex" xmlns:mc="http://schemas.openxmlformats.org/markup-compatibility/2006" xmlns:aink="http://schemas.microsoft.com/office/drawing/2016/ink" xmlns:am3d="http://schemas.microsoft.com/office/drawing/2017/model3d" xmlns:o="urn:schemas-microsoft-com:office:office" xmlns:oel="http://schemas.microsoft.com/office/2019/extlst" xmlns:r="http://schemas.openxmlformats.org/officeDocument/2006/relationships" xmlns:m="http://schemas.openxmlformats.org/officeDocument/2006/math" xmlns:v="urn:schemas-microsoft-com:vml" xmlns:wp14="http://schemas.microsoft.com/office/word/2010/wordprocessingDrawing" xmlns:wp="http://schemas.openxmlformats.org/drawingml/2006/wordprocessingDrawing" xmlns:w10="urn:schemas-microsoft-com:office:word" xmlns:w="http://schemas.openxmlformats.org/wordprocessingml/2006/main" xmlns:w14="http://schemas.microsoft.com/office/word/2010/wordml" xmlns:w15="http://schemas.microsoft.com/office/word/2012/wordml" xmlns:w16cex="http://schemas.microsoft.com/office/word/2018/wordml/cex" xmlns:w16cid="http://schemas.microsoft.com/office/word/2016/wordml/cid" xmlns:w16="http://schemas.microsoft.com/office/word/2018/wordml" xmlns:w16du="http://schemas.microsoft.com/office/word/2023/wordml/word16du" xmlns:w16sdtdh="http://schemas.microsoft.com/office/word/2020/wordml/sdtdatahash" xmlns:w16se="http://schemas.microsoft.com/office/word/2015/wordml/symex" xmlns:wpg="http://schemas.microsoft.com/office/word/2010/wordprocessingGroup" xmlns:wpi="http://schemas.microsoft.com/office/word/2010/wordprocessingInk" xmlns:wne="http://schemas.microsoft.com/office/word/2006/wordml" xmlns:wps="http://schemas.microsoft.com/office/word/2010/wordprocessingShape" mc:Ignorable="w14 w15 w16se w16cid w16 w16cex w16sdtdh w16du wp14">
   <w:p>
     <w:pPr>
-      <w:pStyle w:val="En-tte"/>
+      <w:pStyle w:val="Header"/>
     </w:pPr>
   </w:p>
 </w:hdr>
 </file>
 
 <file path=word/header2.xml><?xml version="1.0" encoding="utf-8"?>
-<w:hdr xmlns:wpc="http://schemas.microsoft.com/office/word/2010/wordprocessingCanvas" xmlns:cx="http://schemas.microsoft.com/office/drawing/2014/chartex" xmlns:cx1="http://schemas.microsoft.com/office/drawing/2015/9/8/chartex" xmlns:cx2="http://schemas.microsoft.com/office/drawing/2015/10/21/chartex" xmlns:cx3="http://schemas.microsoft.com/office/drawing/2016/5/9/chartex" xmlns:cx4="http://schemas.microsoft.com/office/drawing/2016/5/10/chartex" xmlns:cx5="http://schemas.microsoft.com/office/drawing/2016/5/11/chartex" xmlns:cx6="http://schemas.microsoft.com/office/drawing/2016/5/12/chartex" xmlns:cx7="http://schemas.microsoft.com/office/drawing/2016/5/13/chartex" xmlns:cx8="http://schemas.microsoft.com/office/drawing/2016/5/14/chartex" xmlns:mc="http://schemas.openxmlformats.org/markup-compatibility/2006" xmlns:aink="http://schemas.microsoft.com/office/drawing/2016/ink" xmlns:am3d="http://schemas.microsoft.com/office/drawing/2017/model3d" xmlns:o="urn:schemas-microsoft-com:office:office" xmlns:r="http://schemas.openxmlformats.org/officeDocument/2006/relationships" xmlns:m="http://schemas.openxmlformats.org/officeDocument/2006/math" xmlns:v="urn:schemas-microsoft-com:vml" xmlns:wp14="http://schemas.microsoft.com/office/word/2010/wordprocessingDrawing" xmlns:wp="http://schemas.openxmlformats.org/drawingml/2006/wordprocessingDrawing" xmlns:w10="urn:schemas-microsoft-com:office:word" xmlns:w="http://schemas.openxmlformats.org/wordprocessingml/2006/main" xmlns:w14="http://schemas.microsoft.com/office/word/2010/wordml" xmlns:w15="http://schemas.microsoft.com/office/word/2012/wordml" xmlns:w16cid="http://schemas.microsoft.com/office/word/2016/wordml/cid" xmlns:w16se="http://schemas.microsoft.com/office/word/2015/wordml/symex" xmlns:wpg="http://schemas.microsoft.com/office/word/2010/wordprocessingGroup" xmlns:wpi="http://schemas.microsoft.com/office/word/2010/wordprocessingInk" xmlns:wne="http://schemas.microsoft.com/office/word/2006/wordml" xmlns:wps="http://schemas.microsoft.com/office/word/2010/wordprocessingShape" mc:Ignorable="w14 w15 w16se w16cid wp14">
+<w:hdr xmlns:wpc="http://schemas.microsoft.com/office/word/2010/wordprocessingCanvas" xmlns:cx="http://schemas.microsoft.com/office/drawing/2014/chartex" xmlns:cx1="http://schemas.microsoft.com/office/drawing/2015/9/8/chartex" xmlns:cx2="http://schemas.microsoft.com/office/drawing/2015/10/21/chartex" xmlns:cx3="http://schemas.microsoft.com/office/drawing/2016/5/9/chartex" xmlns:cx4="http://schemas.microsoft.com/office/drawing/2016/5/10/chartex" xmlns:cx5="http://schemas.microsoft.com/office/drawing/2016/5/11/chartex" xmlns:cx6="http://schemas.microsoft.com/office/drawing/2016/5/12/chartex" xmlns:cx7="http://schemas.microsoft.com/office/drawing/2016/5/13/chartex" xmlns:cx8="http://schemas.microsoft.com/office/drawing/2016/5/14/chartex" xmlns:mc="http://schemas.openxmlformats.org/markup-compatibility/2006" xmlns:aink="http://schemas.microsoft.com/office/drawing/2016/ink" xmlns:am3d="http://schemas.microsoft.com/office/drawing/2017/model3d" xmlns:o="urn:schemas-microsoft-com:office:office" xmlns:oel="http://schemas.microsoft.com/office/2019/extlst" xmlns:r="http://schemas.openxmlformats.org/officeDocument/2006/relationships" xmlns:m="http://schemas.openxmlformats.org/officeDocument/2006/math" xmlns:v="urn:schemas-microsoft-com:vml" xmlns:wp14="http://schemas.microsoft.com/office/word/2010/wordprocessingDrawing" xmlns:wp="http://schemas.openxmlformats.org/drawingml/2006/wordprocessingDrawing" xmlns:w10="urn:schemas-microsoft-com:office:word" xmlns:w="http://schemas.openxmlformats.org/wordprocessingml/2006/main" xmlns:w14="http://schemas.microsoft.com/office/word/2010/wordml" xmlns:w15="http://schemas.microsoft.com/office/word/2012/wordml" xmlns:w16cex="http://schemas.microsoft.com/office/word/2018/wordml/cex" xmlns:w16cid="http://schemas.microsoft.com/office/word/2016/wordml/cid" xmlns:w16="http://schemas.microsoft.com/office/word/2018/wordml" xmlns:w16du="http://schemas.microsoft.com/office/word/2023/wordml/word16du" xmlns:w16sdtdh="http://schemas.microsoft.com/office/word/2020/wordml/sdtdatahash" xmlns:w16se="http://schemas.microsoft.com/office/word/2015/wordml/symex" xmlns:wpg="http://schemas.microsoft.com/office/word/2010/wordprocessingGroup" xmlns:wpi="http://schemas.microsoft.com/office/word/2010/wordprocessingInk" xmlns:wne="http://schemas.microsoft.com/office/word/2006/wordml" xmlns:wps="http://schemas.microsoft.com/office/word/2010/wordprocessingShape" mc:Ignorable="w14 w15 w16se w16cid w16 w16cex w16sdtdh w16du wp14">
   <w:p>
     <w:pPr>
-      <w:pStyle w:val="En-tte"/>
+      <w:pStyle w:val="Header"/>
       <w:jc w:val="center"/>
     </w:pPr>
   </w:p>
@@ -8555,10 +8533,10 @@
 </file>
 
 <file path=word/header3.xml><?xml version="1.0" encoding="utf-8"?>
-<w:hdr xmlns:wpc="http://schemas.microsoft.com/office/word/2010/wordprocessingCanvas" xmlns:cx="http://schemas.microsoft.com/office/drawing/2014/chartex" xmlns:cx1="http://schemas.microsoft.com/office/drawing/2015/9/8/chartex" xmlns:cx2="http://schemas.microsoft.com/office/drawing/2015/10/21/chartex" xmlns:cx3="http://schemas.microsoft.com/office/drawing/2016/5/9/chartex" xmlns:cx4="http://schemas.microsoft.com/office/drawing/2016/5/10/chartex" xmlns:cx5="http://schemas.microsoft.com/office/drawing/2016/5/11/chartex" xmlns:cx6="http://schemas.microsoft.com/office/drawing/2016/5/12/chartex" xmlns:cx7="http://schemas.microsoft.com/office/drawing/2016/5/13/chartex" xmlns:cx8="http://schemas.microsoft.com/office/drawing/2016/5/14/chartex" xmlns:mc="http://schemas.openxmlformats.org/markup-compatibility/2006" xmlns:aink="http://schemas.microsoft.com/office/drawing/2016/ink" xmlns:am3d="http://schemas.microsoft.com/office/drawing/2017/model3d" xmlns:o="urn:schemas-microsoft-com:office:office" xmlns:r="http://schemas.openxmlformats.org/officeDocument/2006/relationships" xmlns:m="http://schemas.openxmlformats.org/officeDocument/2006/math" xmlns:v="urn:schemas-microsoft-com:vml" xmlns:wp14="http://schemas.microsoft.com/office/word/2010/wordprocessingDrawing" xmlns:wp="http://schemas.openxmlformats.org/drawingml/2006/wordprocessingDrawing" xmlns:w10="urn:schemas-microsoft-com:office:word" xmlns:w="http://schemas.openxmlformats.org/wordprocessingml/2006/main" xmlns:w14="http://schemas.microsoft.com/office/word/2010/wordml" xmlns:w15="http://schemas.microsoft.com/office/word/2012/wordml" xmlns:w16cid="http://schemas.microsoft.com/office/word/2016/wordml/cid" xmlns:w16se="http://schemas.microsoft.com/office/word/2015/wordml/symex" xmlns:wpg="http://schemas.microsoft.com/office/word/2010/wordprocessingGroup" xmlns:wpi="http://schemas.microsoft.com/office/word/2010/wordprocessingInk" xmlns:wne="http://schemas.microsoft.com/office/word/2006/wordml" xmlns:wps="http://schemas.microsoft.com/office/word/2010/wordprocessingShape" mc:Ignorable="w14 w15 w16se w16cid wp14">
+<w:hdr xmlns:wpc="http://schemas.microsoft.com/office/word/2010/wordprocessingCanvas" xmlns:cx="http://schemas.microsoft.com/office/drawing/2014/chartex" xmlns:cx1="http://schemas.microsoft.com/office/drawing/2015/9/8/chartex" xmlns:cx2="http://schemas.microsoft.com/office/drawing/2015/10/21/chartex" xmlns:cx3="http://schemas.microsoft.com/office/drawing/2016/5/9/chartex" xmlns:cx4="http://schemas.microsoft.com/office/drawing/2016/5/10/chartex" xmlns:cx5="http://schemas.microsoft.com/office/drawing/2016/5/11/chartex" xmlns:cx6="http://schemas.microsoft.com/office/drawing/2016/5/12/chartex" xmlns:cx7="http://schemas.microsoft.com/office/drawing/2016/5/13/chartex" xmlns:cx8="http://schemas.microsoft.com/office/drawing/2016/5/14/chartex" xmlns:mc="http://schemas.openxmlformats.org/markup-compatibility/2006" xmlns:aink="http://schemas.microsoft.com/office/drawing/2016/ink" xmlns:am3d="http://schemas.microsoft.com/office/drawing/2017/model3d" xmlns:o="urn:schemas-microsoft-com:office:office" xmlns:oel="http://schemas.microsoft.com/office/2019/extlst" xmlns:r="http://schemas.openxmlformats.org/officeDocument/2006/relationships" xmlns:m="http://schemas.openxmlformats.org/officeDocument/2006/math" xmlns:v="urn:schemas-microsoft-com:vml" xmlns:wp14="http://schemas.microsoft.com/office/word/2010/wordprocessingDrawing" xmlns:wp="http://schemas.openxmlformats.org/drawingml/2006/wordprocessingDrawing" xmlns:w10="urn:schemas-microsoft-com:office:word" xmlns:w="http://schemas.openxmlformats.org/wordprocessingml/2006/main" xmlns:w14="http://schemas.microsoft.com/office/word/2010/wordml" xmlns:w15="http://schemas.microsoft.com/office/word/2012/wordml" xmlns:w16cex="http://schemas.microsoft.com/office/word/2018/wordml/cex" xmlns:w16cid="http://schemas.microsoft.com/office/word/2016/wordml/cid" xmlns:w16="http://schemas.microsoft.com/office/word/2018/wordml" xmlns:w16du="http://schemas.microsoft.com/office/word/2023/wordml/word16du" xmlns:w16sdtdh="http://schemas.microsoft.com/office/word/2020/wordml/sdtdatahash" xmlns:w16se="http://schemas.microsoft.com/office/word/2015/wordml/symex" xmlns:wpg="http://schemas.microsoft.com/office/word/2010/wordprocessingGroup" xmlns:wpi="http://schemas.microsoft.com/office/word/2010/wordprocessingInk" xmlns:wne="http://schemas.microsoft.com/office/word/2006/wordml" xmlns:wps="http://schemas.microsoft.com/office/word/2010/wordprocessingShape" mc:Ignorable="w14 w15 w16se w16cid w16 w16cex w16sdtdh w16du wp14">
   <w:p>
     <w:pPr>
-      <w:pStyle w:val="En-tte"/>
+      <w:pStyle w:val="Header"/>
       <w:pBdr>
         <w:bottom w:val="single" w:sz="4" w:space="1" w:color="auto"/>
       </w:pBdr>
@@ -8607,12 +8585,12 @@
 </file>
 
 <file path=word/header4.xml><?xml version="1.0" encoding="utf-8"?>
-<w:hdr xmlns:wpc="http://schemas.microsoft.com/office/word/2010/wordprocessingCanvas" xmlns:cx="http://schemas.microsoft.com/office/drawing/2014/chartex" xmlns:cx1="http://schemas.microsoft.com/office/drawing/2015/9/8/chartex" xmlns:cx2="http://schemas.microsoft.com/office/drawing/2015/10/21/chartex" xmlns:cx3="http://schemas.microsoft.com/office/drawing/2016/5/9/chartex" xmlns:cx4="http://schemas.microsoft.com/office/drawing/2016/5/10/chartex" xmlns:cx5="http://schemas.microsoft.com/office/drawing/2016/5/11/chartex" xmlns:cx6="http://schemas.microsoft.com/office/drawing/2016/5/12/chartex" xmlns:cx7="http://schemas.microsoft.com/office/drawing/2016/5/13/chartex" xmlns:cx8="http://schemas.microsoft.com/office/drawing/2016/5/14/chartex" xmlns:mc="http://schemas.openxmlformats.org/markup-compatibility/2006" xmlns:aink="http://schemas.microsoft.com/office/drawing/2016/ink" xmlns:am3d="http://schemas.microsoft.com/office/drawing/2017/model3d" xmlns:o="urn:schemas-microsoft-com:office:office" xmlns:r="http://schemas.openxmlformats.org/officeDocument/2006/relationships" xmlns:m="http://schemas.openxmlformats.org/officeDocument/2006/math" xmlns:v="urn:schemas-microsoft-com:vml" xmlns:wp14="http://schemas.microsoft.com/office/word/2010/wordprocessingDrawing" xmlns:wp="http://schemas.openxmlformats.org/drawingml/2006/wordprocessingDrawing" xmlns:w10="urn:schemas-microsoft-com:office:word" xmlns:w="http://schemas.openxmlformats.org/wordprocessingml/2006/main" xmlns:w14="http://schemas.microsoft.com/office/word/2010/wordml" xmlns:w15="http://schemas.microsoft.com/office/word/2012/wordml" xmlns:w16cid="http://schemas.microsoft.com/office/word/2016/wordml/cid" xmlns:w16se="http://schemas.microsoft.com/office/word/2015/wordml/symex" xmlns:wpg="http://schemas.microsoft.com/office/word/2010/wordprocessingGroup" xmlns:wpi="http://schemas.microsoft.com/office/word/2010/wordprocessingInk" xmlns:wne="http://schemas.microsoft.com/office/word/2006/wordml" xmlns:wps="http://schemas.microsoft.com/office/word/2010/wordprocessingShape" mc:Ignorable="w14 w15 w16se w16cid wp14">
+<w:hdr xmlns:wpc="http://schemas.microsoft.com/office/word/2010/wordprocessingCanvas" xmlns:cx="http://schemas.microsoft.com/office/drawing/2014/chartex" xmlns:cx1="http://schemas.microsoft.com/office/drawing/2015/9/8/chartex" xmlns:cx2="http://schemas.microsoft.com/office/drawing/2015/10/21/chartex" xmlns:cx3="http://schemas.microsoft.com/office/drawing/2016/5/9/chartex" xmlns:cx4="http://schemas.microsoft.com/office/drawing/2016/5/10/chartex" xmlns:cx5="http://schemas.microsoft.com/office/drawing/2016/5/11/chartex" xmlns:cx6="http://schemas.microsoft.com/office/drawing/2016/5/12/chartex" xmlns:cx7="http://schemas.microsoft.com/office/drawing/2016/5/13/chartex" xmlns:cx8="http://schemas.microsoft.com/office/drawing/2016/5/14/chartex" xmlns:mc="http://schemas.openxmlformats.org/markup-compatibility/2006" xmlns:aink="http://schemas.microsoft.com/office/drawing/2016/ink" xmlns:am3d="http://schemas.microsoft.com/office/drawing/2017/model3d" xmlns:o="urn:schemas-microsoft-com:office:office" xmlns:oel="http://schemas.microsoft.com/office/2019/extlst" xmlns:r="http://schemas.openxmlformats.org/officeDocument/2006/relationships" xmlns:m="http://schemas.openxmlformats.org/officeDocument/2006/math" xmlns:v="urn:schemas-microsoft-com:vml" xmlns:wp14="http://schemas.microsoft.com/office/word/2010/wordprocessingDrawing" xmlns:wp="http://schemas.openxmlformats.org/drawingml/2006/wordprocessingDrawing" xmlns:w10="urn:schemas-microsoft-com:office:word" xmlns:w="http://schemas.openxmlformats.org/wordprocessingml/2006/main" xmlns:w14="http://schemas.microsoft.com/office/word/2010/wordml" xmlns:w15="http://schemas.microsoft.com/office/word/2012/wordml" xmlns:w16cex="http://schemas.microsoft.com/office/word/2018/wordml/cex" xmlns:w16cid="http://schemas.microsoft.com/office/word/2016/wordml/cid" xmlns:w16="http://schemas.microsoft.com/office/word/2018/wordml" xmlns:w16du="http://schemas.microsoft.com/office/word/2023/wordml/word16du" xmlns:w16sdtdh="http://schemas.microsoft.com/office/word/2020/wordml/sdtdatahash" xmlns:w16se="http://schemas.microsoft.com/office/word/2015/wordml/symex" xmlns:wpg="http://schemas.microsoft.com/office/word/2010/wordprocessingGroup" xmlns:wpi="http://schemas.microsoft.com/office/word/2010/wordprocessingInk" xmlns:wne="http://schemas.microsoft.com/office/word/2006/wordml" xmlns:wps="http://schemas.microsoft.com/office/word/2010/wordprocessingShape" mc:Ignorable="w14 w15 w16se w16cid w16 w16cex w16sdtdh w16du wp14">
   <w:p>
     <w:pPr>
-      <w:pStyle w:val="En-tte"/>
+      <w:pStyle w:val="Header"/>
       <w:pBdr>
-        <w:bottom w:val="single" w:sz="4" w:space="1" w:color="auto"/>
+        <w:bottom w:val="single" w:sz="4" w:space="7" w:color="auto"/>
       </w:pBdr>
       <w:tabs>
         <w:tab w:val="right" w:pos="10206"/>
@@ -8659,20 +8637,20 @@
 </file>
 
 <file path=word/header5.xml><?xml version="1.0" encoding="utf-8"?>
-<w:hdr xmlns:wpc="http://schemas.microsoft.com/office/word/2010/wordprocessingCanvas" xmlns:cx="http://schemas.microsoft.com/office/drawing/2014/chartex" xmlns:cx1="http://schemas.microsoft.com/office/drawing/2015/9/8/chartex" xmlns:cx2="http://schemas.microsoft.com/office/drawing/2015/10/21/chartex" xmlns:cx3="http://schemas.microsoft.com/office/drawing/2016/5/9/chartex" xmlns:cx4="http://schemas.microsoft.com/office/drawing/2016/5/10/chartex" xmlns:cx5="http://schemas.microsoft.com/office/drawing/2016/5/11/chartex" xmlns:cx6="http://schemas.microsoft.com/office/drawing/2016/5/12/chartex" xmlns:cx7="http://schemas.microsoft.com/office/drawing/2016/5/13/chartex" xmlns:cx8="http://schemas.microsoft.com/office/drawing/2016/5/14/chartex" xmlns:mc="http://schemas.openxmlformats.org/markup-compatibility/2006" xmlns:aink="http://schemas.microsoft.com/office/drawing/2016/ink" xmlns:am3d="http://schemas.microsoft.com/office/drawing/2017/model3d" xmlns:o="urn:schemas-microsoft-com:office:office" xmlns:r="http://schemas.openxmlformats.org/officeDocument/2006/relationships" xmlns:m="http://schemas.openxmlformats.org/officeDocument/2006/math" xmlns:v="urn:schemas-microsoft-com:vml" xmlns:wp14="http://schemas.microsoft.com/office/word/2010/wordprocessingDrawing" xmlns:wp="http://schemas.openxmlformats.org/drawingml/2006/wordprocessingDrawing" xmlns:w10="urn:schemas-microsoft-com:office:word" xmlns:w="http://schemas.openxmlformats.org/wordprocessingml/2006/main" xmlns:w14="http://schemas.microsoft.com/office/word/2010/wordml" xmlns:w15="http://schemas.microsoft.com/office/word/2012/wordml" xmlns:w16cid="http://schemas.microsoft.com/office/word/2016/wordml/cid" xmlns:w16se="http://schemas.microsoft.com/office/word/2015/wordml/symex" xmlns:wpg="http://schemas.microsoft.com/office/word/2010/wordprocessingGroup" xmlns:wpi="http://schemas.microsoft.com/office/word/2010/wordprocessingInk" xmlns:wne="http://schemas.microsoft.com/office/word/2006/wordml" xmlns:wps="http://schemas.microsoft.com/office/word/2010/wordprocessingShape" mc:Ignorable="w14 w15 w16se w16cid wp14">
+<w:hdr xmlns:wpc="http://schemas.microsoft.com/office/word/2010/wordprocessingCanvas" xmlns:cx="http://schemas.microsoft.com/office/drawing/2014/chartex" xmlns:cx1="http://schemas.microsoft.com/office/drawing/2015/9/8/chartex" xmlns:cx2="http://schemas.microsoft.com/office/drawing/2015/10/21/chartex" xmlns:cx3="http://schemas.microsoft.com/office/drawing/2016/5/9/chartex" xmlns:cx4="http://schemas.microsoft.com/office/drawing/2016/5/10/chartex" xmlns:cx5="http://schemas.microsoft.com/office/drawing/2016/5/11/chartex" xmlns:cx6="http://schemas.microsoft.com/office/drawing/2016/5/12/chartex" xmlns:cx7="http://schemas.microsoft.com/office/drawing/2016/5/13/chartex" xmlns:cx8="http://schemas.microsoft.com/office/drawing/2016/5/14/chartex" xmlns:mc="http://schemas.openxmlformats.org/markup-compatibility/2006" xmlns:aink="http://schemas.microsoft.com/office/drawing/2016/ink" xmlns:am3d="http://schemas.microsoft.com/office/drawing/2017/model3d" xmlns:o="urn:schemas-microsoft-com:office:office" xmlns:oel="http://schemas.microsoft.com/office/2019/extlst" xmlns:r="http://schemas.openxmlformats.org/officeDocument/2006/relationships" xmlns:m="http://schemas.openxmlformats.org/officeDocument/2006/math" xmlns:v="urn:schemas-microsoft-com:vml" xmlns:wp14="http://schemas.microsoft.com/office/word/2010/wordprocessingDrawing" xmlns:wp="http://schemas.openxmlformats.org/drawingml/2006/wordprocessingDrawing" xmlns:w10="urn:schemas-microsoft-com:office:word" xmlns:w="http://schemas.openxmlformats.org/wordprocessingml/2006/main" xmlns:w14="http://schemas.microsoft.com/office/word/2010/wordml" xmlns:w15="http://schemas.microsoft.com/office/word/2012/wordml" xmlns:w16cex="http://schemas.microsoft.com/office/word/2018/wordml/cex" xmlns:w16cid="http://schemas.microsoft.com/office/word/2016/wordml/cid" xmlns:w16="http://schemas.microsoft.com/office/word/2018/wordml" xmlns:w16du="http://schemas.microsoft.com/office/word/2023/wordml/word16du" xmlns:w16sdtdh="http://schemas.microsoft.com/office/word/2020/wordml/sdtdatahash" xmlns:w16se="http://schemas.microsoft.com/office/word/2015/wordml/symex" xmlns:wpg="http://schemas.microsoft.com/office/word/2010/wordprocessingGroup" xmlns:wpi="http://schemas.microsoft.com/office/word/2010/wordprocessingInk" xmlns:wne="http://schemas.microsoft.com/office/word/2006/wordml" xmlns:wps="http://schemas.microsoft.com/office/word/2010/wordprocessingShape" mc:Ignorable="w14 w15 w16se w16cid w16 w16cex w16sdtdh w16du wp14">
   <w:p>
     <w:pPr>
-      <w:pStyle w:val="En-tte"/>
+      <w:pStyle w:val="Header"/>
     </w:pPr>
   </w:p>
 </w:hdr>
 </file>
 
 <file path=word/header6.xml><?xml version="1.0" encoding="utf-8"?>
-<w:hdr xmlns:wpc="http://schemas.microsoft.com/office/word/2010/wordprocessingCanvas" xmlns:cx="http://schemas.microsoft.com/office/drawing/2014/chartex" xmlns:cx1="http://schemas.microsoft.com/office/drawing/2015/9/8/chartex" xmlns:cx2="http://schemas.microsoft.com/office/drawing/2015/10/21/chartex" xmlns:cx3="http://schemas.microsoft.com/office/drawing/2016/5/9/chartex" xmlns:cx4="http://schemas.microsoft.com/office/drawing/2016/5/10/chartex" xmlns:cx5="http://schemas.microsoft.com/office/drawing/2016/5/11/chartex" xmlns:cx6="http://schemas.microsoft.com/office/drawing/2016/5/12/chartex" xmlns:cx7="http://schemas.microsoft.com/office/drawing/2016/5/13/chartex" xmlns:cx8="http://schemas.microsoft.com/office/drawing/2016/5/14/chartex" xmlns:mc="http://schemas.openxmlformats.org/markup-compatibility/2006" xmlns:aink="http://schemas.microsoft.com/office/drawing/2016/ink" xmlns:am3d="http://schemas.microsoft.com/office/drawing/2017/model3d" xmlns:o="urn:schemas-microsoft-com:office:office" xmlns:r="http://schemas.openxmlformats.org/officeDocument/2006/relationships" xmlns:m="http://schemas.openxmlformats.org/officeDocument/2006/math" xmlns:v="urn:schemas-microsoft-com:vml" xmlns:wp14="http://schemas.microsoft.com/office/word/2010/wordprocessingDrawing" xmlns:wp="http://schemas.openxmlformats.org/drawingml/2006/wordprocessingDrawing" xmlns:w10="urn:schemas-microsoft-com:office:word" xmlns:w="http://schemas.openxmlformats.org/wordprocessingml/2006/main" xmlns:w14="http://schemas.microsoft.com/office/word/2010/wordml" xmlns:w15="http://schemas.microsoft.com/office/word/2012/wordml" xmlns:w16cid="http://schemas.microsoft.com/office/word/2016/wordml/cid" xmlns:w16se="http://schemas.microsoft.com/office/word/2015/wordml/symex" xmlns:wpg="http://schemas.microsoft.com/office/word/2010/wordprocessingGroup" xmlns:wpi="http://schemas.microsoft.com/office/word/2010/wordprocessingInk" xmlns:wne="http://schemas.microsoft.com/office/word/2006/wordml" xmlns:wps="http://schemas.microsoft.com/office/word/2010/wordprocessingShape" mc:Ignorable="w14 w15 w16se w16cid wp14">
+<w:hdr xmlns:wpc="http://schemas.microsoft.com/office/word/2010/wordprocessingCanvas" xmlns:cx="http://schemas.microsoft.com/office/drawing/2014/chartex" xmlns:cx1="http://schemas.microsoft.com/office/drawing/2015/9/8/chartex" xmlns:cx2="http://schemas.microsoft.com/office/drawing/2015/10/21/chartex" xmlns:cx3="http://schemas.microsoft.com/office/drawing/2016/5/9/chartex" xmlns:cx4="http://schemas.microsoft.com/office/drawing/2016/5/10/chartex" xmlns:cx5="http://schemas.microsoft.com/office/drawing/2016/5/11/chartex" xmlns:cx6="http://schemas.microsoft.com/office/drawing/2016/5/12/chartex" xmlns:cx7="http://schemas.microsoft.com/office/drawing/2016/5/13/chartex" xmlns:cx8="http://schemas.microsoft.com/office/drawing/2016/5/14/chartex" xmlns:mc="http://schemas.openxmlformats.org/markup-compatibility/2006" xmlns:aink="http://schemas.microsoft.com/office/drawing/2016/ink" xmlns:am3d="http://schemas.microsoft.com/office/drawing/2017/model3d" xmlns:o="urn:schemas-microsoft-com:office:office" xmlns:oel="http://schemas.microsoft.com/office/2019/extlst" xmlns:r="http://schemas.openxmlformats.org/officeDocument/2006/relationships" xmlns:m="http://schemas.openxmlformats.org/officeDocument/2006/math" xmlns:v="urn:schemas-microsoft-com:vml" xmlns:wp14="http://schemas.microsoft.com/office/word/2010/wordprocessingDrawing" xmlns:wp="http://schemas.openxmlformats.org/drawingml/2006/wordprocessingDrawing" xmlns:w10="urn:schemas-microsoft-com:office:word" xmlns:w="http://schemas.openxmlformats.org/wordprocessingml/2006/main" xmlns:w14="http://schemas.microsoft.com/office/word/2010/wordml" xmlns:w15="http://schemas.microsoft.com/office/word/2012/wordml" xmlns:w16cex="http://schemas.microsoft.com/office/word/2018/wordml/cex" xmlns:w16cid="http://schemas.microsoft.com/office/word/2016/wordml/cid" xmlns:w16="http://schemas.microsoft.com/office/word/2018/wordml" xmlns:w16du="http://schemas.microsoft.com/office/word/2023/wordml/word16du" xmlns:w16sdtdh="http://schemas.microsoft.com/office/word/2020/wordml/sdtdatahash" xmlns:w16se="http://schemas.microsoft.com/office/word/2015/wordml/symex" xmlns:wpg="http://schemas.microsoft.com/office/word/2010/wordprocessingGroup" xmlns:wpi="http://schemas.microsoft.com/office/word/2010/wordprocessingInk" xmlns:wne="http://schemas.microsoft.com/office/word/2006/wordml" xmlns:wps="http://schemas.microsoft.com/office/word/2010/wordprocessingShape" mc:Ignorable="w14 w15 w16se w16cid w16 w16cex w16sdtdh w16du wp14">
   <w:p>
     <w:pPr>
-      <w:pStyle w:val="En-tte"/>
+      <w:pStyle w:val="Header"/>
       <w:pBdr>
         <w:bottom w:val="single" w:sz="4" w:space="1" w:color="auto"/>
       </w:pBdr>
@@ -8721,20 +8699,20 @@
 </file>
 
 <file path=word/header7.xml><?xml version="1.0" encoding="utf-8"?>
-<w:hdr xmlns:wpc="http://schemas.microsoft.com/office/word/2010/wordprocessingCanvas" xmlns:cx="http://schemas.microsoft.com/office/drawing/2014/chartex" xmlns:cx1="http://schemas.microsoft.com/office/drawing/2015/9/8/chartex" xmlns:cx2="http://schemas.microsoft.com/office/drawing/2015/10/21/chartex" xmlns:cx3="http://schemas.microsoft.com/office/drawing/2016/5/9/chartex" xmlns:cx4="http://schemas.microsoft.com/office/drawing/2016/5/10/chartex" xmlns:cx5="http://schemas.microsoft.com/office/drawing/2016/5/11/chartex" xmlns:cx6="http://schemas.microsoft.com/office/drawing/2016/5/12/chartex" xmlns:cx7="http://schemas.microsoft.com/office/drawing/2016/5/13/chartex" xmlns:cx8="http://schemas.microsoft.com/office/drawing/2016/5/14/chartex" xmlns:mc="http://schemas.openxmlformats.org/markup-compatibility/2006" xmlns:aink="http://schemas.microsoft.com/office/drawing/2016/ink" xmlns:am3d="http://schemas.microsoft.com/office/drawing/2017/model3d" xmlns:o="urn:schemas-microsoft-com:office:office" xmlns:r="http://schemas.openxmlformats.org/officeDocument/2006/relationships" xmlns:m="http://schemas.openxmlformats.org/officeDocument/2006/math" xmlns:v="urn:schemas-microsoft-com:vml" xmlns:wp14="http://schemas.microsoft.com/office/word/2010/wordprocessingDrawing" xmlns:wp="http://schemas.openxmlformats.org/drawingml/2006/wordprocessingDrawing" xmlns:w10="urn:schemas-microsoft-com:office:word" xmlns:w="http://schemas.openxmlformats.org/wordprocessingml/2006/main" xmlns:w14="http://schemas.microsoft.com/office/word/2010/wordml" xmlns:w15="http://schemas.microsoft.com/office/word/2012/wordml" xmlns:w16cid="http://schemas.microsoft.com/office/word/2016/wordml/cid" xmlns:w16se="http://schemas.microsoft.com/office/word/2015/wordml/symex" xmlns:wpg="http://schemas.microsoft.com/office/word/2010/wordprocessingGroup" xmlns:wpi="http://schemas.microsoft.com/office/word/2010/wordprocessingInk" xmlns:wne="http://schemas.microsoft.com/office/word/2006/wordml" xmlns:wps="http://schemas.microsoft.com/office/word/2010/wordprocessingShape" mc:Ignorable="w14 w15 w16se w16cid wp14">
+<w:hdr xmlns:wpc="http://schemas.microsoft.com/office/word/2010/wordprocessingCanvas" xmlns:cx="http://schemas.microsoft.com/office/drawing/2014/chartex" xmlns:cx1="http://schemas.microsoft.com/office/drawing/2015/9/8/chartex" xmlns:cx2="http://schemas.microsoft.com/office/drawing/2015/10/21/chartex" xmlns:cx3="http://schemas.microsoft.com/office/drawing/2016/5/9/chartex" xmlns:cx4="http://schemas.microsoft.com/office/drawing/2016/5/10/chartex" xmlns:cx5="http://schemas.microsoft.com/office/drawing/2016/5/11/chartex" xmlns:cx6="http://schemas.microsoft.com/office/drawing/2016/5/12/chartex" xmlns:cx7="http://schemas.microsoft.com/office/drawing/2016/5/13/chartex" xmlns:cx8="http://schemas.microsoft.com/office/drawing/2016/5/14/chartex" xmlns:mc="http://schemas.openxmlformats.org/markup-compatibility/2006" xmlns:aink="http://schemas.microsoft.com/office/drawing/2016/ink" xmlns:am3d="http://schemas.microsoft.com/office/drawing/2017/model3d" xmlns:o="urn:schemas-microsoft-com:office:office" xmlns:oel="http://schemas.microsoft.com/office/2019/extlst" xmlns:r="http://schemas.openxmlformats.org/officeDocument/2006/relationships" xmlns:m="http://schemas.openxmlformats.org/officeDocument/2006/math" xmlns:v="urn:schemas-microsoft-com:vml" xmlns:wp14="http://schemas.microsoft.com/office/word/2010/wordprocessingDrawing" xmlns:wp="http://schemas.openxmlformats.org/drawingml/2006/wordprocessingDrawing" xmlns:w10="urn:schemas-microsoft-com:office:word" xmlns:w="http://schemas.openxmlformats.org/wordprocessingml/2006/main" xmlns:w14="http://schemas.microsoft.com/office/word/2010/wordml" xmlns:w15="http://schemas.microsoft.com/office/word/2012/wordml" xmlns:w16cex="http://schemas.microsoft.com/office/word/2018/wordml/cex" xmlns:w16cid="http://schemas.microsoft.com/office/word/2016/wordml/cid" xmlns:w16="http://schemas.microsoft.com/office/word/2018/wordml" xmlns:w16du="http://schemas.microsoft.com/office/word/2023/wordml/word16du" xmlns:w16sdtdh="http://schemas.microsoft.com/office/word/2020/wordml/sdtdatahash" xmlns:w16se="http://schemas.microsoft.com/office/word/2015/wordml/symex" xmlns:wpg="http://schemas.microsoft.com/office/word/2010/wordprocessingGroup" xmlns:wpi="http://schemas.microsoft.com/office/word/2010/wordprocessingInk" xmlns:wne="http://schemas.microsoft.com/office/word/2006/wordml" xmlns:wps="http://schemas.microsoft.com/office/word/2010/wordprocessingShape" mc:Ignorable="w14 w15 w16se w16cid w16 w16cex w16sdtdh w16du wp14">
   <w:p>
     <w:pPr>
-      <w:pStyle w:val="En-tte"/>
+      <w:pStyle w:val="Header"/>
     </w:pPr>
   </w:p>
 </w:hdr>
 </file>
 
 <file path=word/header8.xml><?xml version="1.0" encoding="utf-8"?>
-<w:hdr xmlns:wpc="http://schemas.microsoft.com/office/word/2010/wordprocessingCanvas" xmlns:cx="http://schemas.microsoft.com/office/drawing/2014/chartex" xmlns:cx1="http://schemas.microsoft.com/office/drawing/2015/9/8/chartex" xmlns:cx2="http://schemas.microsoft.com/office/drawing/2015/10/21/chartex" xmlns:cx3="http://schemas.microsoft.com/office/drawing/2016/5/9/chartex" xmlns:cx4="http://schemas.microsoft.com/office/drawing/2016/5/10/chartex" xmlns:cx5="http://schemas.microsoft.com/office/drawing/2016/5/11/chartex" xmlns:cx6="http://schemas.microsoft.com/office/drawing/2016/5/12/chartex" xmlns:cx7="http://schemas.microsoft.com/office/drawing/2016/5/13/chartex" xmlns:cx8="http://schemas.microsoft.com/office/drawing/2016/5/14/chartex" xmlns:mc="http://schemas.openxmlformats.org/markup-compatibility/2006" xmlns:aink="http://schemas.microsoft.com/office/drawing/2016/ink" xmlns:am3d="http://schemas.microsoft.com/office/drawing/2017/model3d" xmlns:o="urn:schemas-microsoft-com:office:office" xmlns:r="http://schemas.openxmlformats.org/officeDocument/2006/relationships" xmlns:m="http://schemas.openxmlformats.org/officeDocument/2006/math" xmlns:v="urn:schemas-microsoft-com:vml" xmlns:wp14="http://schemas.microsoft.com/office/word/2010/wordprocessingDrawing" xmlns:wp="http://schemas.openxmlformats.org/drawingml/2006/wordprocessingDrawing" xmlns:w10="urn:schemas-microsoft-com:office:word" xmlns:w="http://schemas.openxmlformats.org/wordprocessingml/2006/main" xmlns:w14="http://schemas.microsoft.com/office/word/2010/wordml" xmlns:w15="http://schemas.microsoft.com/office/word/2012/wordml" xmlns:w16cid="http://schemas.microsoft.com/office/word/2016/wordml/cid" xmlns:w16se="http://schemas.microsoft.com/office/word/2015/wordml/symex" xmlns:wpg="http://schemas.microsoft.com/office/word/2010/wordprocessingGroup" xmlns:wpi="http://schemas.microsoft.com/office/word/2010/wordprocessingInk" xmlns:wne="http://schemas.microsoft.com/office/word/2006/wordml" xmlns:wps="http://schemas.microsoft.com/office/word/2010/wordprocessingShape" mc:Ignorable="w14 w15 w16se w16cid wp14">
+<w:hdr xmlns:wpc="http://schemas.microsoft.com/office/word/2010/wordprocessingCanvas" xmlns:cx="http://schemas.microsoft.com/office/drawing/2014/chartex" xmlns:cx1="http://schemas.microsoft.com/office/drawing/2015/9/8/chartex" xmlns:cx2="http://schemas.microsoft.com/office/drawing/2015/10/21/chartex" xmlns:cx3="http://schemas.microsoft.com/office/drawing/2016/5/9/chartex" xmlns:cx4="http://schemas.microsoft.com/office/drawing/2016/5/10/chartex" xmlns:cx5="http://schemas.microsoft.com/office/drawing/2016/5/11/chartex" xmlns:cx6="http://schemas.microsoft.com/office/drawing/2016/5/12/chartex" xmlns:cx7="http://schemas.microsoft.com/office/drawing/2016/5/13/chartex" xmlns:cx8="http://schemas.microsoft.com/office/drawing/2016/5/14/chartex" xmlns:mc="http://schemas.openxmlformats.org/markup-compatibility/2006" xmlns:aink="http://schemas.microsoft.com/office/drawing/2016/ink" xmlns:am3d="http://schemas.microsoft.com/office/drawing/2017/model3d" xmlns:o="urn:schemas-microsoft-com:office:office" xmlns:oel="http://schemas.microsoft.com/office/2019/extlst" xmlns:r="http://schemas.openxmlformats.org/officeDocument/2006/relationships" xmlns:m="http://schemas.openxmlformats.org/officeDocument/2006/math" xmlns:v="urn:schemas-microsoft-com:vml" xmlns:wp14="http://schemas.microsoft.com/office/word/2010/wordprocessingDrawing" xmlns:wp="http://schemas.openxmlformats.org/drawingml/2006/wordprocessingDrawing" xmlns:w10="urn:schemas-microsoft-com:office:word" xmlns:w="http://schemas.openxmlformats.org/wordprocessingml/2006/main" xmlns:w14="http://schemas.microsoft.com/office/word/2010/wordml" xmlns:w15="http://schemas.microsoft.com/office/word/2012/wordml" xmlns:w16cex="http://schemas.microsoft.com/office/word/2018/wordml/cex" xmlns:w16cid="http://schemas.microsoft.com/office/word/2016/wordml/cid" xmlns:w16="http://schemas.microsoft.com/office/word/2018/wordml" xmlns:w16du="http://schemas.microsoft.com/office/word/2023/wordml/word16du" xmlns:w16sdtdh="http://schemas.microsoft.com/office/word/2020/wordml/sdtdatahash" xmlns:w16se="http://schemas.microsoft.com/office/word/2015/wordml/symex" xmlns:wpg="http://schemas.microsoft.com/office/word/2010/wordprocessingGroup" xmlns:wpi="http://schemas.microsoft.com/office/word/2010/wordprocessingInk" xmlns:wne="http://schemas.microsoft.com/office/word/2006/wordml" xmlns:wps="http://schemas.microsoft.com/office/word/2010/wordprocessingShape" mc:Ignorable="w14 w15 w16se w16cid w16 w16cex w16sdtdh w16du wp14">
   <w:p>
     <w:pPr>
-      <w:pStyle w:val="En-tte"/>
+      <w:pStyle w:val="Header"/>
       <w:pBdr>
         <w:bottom w:val="single" w:sz="4" w:space="1" w:color="auto"/>
       </w:pBdr>
@@ -8783,17 +8761,17 @@
 </file>
 
 <file path=word/header9.xml><?xml version="1.0" encoding="utf-8"?>
-<w:hdr xmlns:wpc="http://schemas.microsoft.com/office/word/2010/wordprocessingCanvas" xmlns:cx="http://schemas.microsoft.com/office/drawing/2014/chartex" xmlns:cx1="http://schemas.microsoft.com/office/drawing/2015/9/8/chartex" xmlns:cx2="http://schemas.microsoft.com/office/drawing/2015/10/21/chartex" xmlns:cx3="http://schemas.microsoft.com/office/drawing/2016/5/9/chartex" xmlns:cx4="http://schemas.microsoft.com/office/drawing/2016/5/10/chartex" xmlns:cx5="http://schemas.microsoft.com/office/drawing/2016/5/11/chartex" xmlns:cx6="http://schemas.microsoft.com/office/drawing/2016/5/12/chartex" xmlns:cx7="http://schemas.microsoft.com/office/drawing/2016/5/13/chartex" xmlns:cx8="http://schemas.microsoft.com/office/drawing/2016/5/14/chartex" xmlns:mc="http://schemas.openxmlformats.org/markup-compatibility/2006" xmlns:aink="http://schemas.microsoft.com/office/drawing/2016/ink" xmlns:am3d="http://schemas.microsoft.com/office/drawing/2017/model3d" xmlns:o="urn:schemas-microsoft-com:office:office" xmlns:r="http://schemas.openxmlformats.org/officeDocument/2006/relationships" xmlns:m="http://schemas.openxmlformats.org/officeDocument/2006/math" xmlns:v="urn:schemas-microsoft-com:vml" xmlns:wp14="http://schemas.microsoft.com/office/word/2010/wordprocessingDrawing" xmlns:wp="http://schemas.openxmlformats.org/drawingml/2006/wordprocessingDrawing" xmlns:w10="urn:schemas-microsoft-com:office:word" xmlns:w="http://schemas.openxmlformats.org/wordprocessingml/2006/main" xmlns:w14="http://schemas.microsoft.com/office/word/2010/wordml" xmlns:w15="http://schemas.microsoft.com/office/word/2012/wordml" xmlns:w16cid="http://schemas.microsoft.com/office/word/2016/wordml/cid" xmlns:w16se="http://schemas.microsoft.com/office/word/2015/wordml/symex" xmlns:wpg="http://schemas.microsoft.com/office/word/2010/wordprocessingGroup" xmlns:wpi="http://schemas.microsoft.com/office/word/2010/wordprocessingInk" xmlns:wne="http://schemas.microsoft.com/office/word/2006/wordml" xmlns:wps="http://schemas.microsoft.com/office/word/2010/wordprocessingShape" mc:Ignorable="w14 w15 w16se w16cid wp14">
+<w:hdr xmlns:wpc="http://schemas.microsoft.com/office/word/2010/wordprocessingCanvas" xmlns:cx="http://schemas.microsoft.com/office/drawing/2014/chartex" xmlns:cx1="http://schemas.microsoft.com/office/drawing/2015/9/8/chartex" xmlns:cx2="http://schemas.microsoft.com/office/drawing/2015/10/21/chartex" xmlns:cx3="http://schemas.microsoft.com/office/drawing/2016/5/9/chartex" xmlns:cx4="http://schemas.microsoft.com/office/drawing/2016/5/10/chartex" xmlns:cx5="http://schemas.microsoft.com/office/drawing/2016/5/11/chartex" xmlns:cx6="http://schemas.microsoft.com/office/drawing/2016/5/12/chartex" xmlns:cx7="http://schemas.microsoft.com/office/drawing/2016/5/13/chartex" xmlns:cx8="http://schemas.microsoft.com/office/drawing/2016/5/14/chartex" xmlns:mc="http://schemas.openxmlformats.org/markup-compatibility/2006" xmlns:aink="http://schemas.microsoft.com/office/drawing/2016/ink" xmlns:am3d="http://schemas.microsoft.com/office/drawing/2017/model3d" xmlns:o="urn:schemas-microsoft-com:office:office" xmlns:oel="http://schemas.microsoft.com/office/2019/extlst" xmlns:r="http://schemas.openxmlformats.org/officeDocument/2006/relationships" xmlns:m="http://schemas.openxmlformats.org/officeDocument/2006/math" xmlns:v="urn:schemas-microsoft-com:vml" xmlns:wp14="http://schemas.microsoft.com/office/word/2010/wordprocessingDrawing" xmlns:wp="http://schemas.openxmlformats.org/drawingml/2006/wordprocessingDrawing" xmlns:w10="urn:schemas-microsoft-com:office:word" xmlns:w="http://schemas.openxmlformats.org/wordprocessingml/2006/main" xmlns:w14="http://schemas.microsoft.com/office/word/2010/wordml" xmlns:w15="http://schemas.microsoft.com/office/word/2012/wordml" xmlns:w16cex="http://schemas.microsoft.com/office/word/2018/wordml/cex" xmlns:w16cid="http://schemas.microsoft.com/office/word/2016/wordml/cid" xmlns:w16="http://schemas.microsoft.com/office/word/2018/wordml" xmlns:w16du="http://schemas.microsoft.com/office/word/2023/wordml/word16du" xmlns:w16sdtdh="http://schemas.microsoft.com/office/word/2020/wordml/sdtdatahash" xmlns:w16se="http://schemas.microsoft.com/office/word/2015/wordml/symex" xmlns:wpg="http://schemas.microsoft.com/office/word/2010/wordprocessingGroup" xmlns:wpi="http://schemas.microsoft.com/office/word/2010/wordprocessingInk" xmlns:wne="http://schemas.microsoft.com/office/word/2006/wordml" xmlns:wps="http://schemas.microsoft.com/office/word/2010/wordprocessingShape" mc:Ignorable="w14 w15 w16se w16cid w16 w16cex w16sdtdh w16du wp14">
   <w:p>
     <w:pPr>
-      <w:pStyle w:val="En-tte"/>
+      <w:pStyle w:val="Header"/>
     </w:pPr>
   </w:p>
 </w:hdr>
 </file>
 
 <file path=word/numbering.xml><?xml version="1.0" encoding="utf-8"?>
-<w:numbering xmlns:wpc="http://schemas.microsoft.com/office/word/2010/wordprocessingCanvas" xmlns:cx="http://schemas.microsoft.com/office/drawing/2014/chartex" xmlns:cx1="http://schemas.microsoft.com/office/drawing/2015/9/8/chartex" xmlns:cx2="http://schemas.microsoft.com/office/drawing/2015/10/21/chartex" xmlns:cx3="http://schemas.microsoft.com/office/drawing/2016/5/9/chartex" xmlns:cx4="http://schemas.microsoft.com/office/drawing/2016/5/10/chartex" xmlns:cx5="http://schemas.microsoft.com/office/drawing/2016/5/11/chartex" xmlns:cx6="http://schemas.microsoft.com/office/drawing/2016/5/12/chartex" xmlns:cx7="http://schemas.microsoft.com/office/drawing/2016/5/13/chartex" xmlns:cx8="http://schemas.microsoft.com/office/drawing/2016/5/14/chartex" xmlns:mc="http://schemas.openxmlformats.org/markup-compatibility/2006" xmlns:aink="http://schemas.microsoft.com/office/drawing/2016/ink" xmlns:am3d="http://schemas.microsoft.com/office/drawing/2017/model3d" xmlns:o="urn:schemas-microsoft-com:office:office" xmlns:r="http://schemas.openxmlformats.org/officeDocument/2006/relationships" xmlns:m="http://schemas.openxmlformats.org/officeDocument/2006/math" xmlns:v="urn:schemas-microsoft-com:vml" xmlns:wp14="http://schemas.microsoft.com/office/word/2010/wordprocessingDrawing" xmlns:wp="http://schemas.openxmlformats.org/drawingml/2006/wordprocessingDrawing" xmlns:w10="urn:schemas-microsoft-com:office:word" xmlns:w="http://schemas.openxmlformats.org/wordprocessingml/2006/main" xmlns:w14="http://schemas.microsoft.com/office/word/2010/wordml" xmlns:w15="http://schemas.microsoft.com/office/word/2012/wordml" xmlns:w16cid="http://schemas.microsoft.com/office/word/2016/wordml/cid" xmlns:w16se="http://schemas.microsoft.com/office/word/2015/wordml/symex" xmlns:wpg="http://schemas.microsoft.com/office/word/2010/wordprocessingGroup" xmlns:wpi="http://schemas.microsoft.com/office/word/2010/wordprocessingInk" xmlns:wne="http://schemas.microsoft.com/office/word/2006/wordml" xmlns:wps="http://schemas.microsoft.com/office/word/2010/wordprocessingShape" mc:Ignorable="w14 w15 w16se w16cid wp14">
+<w:numbering xmlns:wpc="http://schemas.microsoft.com/office/word/2010/wordprocessingCanvas" xmlns:cx="http://schemas.microsoft.com/office/drawing/2014/chartex" xmlns:cx1="http://schemas.microsoft.com/office/drawing/2015/9/8/chartex" xmlns:cx2="http://schemas.microsoft.com/office/drawing/2015/10/21/chartex" xmlns:cx3="http://schemas.microsoft.com/office/drawing/2016/5/9/chartex" xmlns:cx4="http://schemas.microsoft.com/office/drawing/2016/5/10/chartex" xmlns:cx5="http://schemas.microsoft.com/office/drawing/2016/5/11/chartex" xmlns:cx6="http://schemas.microsoft.com/office/drawing/2016/5/12/chartex" xmlns:cx7="http://schemas.microsoft.com/office/drawing/2016/5/13/chartex" xmlns:cx8="http://schemas.microsoft.com/office/drawing/2016/5/14/chartex" xmlns:mc="http://schemas.openxmlformats.org/markup-compatibility/2006" xmlns:aink="http://schemas.microsoft.com/office/drawing/2016/ink" xmlns:am3d="http://schemas.microsoft.com/office/drawing/2017/model3d" xmlns:o="urn:schemas-microsoft-com:office:office" xmlns:oel="http://schemas.microsoft.com/office/2019/extlst" xmlns:r="http://schemas.openxmlformats.org/officeDocument/2006/relationships" xmlns:m="http://schemas.openxmlformats.org/officeDocument/2006/math" xmlns:v="urn:schemas-microsoft-com:vml" xmlns:wp14="http://schemas.microsoft.com/office/word/2010/wordprocessingDrawing" xmlns:wp="http://schemas.openxmlformats.org/drawingml/2006/wordprocessingDrawing" xmlns:w10="urn:schemas-microsoft-com:office:word" xmlns:w="http://schemas.openxmlformats.org/wordprocessingml/2006/main" xmlns:w14="http://schemas.microsoft.com/office/word/2010/wordml" xmlns:w15="http://schemas.microsoft.com/office/word/2012/wordml" xmlns:w16cex="http://schemas.microsoft.com/office/word/2018/wordml/cex" xmlns:w16cid="http://schemas.microsoft.com/office/word/2016/wordml/cid" xmlns:w16="http://schemas.microsoft.com/office/word/2018/wordml" xmlns:w16du="http://schemas.microsoft.com/office/word/2023/wordml/word16du" xmlns:w16sdtdh="http://schemas.microsoft.com/office/word/2020/wordml/sdtdatahash" xmlns:w16se="http://schemas.microsoft.com/office/word/2015/wordml/symex" xmlns:wpg="http://schemas.microsoft.com/office/word/2010/wordprocessingGroup" xmlns:wpi="http://schemas.microsoft.com/office/word/2010/wordprocessingInk" xmlns:wne="http://schemas.microsoft.com/office/word/2006/wordml" xmlns:wps="http://schemas.microsoft.com/office/word/2010/wordprocessingShape" mc:Ignorable="w14 w15 w16se w16cid w16 w16cex w16sdtdh w16du wp14">
   <w:abstractNum w:abstractNumId="0" w15:restartNumberingAfterBreak="0">
     <w:nsid w:val="01B2462B"/>
     <w:multiLevelType w:val="hybridMultilevel"/>
@@ -9654,7 +9632,7 @@
     <w:lvl w:ilvl="0">
       <w:start w:val="1"/>
       <w:numFmt w:val="upperRoman"/>
-      <w:pStyle w:val="Titre1"/>
+      <w:pStyle w:val="Heading1"/>
       <w:lvlText w:val="%1."/>
       <w:lvlJc w:val="left"/>
       <w:pPr>
@@ -9664,7 +9642,7 @@
     <w:lvl w:ilvl="1">
       <w:start w:val="1"/>
       <w:numFmt w:val="upperLetter"/>
-      <w:pStyle w:val="Titre2"/>
+      <w:pStyle w:val="Heading2"/>
       <w:lvlText w:val="%2."/>
       <w:lvlJc w:val="left"/>
       <w:pPr>
@@ -9674,7 +9652,7 @@
     <w:lvl w:ilvl="2">
       <w:start w:val="1"/>
       <w:numFmt w:val="decimal"/>
-      <w:pStyle w:val="Titre3"/>
+      <w:pStyle w:val="Heading3"/>
       <w:lvlText w:val="%3."/>
       <w:lvlJc w:val="left"/>
       <w:pPr>
@@ -9684,7 +9662,7 @@
     <w:lvl w:ilvl="3">
       <w:start w:val="1"/>
       <w:numFmt w:val="lowerLetter"/>
-      <w:pStyle w:val="Titre4"/>
+      <w:pStyle w:val="Heading4"/>
       <w:lvlText w:val="%4)"/>
       <w:lvlJc w:val="left"/>
       <w:pPr>
@@ -9694,7 +9672,7 @@
     <w:lvl w:ilvl="4">
       <w:start w:val="1"/>
       <w:numFmt w:val="decimal"/>
-      <w:pStyle w:val="Titre5"/>
+      <w:pStyle w:val="Heading5"/>
       <w:lvlText w:val="(%5)"/>
       <w:lvlJc w:val="left"/>
       <w:pPr>
@@ -9704,7 +9682,7 @@
     <w:lvl w:ilvl="5">
       <w:start w:val="1"/>
       <w:numFmt w:val="lowerLetter"/>
-      <w:pStyle w:val="Titre6"/>
+      <w:pStyle w:val="Heading6"/>
       <w:lvlText w:val="(%6)"/>
       <w:lvlJc w:val="left"/>
       <w:pPr>
@@ -9714,7 +9692,7 @@
     <w:lvl w:ilvl="6">
       <w:start w:val="1"/>
       <w:numFmt w:val="lowerRoman"/>
-      <w:pStyle w:val="Titre7"/>
+      <w:pStyle w:val="Heading7"/>
       <w:lvlText w:val="(%7)"/>
       <w:lvlJc w:val="left"/>
       <w:pPr>
@@ -9724,7 +9702,7 @@
     <w:lvl w:ilvl="7">
       <w:start w:val="1"/>
       <w:numFmt w:val="lowerLetter"/>
-      <w:pStyle w:val="Titre8"/>
+      <w:pStyle w:val="Heading8"/>
       <w:lvlText w:val="(%8)"/>
       <w:lvlJc w:val="left"/>
       <w:pPr>
@@ -9734,7 +9712,7 @@
     <w:lvl w:ilvl="8">
       <w:start w:val="1"/>
       <w:numFmt w:val="lowerRoman"/>
-      <w:pStyle w:val="Titre9"/>
+      <w:pStyle w:val="Heading9"/>
       <w:lvlText w:val="(%9)"/>
       <w:lvlJc w:val="left"/>
       <w:pPr>
@@ -11678,79 +11656,79 @@
       </w:rPr>
     </w:lvl>
   </w:abstractNum>
-  <w:num w:numId="1">
+  <w:num w:numId="1" w16cid:durableId="1169060387">
     <w:abstractNumId w:val="8"/>
   </w:num>
-  <w:num w:numId="2">
+  <w:num w:numId="2" w16cid:durableId="1571188304">
     <w:abstractNumId w:val="12"/>
   </w:num>
-  <w:num w:numId="3">
+  <w:num w:numId="3" w16cid:durableId="243609242">
     <w:abstractNumId w:val="13"/>
   </w:num>
-  <w:num w:numId="4">
+  <w:num w:numId="4" w16cid:durableId="528180192">
     <w:abstractNumId w:val="5"/>
   </w:num>
-  <w:num w:numId="5">
+  <w:num w:numId="5" w16cid:durableId="929240974">
     <w:abstractNumId w:val="4"/>
   </w:num>
-  <w:num w:numId="6">
+  <w:num w:numId="6" w16cid:durableId="1815100943">
     <w:abstractNumId w:val="8"/>
   </w:num>
-  <w:num w:numId="7">
+  <w:num w:numId="7" w16cid:durableId="1978560908">
     <w:abstractNumId w:val="24"/>
   </w:num>
-  <w:num w:numId="8">
+  <w:num w:numId="8" w16cid:durableId="265386386">
     <w:abstractNumId w:val="6"/>
   </w:num>
-  <w:num w:numId="9">
+  <w:num w:numId="9" w16cid:durableId="218788482">
     <w:abstractNumId w:val="8"/>
   </w:num>
-  <w:num w:numId="10">
+  <w:num w:numId="10" w16cid:durableId="2145346547">
     <w:abstractNumId w:val="14"/>
   </w:num>
-  <w:num w:numId="11">
+  <w:num w:numId="11" w16cid:durableId="774208650">
     <w:abstractNumId w:val="7"/>
   </w:num>
-  <w:num w:numId="12">
+  <w:num w:numId="12" w16cid:durableId="1651639413">
     <w:abstractNumId w:val="8"/>
   </w:num>
-  <w:num w:numId="13">
+  <w:num w:numId="13" w16cid:durableId="1722707734">
     <w:abstractNumId w:val="0"/>
   </w:num>
-  <w:num w:numId="14">
+  <w:num w:numId="14" w16cid:durableId="517043213">
     <w:abstractNumId w:val="2"/>
   </w:num>
-  <w:num w:numId="15">
+  <w:num w:numId="15" w16cid:durableId="489639021">
     <w:abstractNumId w:val="25"/>
   </w:num>
-  <w:num w:numId="16">
+  <w:num w:numId="16" w16cid:durableId="1380200510">
     <w:abstractNumId w:val="8"/>
   </w:num>
-  <w:num w:numId="17">
+  <w:num w:numId="17" w16cid:durableId="838157420">
     <w:abstractNumId w:val="8"/>
   </w:num>
-  <w:num w:numId="18">
+  <w:num w:numId="18" w16cid:durableId="668219764">
     <w:abstractNumId w:val="8"/>
   </w:num>
-  <w:num w:numId="19">
+  <w:num w:numId="19" w16cid:durableId="684868255">
     <w:abstractNumId w:val="8"/>
   </w:num>
-  <w:num w:numId="20">
+  <w:num w:numId="20" w16cid:durableId="200558276">
     <w:abstractNumId w:val="11"/>
   </w:num>
-  <w:num w:numId="21">
+  <w:num w:numId="21" w16cid:durableId="168911671">
     <w:abstractNumId w:val="16"/>
   </w:num>
-  <w:num w:numId="22">
+  <w:num w:numId="22" w16cid:durableId="1304307833">
     <w:abstractNumId w:val="20"/>
   </w:num>
-  <w:num w:numId="23">
+  <w:num w:numId="23" w16cid:durableId="1889611976">
     <w:abstractNumId w:val="23"/>
   </w:num>
-  <w:num w:numId="24">
+  <w:num w:numId="24" w16cid:durableId="1946843944">
     <w:abstractNumId w:val="15"/>
   </w:num>
-  <w:num w:numId="25">
+  <w:num w:numId="25" w16cid:durableId="403727483">
     <w:abstractNumId w:val="15"/>
     <w:lvlOverride w:ilvl="0">
       <w:lvl w:ilvl="0">
@@ -11908,7 +11886,7 @@
       </w:lvl>
     </w:lvlOverride>
   </w:num>
-  <w:num w:numId="26">
+  <w:num w:numId="26" w16cid:durableId="521633348">
     <w:abstractNumId w:val="15"/>
     <w:lvlOverride w:ilvl="0">
       <w:lvl w:ilvl="0">
@@ -12066,53 +12044,53 @@
       </w:lvl>
     </w:lvlOverride>
   </w:num>
-  <w:num w:numId="27">
+  <w:num w:numId="27" w16cid:durableId="1569072695">
     <w:abstractNumId w:val="10"/>
   </w:num>
-  <w:num w:numId="28">
+  <w:num w:numId="28" w16cid:durableId="1752434376">
     <w:abstractNumId w:val="9"/>
   </w:num>
-  <w:num w:numId="29">
+  <w:num w:numId="29" w16cid:durableId="1971738524">
     <w:abstractNumId w:val="8"/>
   </w:num>
-  <w:num w:numId="30">
+  <w:num w:numId="30" w16cid:durableId="779567516">
     <w:abstractNumId w:val="8"/>
   </w:num>
-  <w:num w:numId="31">
+  <w:num w:numId="31" w16cid:durableId="1393498726">
     <w:abstractNumId w:val="3"/>
   </w:num>
-  <w:num w:numId="32">
+  <w:num w:numId="32" w16cid:durableId="429664519">
     <w:abstractNumId w:val="8"/>
   </w:num>
-  <w:num w:numId="33">
+  <w:num w:numId="33" w16cid:durableId="1029143511">
     <w:abstractNumId w:val="8"/>
   </w:num>
-  <w:num w:numId="34">
+  <w:num w:numId="34" w16cid:durableId="560989349">
     <w:abstractNumId w:val="21"/>
   </w:num>
-  <w:num w:numId="35">
+  <w:num w:numId="35" w16cid:durableId="197469189">
     <w:abstractNumId w:val="1"/>
   </w:num>
-  <w:num w:numId="36">
+  <w:num w:numId="36" w16cid:durableId="177500219">
     <w:abstractNumId w:val="19"/>
   </w:num>
-  <w:num w:numId="37">
+  <w:num w:numId="37" w16cid:durableId="168445739">
     <w:abstractNumId w:val="8"/>
   </w:num>
-  <w:num w:numId="38">
+  <w:num w:numId="38" w16cid:durableId="1734084706">
     <w:abstractNumId w:val="17"/>
   </w:num>
-  <w:num w:numId="39">
+  <w:num w:numId="39" w16cid:durableId="1624580133">
     <w:abstractNumId w:val="18"/>
   </w:num>
-  <w:num w:numId="40">
+  <w:num w:numId="40" w16cid:durableId="773016118">
     <w:abstractNumId w:val="22"/>
   </w:num>
 </w:numbering>
 </file>
 
 <file path=word/styles.xml><?xml version="1.0" encoding="utf-8"?>
-<w:styles xmlns:mc="http://schemas.openxmlformats.org/markup-compatibility/2006" xmlns:r="http://schemas.openxmlformats.org/officeDocument/2006/relationships" xmlns:w="http://schemas.openxmlformats.org/wordprocessingml/2006/main" xmlns:w14="http://schemas.microsoft.com/office/word/2010/wordml" xmlns:w15="http://schemas.microsoft.com/office/word/2012/wordml" xmlns:w16cid="http://schemas.microsoft.com/office/word/2016/wordml/cid" xmlns:w16se="http://schemas.microsoft.com/office/word/2015/wordml/symex" mc:Ignorable="w14 w15 w16se w16cid">
+<w:styles xmlns:mc="http://schemas.openxmlformats.org/markup-compatibility/2006" xmlns:r="http://schemas.openxmlformats.org/officeDocument/2006/relationships" xmlns:w="http://schemas.openxmlformats.org/wordprocessingml/2006/main" xmlns:w14="http://schemas.microsoft.com/office/word/2010/wordml" xmlns:w15="http://schemas.microsoft.com/office/word/2012/wordml" xmlns:w16cex="http://schemas.microsoft.com/office/word/2018/wordml/cex" xmlns:w16cid="http://schemas.microsoft.com/office/word/2016/wordml/cid" xmlns:w16="http://schemas.microsoft.com/office/word/2018/wordml" xmlns:w16du="http://schemas.microsoft.com/office/word/2023/wordml/word16du" xmlns:w16sdtdh="http://schemas.microsoft.com/office/word/2020/wordml/sdtdatahash" xmlns:w16se="http://schemas.microsoft.com/office/word/2015/wordml/symex" mc:Ignorable="w14 w15 w16se w16cid w16 w16cex w16sdtdh w16du">
   <w:docDefaults>
     <w:rPrDefault>
       <w:rPr>
@@ -12128,7 +12106,7 @@
       </w:pPr>
     </w:pPrDefault>
   </w:docDefaults>
-  <w:latentStyles w:defLockedState="0" w:defUIPriority="99" w:defSemiHidden="0" w:defUnhideWhenUsed="0" w:defQFormat="0" w:count="375">
+  <w:latentStyles w:defLockedState="0" w:defUIPriority="99" w:defSemiHidden="0" w:defUnhideWhenUsed="0" w:defQFormat="0" w:count="376">
     <w:lsdException w:name="Normal" w:uiPriority="0" w:qFormat="1"/>
     <w:lsdException w:name="heading 1" w:uiPriority="9" w:qFormat="1"/>
     <w:lsdException w:name="heading 2" w:semiHidden="1" w:uiPriority="0" w:unhideWhenUsed="1" w:qFormat="1"/>
@@ -12283,7 +12261,7 @@
     <w:lsdException w:name="Table Web 2" w:semiHidden="1" w:unhideWhenUsed="1"/>
     <w:lsdException w:name="Table Web 3" w:semiHidden="1" w:unhideWhenUsed="1"/>
     <w:lsdException w:name="Balloon Text" w:semiHidden="1" w:unhideWhenUsed="1"/>
-    <w:lsdException w:name="Table Grid" w:semiHidden="1" w:uiPriority="59" w:unhideWhenUsed="1"/>
+    <w:lsdException w:name="Table Grid" w:uiPriority="59"/>
     <w:lsdException w:name="Table Theme" w:semiHidden="1" w:unhideWhenUsed="1"/>
     <w:lsdException w:name="Placeholder Text" w:semiHidden="1"/>
     <w:lsdException w:name="No Spacing" w:uiPriority="1" w:qFormat="1"/>
@@ -12504,6 +12482,7 @@
     <w:lsdException w:name="Smart Hyperlink" w:semiHidden="1" w:unhideWhenUsed="1"/>
     <w:lsdException w:name="Hashtag" w:semiHidden="1" w:unhideWhenUsed="1"/>
     <w:lsdException w:name="Unresolved Mention" w:semiHidden="1" w:unhideWhenUsed="1"/>
+    <w:lsdException w:name="Smart Link" w:semiHidden="1" w:unhideWhenUsed="1"/>
   </w:latentStyles>
   <w:style w:type="paragraph" w:default="1" w:styleId="Normal">
     <w:name w:val="Normal"/>
@@ -12513,11 +12492,11 @@
       <w:rFonts w:ascii="Calibri" w:eastAsia="Calibri" w:hAnsi="Calibri" w:cs="Arial"/>
     </w:rPr>
   </w:style>
-  <w:style w:type="paragraph" w:styleId="Titre1">
+  <w:style w:type="paragraph" w:styleId="Heading1">
     <w:name w:val="heading 1"/>
     <w:basedOn w:val="Normal"/>
     <w:next w:val="Normal"/>
-    <w:link w:val="Titre1Car"/>
+    <w:link w:val="Heading1Char"/>
     <w:uiPriority w:val="9"/>
     <w:qFormat/>
     <w:rsid w:val="005A3BF5"/>
@@ -12539,10 +12518,10 @@
       <w:szCs w:val="28"/>
     </w:rPr>
   </w:style>
-  <w:style w:type="paragraph" w:styleId="Titre2">
+  <w:style w:type="paragraph" w:styleId="Heading2">
     <w:name w:val="heading 2"/>
     <w:basedOn w:val="Normal"/>
-    <w:link w:val="Titre2Car"/>
+    <w:link w:val="Heading2Char"/>
     <w:qFormat/>
     <w:rsid w:val="005A3BF5"/>
     <w:pPr>
@@ -12562,11 +12541,11 @@
       <w:lang w:eastAsia="fr-FR"/>
     </w:rPr>
   </w:style>
-  <w:style w:type="paragraph" w:styleId="Titre3">
+  <w:style w:type="paragraph" w:styleId="Heading3">
     <w:name w:val="heading 3"/>
     <w:basedOn w:val="Normal"/>
     <w:next w:val="Normal"/>
-    <w:link w:val="Titre3Car"/>
+    <w:link w:val="Heading3Char"/>
     <w:qFormat/>
     <w:rsid w:val="005A3BF5"/>
     <w:pPr>
@@ -12586,11 +12565,11 @@
       <w:color w:val="4F81BD"/>
     </w:rPr>
   </w:style>
-  <w:style w:type="paragraph" w:styleId="Titre4">
+  <w:style w:type="paragraph" w:styleId="Heading4">
     <w:name w:val="heading 4"/>
     <w:basedOn w:val="Normal"/>
     <w:next w:val="Normal"/>
-    <w:link w:val="Titre4Car"/>
+    <w:link w:val="Heading4Char"/>
     <w:qFormat/>
     <w:rsid w:val="005A3BF5"/>
     <w:pPr>
@@ -12612,11 +12591,11 @@
       <w:color w:val="4F81BD"/>
     </w:rPr>
   </w:style>
-  <w:style w:type="paragraph" w:styleId="Titre5">
+  <w:style w:type="paragraph" w:styleId="Heading5">
     <w:name w:val="heading 5"/>
     <w:basedOn w:val="Normal"/>
     <w:next w:val="Normal"/>
-    <w:link w:val="Titre5Car"/>
+    <w:link w:val="Heading5Char"/>
     <w:qFormat/>
     <w:rsid w:val="005A3BF5"/>
     <w:pPr>
@@ -12634,11 +12613,11 @@
       <w:color w:val="243F60"/>
     </w:rPr>
   </w:style>
-  <w:style w:type="paragraph" w:styleId="Titre6">
+  <w:style w:type="paragraph" w:styleId="Heading6">
     <w:name w:val="heading 6"/>
     <w:basedOn w:val="Normal"/>
     <w:next w:val="Normal"/>
-    <w:link w:val="Titre6Car"/>
+    <w:link w:val="Heading6Char"/>
     <w:unhideWhenUsed/>
     <w:qFormat/>
     <w:rsid w:val="005A3BF5"/>
@@ -12656,11 +12635,11 @@
       <w:bCs/>
     </w:rPr>
   </w:style>
-  <w:style w:type="paragraph" w:styleId="Titre7">
+  <w:style w:type="paragraph" w:styleId="Heading7">
     <w:name w:val="heading 7"/>
     <w:basedOn w:val="Normal"/>
     <w:next w:val="Normal"/>
-    <w:link w:val="Titre7Car"/>
+    <w:link w:val="Heading7Char"/>
     <w:unhideWhenUsed/>
     <w:qFormat/>
     <w:rsid w:val="005A3BF5"/>
@@ -12678,11 +12657,11 @@
       <w:szCs w:val="24"/>
     </w:rPr>
   </w:style>
-  <w:style w:type="paragraph" w:styleId="Titre8">
+  <w:style w:type="paragraph" w:styleId="Heading8">
     <w:name w:val="heading 8"/>
     <w:basedOn w:val="Normal"/>
     <w:next w:val="Normal"/>
-    <w:link w:val="Titre8Car"/>
+    <w:link w:val="Heading8Char"/>
     <w:unhideWhenUsed/>
     <w:qFormat/>
     <w:rsid w:val="005A3BF5"/>
@@ -12702,11 +12681,11 @@
       <w:szCs w:val="24"/>
     </w:rPr>
   </w:style>
-  <w:style w:type="paragraph" w:styleId="Titre9">
+  <w:style w:type="paragraph" w:styleId="Heading9">
     <w:name w:val="heading 9"/>
     <w:basedOn w:val="Normal"/>
     <w:next w:val="Normal"/>
-    <w:link w:val="Titre9Car"/>
+    <w:link w:val="Heading9Char"/>
     <w:unhideWhenUsed/>
     <w:qFormat/>
     <w:rsid w:val="005A3BF5"/>
@@ -12722,13 +12701,13 @@
       <w:rFonts w:ascii="Cambria" w:eastAsia="Times New Roman" w:hAnsi="Cambria" w:cs="Times New Roman"/>
     </w:rPr>
   </w:style>
-  <w:style w:type="character" w:default="1" w:styleId="Policepardfaut">
+  <w:style w:type="character" w:default="1" w:styleId="DefaultParagraphFont">
     <w:name w:val="Default Paragraph Font"/>
     <w:uiPriority w:val="1"/>
     <w:semiHidden/>
     <w:unhideWhenUsed/>
   </w:style>
-  <w:style w:type="table" w:default="1" w:styleId="TableauNormal">
+  <w:style w:type="table" w:default="1" w:styleId="TableNormal">
     <w:name w:val="Normal Table"/>
     <w:uiPriority w:val="99"/>
     <w:semiHidden/>
@@ -12743,16 +12722,16 @@
       </w:tblCellMar>
     </w:tblPr>
   </w:style>
-  <w:style w:type="numbering" w:default="1" w:styleId="Aucuneliste">
+  <w:style w:type="numbering" w:default="1" w:styleId="NoList">
     <w:name w:val="No List"/>
     <w:uiPriority w:val="99"/>
     <w:semiHidden/>
     <w:unhideWhenUsed/>
   </w:style>
-  <w:style w:type="paragraph" w:styleId="En-tte">
+  <w:style w:type="paragraph" w:styleId="Header">
     <w:name w:val="header"/>
     <w:basedOn w:val="Normal"/>
-    <w:link w:val="En-tteCar"/>
+    <w:link w:val="HeaderChar"/>
     <w:uiPriority w:val="99"/>
     <w:unhideWhenUsed/>
     <w:rsid w:val="005A3BF5"/>
@@ -12764,17 +12743,17 @@
       <w:spacing w:after="0" w:line="240" w:lineRule="auto"/>
     </w:pPr>
   </w:style>
-  <w:style w:type="character" w:customStyle="1" w:styleId="En-tteCar">
-    <w:name w:val="En-tête Car"/>
-    <w:basedOn w:val="Policepardfaut"/>
-    <w:link w:val="En-tte"/>
+  <w:style w:type="character" w:customStyle="1" w:styleId="HeaderChar">
+    <w:name w:val="Header Char"/>
+    <w:basedOn w:val="DefaultParagraphFont"/>
+    <w:link w:val="Header"/>
     <w:uiPriority w:val="99"/>
     <w:rsid w:val="005A3BF5"/>
   </w:style>
-  <w:style w:type="paragraph" w:styleId="Pieddepage">
+  <w:style w:type="paragraph" w:styleId="Footer">
     <w:name w:val="footer"/>
     <w:basedOn w:val="Normal"/>
-    <w:link w:val="PieddepageCar"/>
+    <w:link w:val="FooterChar"/>
     <w:uiPriority w:val="99"/>
     <w:unhideWhenUsed/>
     <w:rsid w:val="005A3BF5"/>
@@ -12786,17 +12765,17 @@
       <w:spacing w:after="0" w:line="240" w:lineRule="auto"/>
     </w:pPr>
   </w:style>
-  <w:style w:type="character" w:customStyle="1" w:styleId="PieddepageCar">
-    <w:name w:val="Pied de page Car"/>
-    <w:basedOn w:val="Policepardfaut"/>
-    <w:link w:val="Pieddepage"/>
+  <w:style w:type="character" w:customStyle="1" w:styleId="FooterChar">
+    <w:name w:val="Footer Char"/>
+    <w:basedOn w:val="DefaultParagraphFont"/>
+    <w:link w:val="Footer"/>
     <w:uiPriority w:val="99"/>
     <w:rsid w:val="005A3BF5"/>
   </w:style>
-  <w:style w:type="paragraph" w:styleId="Textedebulles">
+  <w:style w:type="paragraph" w:styleId="BalloonText">
     <w:name w:val="Balloon Text"/>
     <w:basedOn w:val="Normal"/>
-    <w:link w:val="TextedebullesCar"/>
+    <w:link w:val="BalloonTextChar"/>
     <w:uiPriority w:val="99"/>
     <w:semiHidden/>
     <w:unhideWhenUsed/>
@@ -12810,10 +12789,10 @@
       <w:szCs w:val="16"/>
     </w:rPr>
   </w:style>
-  <w:style w:type="character" w:customStyle="1" w:styleId="TextedebullesCar">
-    <w:name w:val="Texte de bulles Car"/>
-    <w:basedOn w:val="Policepardfaut"/>
-    <w:link w:val="Textedebulles"/>
+  <w:style w:type="character" w:customStyle="1" w:styleId="BalloonTextChar">
+    <w:name w:val="Balloon Text Char"/>
+    <w:basedOn w:val="DefaultParagraphFont"/>
+    <w:link w:val="BalloonText"/>
     <w:uiPriority w:val="99"/>
     <w:semiHidden/>
     <w:rsid w:val="005A3BF5"/>
@@ -12823,10 +12802,10 @@
       <w:szCs w:val="16"/>
     </w:rPr>
   </w:style>
-  <w:style w:type="character" w:customStyle="1" w:styleId="Titre1Car">
-    <w:name w:val="Titre 1 Car"/>
-    <w:basedOn w:val="Policepardfaut"/>
-    <w:link w:val="Titre1"/>
+  <w:style w:type="character" w:customStyle="1" w:styleId="Heading1Char">
+    <w:name w:val="Heading 1 Char"/>
+    <w:basedOn w:val="DefaultParagraphFont"/>
+    <w:link w:val="Heading1"/>
     <w:uiPriority w:val="9"/>
     <w:rsid w:val="005A3BF5"/>
     <w:rPr>
@@ -12838,10 +12817,10 @@
       <w:szCs w:val="28"/>
     </w:rPr>
   </w:style>
-  <w:style w:type="character" w:customStyle="1" w:styleId="Titre2Car">
-    <w:name w:val="Titre 2 Car"/>
-    <w:basedOn w:val="Policepardfaut"/>
-    <w:link w:val="Titre2"/>
+  <w:style w:type="character" w:customStyle="1" w:styleId="Heading2Char">
+    <w:name w:val="Heading 2 Char"/>
+    <w:basedOn w:val="DefaultParagraphFont"/>
+    <w:link w:val="Heading2"/>
     <w:uiPriority w:val="9"/>
     <w:rsid w:val="005A3BF5"/>
     <w:rPr>
@@ -12853,10 +12832,10 @@
       <w:lang w:eastAsia="fr-FR"/>
     </w:rPr>
   </w:style>
-  <w:style w:type="character" w:customStyle="1" w:styleId="Titre3Car">
-    <w:name w:val="Titre 3 Car"/>
-    <w:basedOn w:val="Policepardfaut"/>
-    <w:link w:val="Titre3"/>
+  <w:style w:type="character" w:customStyle="1" w:styleId="Heading3Char">
+    <w:name w:val="Heading 3 Char"/>
+    <w:basedOn w:val="DefaultParagraphFont"/>
+    <w:link w:val="Heading3"/>
     <w:rsid w:val="005A3BF5"/>
     <w:rPr>
       <w:rFonts w:ascii="Cambria" w:eastAsia="Times New Roman" w:hAnsi="Cambria" w:cs="Times New Roman"/>
@@ -12865,10 +12844,10 @@
       <w:color w:val="4F81BD"/>
     </w:rPr>
   </w:style>
-  <w:style w:type="character" w:customStyle="1" w:styleId="Titre4Car">
-    <w:name w:val="Titre 4 Car"/>
-    <w:basedOn w:val="Policepardfaut"/>
-    <w:link w:val="Titre4"/>
+  <w:style w:type="character" w:customStyle="1" w:styleId="Heading4Char">
+    <w:name w:val="Heading 4 Char"/>
+    <w:basedOn w:val="DefaultParagraphFont"/>
+    <w:link w:val="Heading4"/>
     <w:uiPriority w:val="9"/>
     <w:rsid w:val="005A3BF5"/>
     <w:rPr>
@@ -12880,10 +12859,10 @@
       <w:color w:val="4F81BD"/>
     </w:rPr>
   </w:style>
-  <w:style w:type="character" w:customStyle="1" w:styleId="Titre5Car">
-    <w:name w:val="Titre 5 Car"/>
-    <w:basedOn w:val="Policepardfaut"/>
-    <w:link w:val="Titre5"/>
+  <w:style w:type="character" w:customStyle="1" w:styleId="Heading5Char">
+    <w:name w:val="Heading 5 Char"/>
+    <w:basedOn w:val="DefaultParagraphFont"/>
+    <w:link w:val="Heading5"/>
     <w:uiPriority w:val="9"/>
     <w:rsid w:val="005A3BF5"/>
     <w:rPr>
@@ -12891,10 +12870,10 @@
       <w:color w:val="243F60"/>
     </w:rPr>
   </w:style>
-  <w:style w:type="character" w:customStyle="1" w:styleId="Titre6Car">
-    <w:name w:val="Titre 6 Car"/>
-    <w:basedOn w:val="Policepardfaut"/>
-    <w:link w:val="Titre6"/>
+  <w:style w:type="character" w:customStyle="1" w:styleId="Heading6Char">
+    <w:name w:val="Heading 6 Char"/>
+    <w:basedOn w:val="DefaultParagraphFont"/>
+    <w:link w:val="Heading6"/>
     <w:uiPriority w:val="9"/>
     <w:rsid w:val="005A3BF5"/>
     <w:rPr>
@@ -12903,10 +12882,10 @@
       <w:bCs/>
     </w:rPr>
   </w:style>
-  <w:style w:type="character" w:customStyle="1" w:styleId="Titre7Car">
-    <w:name w:val="Titre 7 Car"/>
-    <w:basedOn w:val="Policepardfaut"/>
-    <w:link w:val="Titre7"/>
+  <w:style w:type="character" w:customStyle="1" w:styleId="Heading7Char">
+    <w:name w:val="Heading 7 Char"/>
+    <w:basedOn w:val="DefaultParagraphFont"/>
+    <w:link w:val="Heading7"/>
     <w:uiPriority w:val="9"/>
     <w:semiHidden/>
     <w:rsid w:val="005A3BF5"/>
@@ -12916,10 +12895,10 @@
       <w:szCs w:val="24"/>
     </w:rPr>
   </w:style>
-  <w:style w:type="character" w:customStyle="1" w:styleId="Titre8Car">
-    <w:name w:val="Titre 8 Car"/>
-    <w:basedOn w:val="Policepardfaut"/>
-    <w:link w:val="Titre8"/>
+  <w:style w:type="character" w:customStyle="1" w:styleId="Heading8Char">
+    <w:name w:val="Heading 8 Char"/>
+    <w:basedOn w:val="DefaultParagraphFont"/>
+    <w:link w:val="Heading8"/>
     <w:uiPriority w:val="9"/>
     <w:semiHidden/>
     <w:rsid w:val="005A3BF5"/>
@@ -12931,10 +12910,10 @@
       <w:szCs w:val="24"/>
     </w:rPr>
   </w:style>
-  <w:style w:type="character" w:customStyle="1" w:styleId="Titre9Car">
-    <w:name w:val="Titre 9 Car"/>
-    <w:basedOn w:val="Policepardfaut"/>
-    <w:link w:val="Titre9"/>
+  <w:style w:type="character" w:customStyle="1" w:styleId="Heading9Char">
+    <w:name w:val="Heading 9 Char"/>
+    <w:basedOn w:val="DefaultParagraphFont"/>
+    <w:link w:val="Heading9"/>
     <w:uiPriority w:val="9"/>
     <w:semiHidden/>
     <w:rsid w:val="005A3BF5"/>
@@ -12942,7 +12921,7 @@
       <w:rFonts w:ascii="Cambria" w:eastAsia="Times New Roman" w:hAnsi="Cambria" w:cs="Times New Roman"/>
     </w:rPr>
   </w:style>
-  <w:style w:type="character" w:styleId="Accentuation">
+  <w:style w:type="character" w:styleId="Emphasis">
     <w:name w:val="Emphasis"/>
     <w:uiPriority w:val="20"/>
     <w:qFormat/>
@@ -13013,10 +12992,10 @@
       <w:lang w:eastAsia="fr-FR"/>
     </w:rPr>
   </w:style>
-  <w:style w:type="paragraph" w:styleId="Notedebasdepage">
+  <w:style w:type="paragraph" w:styleId="FootnoteText">
     <w:name w:val="footnote text"/>
     <w:basedOn w:val="Normal"/>
-    <w:link w:val="NotedebasdepageCar"/>
+    <w:link w:val="FootnoteTextChar"/>
     <w:uiPriority w:val="99"/>
     <w:semiHidden/>
     <w:unhideWhenUsed/>
@@ -13026,10 +13005,10 @@
       <w:szCs w:val="20"/>
     </w:rPr>
   </w:style>
-  <w:style w:type="character" w:customStyle="1" w:styleId="NotedebasdepageCar">
-    <w:name w:val="Note de bas de page Car"/>
-    <w:basedOn w:val="Policepardfaut"/>
-    <w:link w:val="Notedebasdepage"/>
+  <w:style w:type="character" w:customStyle="1" w:styleId="FootnoteTextChar">
+    <w:name w:val="Footnote Text Char"/>
+    <w:basedOn w:val="DefaultParagraphFont"/>
+    <w:link w:val="FootnoteText"/>
     <w:uiPriority w:val="99"/>
     <w:semiHidden/>
     <w:rsid w:val="00751781"/>
@@ -13039,7 +13018,7 @@
       <w:szCs w:val="20"/>
     </w:rPr>
   </w:style>
-  <w:style w:type="character" w:styleId="Appelnotedebasdep">
+  <w:style w:type="character" w:styleId="FootnoteReference">
     <w:name w:val="footnote reference"/>
     <w:uiPriority w:val="99"/>
     <w:semiHidden/>
@@ -13049,9 +13028,9 @@
       <w:vertAlign w:val="superscript"/>
     </w:rPr>
   </w:style>
-  <w:style w:type="paragraph" w:styleId="En-ttedetabledesmatires">
+  <w:style w:type="paragraph" w:styleId="TOCHeading">
     <w:name w:val="TOC Heading"/>
-    <w:basedOn w:val="Titre1"/>
+    <w:basedOn w:val="Heading1"/>
     <w:next w:val="Normal"/>
     <w:uiPriority w:val="39"/>
     <w:semiHidden/>
@@ -13071,7 +13050,7 @@
       <w:lang w:eastAsia="fr-FR"/>
     </w:rPr>
   </w:style>
-  <w:style w:type="paragraph" w:styleId="TM1">
+  <w:style w:type="paragraph" w:styleId="TOC1">
     <w:name w:val="toc 1"/>
     <w:basedOn w:val="Normal"/>
     <w:next w:val="Normal"/>
@@ -13083,7 +13062,7 @@
       <w:spacing w:after="100"/>
     </w:pPr>
   </w:style>
-  <w:style w:type="paragraph" w:styleId="TM2">
+  <w:style w:type="paragraph" w:styleId="TOC2">
     <w:name w:val="toc 2"/>
     <w:basedOn w:val="Normal"/>
     <w:next w:val="Normal"/>
@@ -13096,7 +13075,7 @@
       <w:ind w:left="220"/>
     </w:pPr>
   </w:style>
-  <w:style w:type="paragraph" w:styleId="TM3">
+  <w:style w:type="paragraph" w:styleId="TOC3">
     <w:name w:val="toc 3"/>
     <w:basedOn w:val="Normal"/>
     <w:next w:val="Normal"/>
@@ -13109,9 +13088,9 @@
       <w:ind w:left="440"/>
     </w:pPr>
   </w:style>
-  <w:style w:type="character" w:styleId="Lienhypertexte">
+  <w:style w:type="character" w:styleId="Hyperlink">
     <w:name w:val="Hyperlink"/>
-    <w:basedOn w:val="Policepardfaut"/>
+    <w:basedOn w:val="DefaultParagraphFont"/>
     <w:uiPriority w:val="99"/>
     <w:unhideWhenUsed/>
     <w:rsid w:val="00751781"/>
@@ -13120,7 +13099,7 @@
       <w:u w:val="single"/>
     </w:rPr>
   </w:style>
-  <w:style w:type="paragraph" w:styleId="Paragraphedeliste">
+  <w:style w:type="paragraph" w:styleId="ListParagraph">
     <w:name w:val="List Paragraph"/>
     <w:basedOn w:val="Normal"/>
     <w:uiPriority w:val="34"/>
@@ -13131,9 +13110,9 @@
       <w:contextualSpacing/>
     </w:pPr>
   </w:style>
-  <w:style w:type="character" w:styleId="Marquedecommentaire">
+  <w:style w:type="character" w:styleId="CommentReference">
     <w:name w:val="annotation reference"/>
-    <w:basedOn w:val="Policepardfaut"/>
+    <w:basedOn w:val="DefaultParagraphFont"/>
     <w:uiPriority w:val="99"/>
     <w:semiHidden/>
     <w:unhideWhenUsed/>
@@ -13143,10 +13122,10 @@
       <w:szCs w:val="16"/>
     </w:rPr>
   </w:style>
-  <w:style w:type="paragraph" w:styleId="Commentaire">
+  <w:style w:type="paragraph" w:styleId="CommentText">
     <w:name w:val="annotation text"/>
     <w:basedOn w:val="Normal"/>
-    <w:link w:val="CommentaireCar"/>
+    <w:link w:val="CommentTextChar"/>
     <w:uiPriority w:val="99"/>
     <w:semiHidden/>
     <w:unhideWhenUsed/>
@@ -13159,10 +13138,10 @@
       <w:szCs w:val="20"/>
     </w:rPr>
   </w:style>
-  <w:style w:type="character" w:customStyle="1" w:styleId="CommentaireCar">
-    <w:name w:val="Commentaire Car"/>
-    <w:basedOn w:val="Policepardfaut"/>
-    <w:link w:val="Commentaire"/>
+  <w:style w:type="character" w:customStyle="1" w:styleId="CommentTextChar">
+    <w:name w:val="Comment Text Char"/>
+    <w:basedOn w:val="DefaultParagraphFont"/>
+    <w:link w:val="CommentText"/>
     <w:uiPriority w:val="99"/>
     <w:semiHidden/>
     <w:rsid w:val="00B270FB"/>
@@ -13172,11 +13151,11 @@
       <w:szCs w:val="20"/>
     </w:rPr>
   </w:style>
-  <w:style w:type="paragraph" w:styleId="Objetducommentaire">
+  <w:style w:type="paragraph" w:styleId="CommentSubject">
     <w:name w:val="annotation subject"/>
-    <w:basedOn w:val="Commentaire"/>
-    <w:next w:val="Commentaire"/>
-    <w:link w:val="ObjetducommentaireCar"/>
+    <w:basedOn w:val="CommentText"/>
+    <w:next w:val="CommentText"/>
+    <w:link w:val="CommentSubjectChar"/>
     <w:uiPriority w:val="99"/>
     <w:semiHidden/>
     <w:unhideWhenUsed/>
@@ -13186,10 +13165,10 @@
       <w:bCs/>
     </w:rPr>
   </w:style>
-  <w:style w:type="character" w:customStyle="1" w:styleId="ObjetducommentaireCar">
-    <w:name w:val="Objet du commentaire Car"/>
-    <w:basedOn w:val="CommentaireCar"/>
-    <w:link w:val="Objetducommentaire"/>
+  <w:style w:type="character" w:customStyle="1" w:styleId="CommentSubjectChar">
+    <w:name w:val="Comment Subject Char"/>
+    <w:basedOn w:val="CommentTextChar"/>
+    <w:link w:val="CommentSubject"/>
     <w:uiPriority w:val="99"/>
     <w:semiHidden/>
     <w:rsid w:val="00B270FB"/>
@@ -13201,9 +13180,9 @@
       <w:szCs w:val="20"/>
     </w:rPr>
   </w:style>
-  <w:style w:type="table" w:styleId="Grilledutableau">
+  <w:style w:type="table" w:styleId="TableGrid">
     <w:name w:val="Table Grid"/>
-    <w:basedOn w:val="TableauNormal"/>
+    <w:basedOn w:val="TableNormal"/>
     <w:uiPriority w:val="59"/>
     <w:rsid w:val="008E61FD"/>
     <w:pPr>
@@ -13220,9 +13199,9 @@
       </w:tblBorders>
     </w:tblPr>
   </w:style>
-  <w:style w:type="paragraph" w:styleId="Sansinterligne">
+  <w:style w:type="paragraph" w:styleId="NoSpacing">
     <w:name w:val="No Spacing"/>
-    <w:link w:val="SansinterligneCar"/>
+    <w:link w:val="NoSpacingChar"/>
     <w:uiPriority w:val="1"/>
     <w:qFormat/>
     <w:rsid w:val="00B811CF"/>
@@ -13233,10 +13212,10 @@
       <w:rFonts w:eastAsiaTheme="minorEastAsia"/>
     </w:rPr>
   </w:style>
-  <w:style w:type="character" w:customStyle="1" w:styleId="SansinterligneCar">
-    <w:name w:val="Sans interligne Car"/>
-    <w:basedOn w:val="Policepardfaut"/>
-    <w:link w:val="Sansinterligne"/>
+  <w:style w:type="character" w:customStyle="1" w:styleId="NoSpacingChar">
+    <w:name w:val="No Spacing Char"/>
+    <w:basedOn w:val="DefaultParagraphFont"/>
+    <w:link w:val="NoSpacing"/>
     <w:uiPriority w:val="1"/>
     <w:rsid w:val="00B811CF"/>
     <w:rPr>
@@ -13258,10 +13237,10 @@
       <w:lang w:eastAsia="fr-FR"/>
     </w:rPr>
   </w:style>
-  <w:style w:type="paragraph" w:styleId="Corpsdetexte">
+  <w:style w:type="paragraph" w:styleId="BodyText">
     <w:name w:val="Body Text"/>
     <w:basedOn w:val="Normal"/>
-    <w:link w:val="CorpsdetexteCar"/>
+    <w:link w:val="BodyTextChar"/>
     <w:rsid w:val="0005658D"/>
     <w:pPr>
       <w:spacing w:after="0" w:line="240" w:lineRule="auto"/>
@@ -13275,10 +13254,10 @@
       <w:lang w:eastAsia="fr-FR"/>
     </w:rPr>
   </w:style>
-  <w:style w:type="character" w:customStyle="1" w:styleId="CorpsdetexteCar">
-    <w:name w:val="Corps de texte Car"/>
-    <w:basedOn w:val="Policepardfaut"/>
-    <w:link w:val="Corpsdetexte"/>
+  <w:style w:type="character" w:customStyle="1" w:styleId="BodyTextChar">
+    <w:name w:val="Body Text Char"/>
+    <w:basedOn w:val="DefaultParagraphFont"/>
+    <w:link w:val="BodyText"/>
     <w:rsid w:val="0005658D"/>
     <w:rPr>
       <w:rFonts w:ascii="Arial" w:eastAsia="Times New Roman" w:hAnsi="Arial" w:cs="Times New Roman"/>
@@ -13288,10 +13267,10 @@
       <w:lang w:eastAsia="fr-FR"/>
     </w:rPr>
   </w:style>
-  <w:style w:type="paragraph" w:styleId="Corpsdetexte2">
+  <w:style w:type="paragraph" w:styleId="BodyText2">
     <w:name w:val="Body Text 2"/>
     <w:basedOn w:val="Normal"/>
-    <w:link w:val="Corpsdetexte2Car"/>
+    <w:link w:val="BodyText2Char"/>
     <w:uiPriority w:val="99"/>
     <w:semiHidden/>
     <w:unhideWhenUsed/>
@@ -13300,10 +13279,10 @@
       <w:spacing w:after="120" w:line="480" w:lineRule="auto"/>
     </w:pPr>
   </w:style>
-  <w:style w:type="character" w:customStyle="1" w:styleId="Corpsdetexte2Car">
-    <w:name w:val="Corps de texte 2 Car"/>
-    <w:basedOn w:val="Policepardfaut"/>
-    <w:link w:val="Corpsdetexte2"/>
+  <w:style w:type="character" w:customStyle="1" w:styleId="BodyText2Char">
+    <w:name w:val="Body Text 2 Char"/>
+    <w:basedOn w:val="DefaultParagraphFont"/>
+    <w:link w:val="BodyText2"/>
     <w:uiPriority w:val="99"/>
     <w:semiHidden/>
     <w:rsid w:val="009A4AFF"/>
